--- a/电子科技大学研究生学位论文撰写规范- 适用于中国学生_171034324981.docx
+++ b/电子科技大学研究生学位论文撰写规范- 适用于中国学生_171034324981.docx
@@ -1,6 +1,6 @@
 
 <file path=word/document.xml><?xml version="1.0" encoding="utf-8"?>
-<w:document xmlns:wpc="http://schemas.microsoft.com/office/word/2010/wordprocessingCanvas" xmlns:cx="http://schemas.microsoft.com/office/drawing/2014/chartex" xmlns:cx1="http://schemas.microsoft.com/office/drawing/2015/9/8/chartex" xmlns:cx2="http://schemas.microsoft.com/office/drawing/2015/10/21/chartex" xmlns:cx3="http://schemas.microsoft.com/office/drawing/2016/5/9/chartex" xmlns:cx4="http://schemas.microsoft.com/office/drawing/2016/5/10/chartex" xmlns:cx5="http://schemas.microsoft.com/office/drawing/2016/5/11/chartex" xmlns:cx6="http://schemas.microsoft.com/office/drawing/2016/5/12/chartex" xmlns:cx7="http://schemas.microsoft.com/office/drawing/2016/5/13/chartex" xmlns:cx8="http://schemas.microsoft.com/office/drawing/2016/5/14/chartex" xmlns:mc="http://schemas.openxmlformats.org/markup-compatibility/2006" xmlns:aink="http://schemas.microsoft.com/office/drawing/2016/ink" xmlns:am3d="http://schemas.microsoft.com/office/drawing/2017/model3d" xmlns:o="urn:schemas-microsoft-com:office:office" xmlns:oel="http://schemas.microsoft.com/office/2019/extlst" xmlns:r="http://schemas.openxmlformats.org/officeDocument/2006/relationships" xmlns:m="http://schemas.openxmlformats.org/officeDocument/2006/math" xmlns:v="urn:schemas-microsoft-com:vml" xmlns:wp14="http://schemas.microsoft.com/office/word/2010/wordprocessingDrawing" xmlns:wp="http://schemas.openxmlformats.org/drawingml/2006/wordprocessingDrawing" xmlns:w10="urn:schemas-microsoft-com:office:word" xmlns:w="http://schemas.openxmlformats.org/wordprocessingml/2006/main" xmlns:w14="http://schemas.microsoft.com/office/word/2010/wordml" xmlns:w15="http://schemas.microsoft.com/office/word/2012/wordml" xmlns:w16cex="http://schemas.microsoft.com/office/word/2018/wordml/cex" xmlns:w16cid="http://schemas.microsoft.com/office/word/2016/wordml/cid" xmlns:w16="http://schemas.microsoft.com/office/word/2018/wordml" xmlns:w16sdtdh="http://schemas.microsoft.com/office/word/2020/wordml/sdtdatahash" xmlns:w16se="http://schemas.microsoft.com/office/word/2015/wordml/symex" xmlns:wpg="http://schemas.microsoft.com/office/word/2010/wordprocessingGroup" xmlns:wpi="http://schemas.microsoft.com/office/word/2010/wordprocessingInk" xmlns:wne="http://schemas.microsoft.com/office/word/2006/wordml" xmlns:wps="http://schemas.microsoft.com/office/word/2010/wordprocessingShape" mc:Ignorable="w14 w15 w16se w16cid w16 w16cex w16sdtdh wp14">
+<w:document xmlns:wpc="http://schemas.microsoft.com/office/word/2010/wordprocessingCanvas" xmlns:cx="http://schemas.microsoft.com/office/drawing/2014/chartex" xmlns:cx1="http://schemas.microsoft.com/office/drawing/2015/9/8/chartex" xmlns:cx2="http://schemas.microsoft.com/office/drawing/2015/10/21/chartex" xmlns:cx3="http://schemas.microsoft.com/office/drawing/2016/5/9/chartex" xmlns:cx4="http://schemas.microsoft.com/office/drawing/2016/5/10/chartex" xmlns:cx5="http://schemas.microsoft.com/office/drawing/2016/5/11/chartex" xmlns:cx6="http://schemas.microsoft.com/office/drawing/2016/5/12/chartex" xmlns:cx7="http://schemas.microsoft.com/office/drawing/2016/5/13/chartex" xmlns:cx8="http://schemas.microsoft.com/office/drawing/2016/5/14/chartex" xmlns:mc="http://schemas.openxmlformats.org/markup-compatibility/2006" xmlns:aink="http://schemas.microsoft.com/office/drawing/2016/ink" xmlns:am3d="http://schemas.microsoft.com/office/drawing/2017/model3d" xmlns:o="urn:schemas-microsoft-com:office:office" xmlns:oel="http://schemas.microsoft.com/office/2019/extlst" xmlns:r="http://schemas.openxmlformats.org/officeDocument/2006/relationships" xmlns:m="http://schemas.openxmlformats.org/officeDocument/2006/math" xmlns:v="urn:schemas-microsoft-com:vml" xmlns:wp14="http://schemas.microsoft.com/office/word/2010/wordprocessingDrawing" xmlns:wp="http://schemas.openxmlformats.org/drawingml/2006/wordprocessingDrawing" xmlns:w10="urn:schemas-microsoft-com:office:word" xmlns:w="http://schemas.openxmlformats.org/wordprocessingml/2006/main" xmlns:w14="http://schemas.microsoft.com/office/word/2010/wordml" xmlns:w15="http://schemas.microsoft.com/office/word/2012/wordml" xmlns:w16cex="http://schemas.microsoft.com/office/word/2018/wordml/cex" xmlns:w16cid="http://schemas.microsoft.com/office/word/2016/wordml/cid" xmlns:w16="http://schemas.microsoft.com/office/word/2018/wordml" xmlns:w16du="http://schemas.microsoft.com/office/word/2023/wordml/word16du" xmlns:w16sdtdh="http://schemas.microsoft.com/office/word/2020/wordml/sdtdatahash" xmlns:w16se="http://schemas.microsoft.com/office/word/2015/wordml/symex" xmlns:wpg="http://schemas.microsoft.com/office/word/2010/wordprocessingGroup" xmlns:wpi="http://schemas.microsoft.com/office/word/2010/wordprocessingInk" xmlns:wne="http://schemas.microsoft.com/office/word/2006/wordml" xmlns:wps="http://schemas.microsoft.com/office/word/2010/wordprocessingShape" mc:Ignorable="w14 w15 w16se w16cid w16 w16cex w16sdtdh w16du wp14">
   <w:body>
     <w:p>
       <w:pPr>
@@ -996,21 +996,7 @@
         <w:rPr>
           <w:rFonts w:hint="eastAsia"/>
         </w:rPr>
-        <w:t>明确部分格式要求细节，例如表格的</w:t>
-      </w:r>
-      <w:proofErr w:type="gramStart"/>
-      <w:r>
-        <w:rPr>
-          <w:rFonts w:hint="eastAsia"/>
-        </w:rPr>
-        <w:t>三线表</w:t>
-      </w:r>
-      <w:proofErr w:type="gramEnd"/>
-      <w:r>
-        <w:rPr>
-          <w:rFonts w:hint="eastAsia"/>
-        </w:rPr>
-        <w:t>样式，图表附注的格式。</w:t>
+        <w:t>明确部分格式要求细节，例如表格的三线表样式，图表附注的格式。</w:t>
       </w:r>
     </w:p>
     <w:p>
@@ -1026,21 +1012,7 @@
         <w:rPr>
           <w:rFonts w:hint="eastAsia"/>
         </w:rPr>
-        <w:t>调整部分格式要求细节，例如超过一行的图题、</w:t>
-      </w:r>
-      <w:proofErr w:type="gramStart"/>
-      <w:r>
-        <w:rPr>
-          <w:rFonts w:hint="eastAsia"/>
-        </w:rPr>
-        <w:t>表题取消</w:t>
-      </w:r>
-      <w:proofErr w:type="gramEnd"/>
-      <w:r>
-        <w:rPr>
-          <w:rFonts w:hint="eastAsia"/>
-        </w:rPr>
-        <w:t>悬挂缩进对齐。</w:t>
+        <w:t>调整部分格式要求细节，例如超过一行的图题、表题取消悬挂缩进对齐。</w:t>
       </w:r>
     </w:p>
     <w:p>
@@ -1190,13 +1162,8 @@
       <w:pPr>
         <w:ind w:firstLine="480"/>
       </w:pPr>
-      <w:proofErr w:type="gramStart"/>
-      <w:r>
-        <w:t>In order to</w:t>
-      </w:r>
-      <w:proofErr w:type="gramEnd"/>
-      <w:r>
-        <w:t xml:space="preserve"> further </w:t>
+      <w:r>
+        <w:t xml:space="preserve">In order to further </w:t>
       </w:r>
       <w:r>
         <w:t>standardize the format of dissertation</w:t>
@@ -1329,18 +1296,10 @@
         <w:ind w:firstLine="480"/>
       </w:pPr>
       <w:r>
-        <w:t xml:space="preserve">Update fixed page templates such as cover page and title </w:t>
-      </w:r>
-      <w:proofErr w:type="gramStart"/>
-      <w:r>
-        <w:t xml:space="preserve">page, </w:t>
-      </w:r>
-      <w:r>
-        <w:t>and</w:t>
-      </w:r>
-      <w:proofErr w:type="gramEnd"/>
-      <w:r>
-        <w:t xml:space="preserve"> </w:t>
+        <w:t xml:space="preserve">Update fixed page templates such as cover page and title page, </w:t>
+      </w:r>
+      <w:r>
+        <w:t xml:space="preserve">and </w:t>
       </w:r>
       <w:r>
         <w:t xml:space="preserve">add </w:t>
@@ -7179,13 +7138,8 @@
               </w:rPr>
               <w:t>𝒫</w:t>
             </w:r>
-            <w:proofErr w:type="gramStart"/>
-            <w:r>
-              <w:t>Ω(</w:t>
-            </w:r>
-            <w:proofErr w:type="gramEnd"/>
-            <w:r>
-              <w:t>·)</w:t>
+            <w:r>
+              <w:t>Ω(·)</w:t>
             </w:r>
           </w:p>
         </w:tc>
@@ -7787,10 +7741,10 @@
             <v:path o:extrusionok="f" gradientshapeok="t" o:connecttype="rect"/>
             <o:lock v:ext="edit" aspectratio="t"/>
           </v:shapetype>
-          <v:shape id="_x0000_i1025" type="#_x0000_t75" style="width:410.95pt;height:166.4pt" o:ole="">
+          <v:shape id="_x0000_i1025" type="#_x0000_t75" style="width:411pt;height:166.2pt" o:ole="">
             <v:imagedata r:id="rId27" o:title=""/>
           </v:shape>
-          <o:OLEObject Type="Embed" ProgID="Visio.Drawing.15" ShapeID="_x0000_i1025" DrawAspect="Content" ObjectID="_1766992618" r:id="rId28"/>
+          <o:OLEObject Type="Embed" ProgID="Visio.Drawing.15" ShapeID="_x0000_i1025" DrawAspect="Content" ObjectID="_1776937575" r:id="rId28"/>
         </w:object>
       </w:r>
     </w:p>
@@ -8770,21 +8724,12 @@
         </w:rPr>
         <w:t>内容、样式及填写说明见本文档开头部分。</w:t>
       </w:r>
-      <w:proofErr w:type="gramStart"/>
-      <w:r>
-        <w:rPr>
-          <w:rFonts w:hint="eastAsia"/>
-          <w:szCs w:val="28"/>
-        </w:rPr>
-        <w:t>除责任</w:t>
-      </w:r>
-      <w:proofErr w:type="gramEnd"/>
-      <w:r>
-        <w:rPr>
-          <w:rFonts w:hint="eastAsia"/>
-          <w:szCs w:val="28"/>
-        </w:rPr>
-        <w:t>导师外还有其他导师联合指导的</w:t>
+      <w:r>
+        <w:rPr>
+          <w:rFonts w:hint="eastAsia"/>
+          <w:szCs w:val="28"/>
+        </w:rPr>
+        <w:t>除责任导师外还有其他导师联合指导的</w:t>
       </w:r>
       <w:r>
         <w:rPr>
@@ -8849,14 +8794,12 @@
         </w:rPr>
         <w:t>除</w:t>
       </w:r>
-      <w:proofErr w:type="gramStart"/>
       <w:r>
         <w:rPr>
           <w:rFonts w:hint="eastAsia"/>
         </w:rPr>
         <w:t>提交盲审的</w:t>
       </w:r>
-      <w:proofErr w:type="gramEnd"/>
       <w:r>
         <w:rPr>
           <w:rFonts w:hint="eastAsia"/>
@@ -12508,46 +12451,14 @@
           <w:rFonts w:hint="eastAsia"/>
           <w:szCs w:val="28"/>
         </w:rPr>
-        <w:t>院学位</w:t>
-      </w:r>
-      <w:proofErr w:type="gramStart"/>
-      <w:r>
-        <w:rPr>
-          <w:rFonts w:hint="eastAsia"/>
-          <w:szCs w:val="28"/>
-        </w:rPr>
-        <w:t>评定分</w:t>
-      </w:r>
-      <w:proofErr w:type="gramEnd"/>
-      <w:r>
-        <w:rPr>
-          <w:rFonts w:hint="eastAsia"/>
-          <w:szCs w:val="28"/>
-        </w:rPr>
-        <w:t>委员会</w:t>
-      </w:r>
-      <w:r>
-        <w:rPr>
-          <w:rFonts w:hint="eastAsia"/>
-          <w:szCs w:val="28"/>
-        </w:rPr>
-        <w:t>和</w:t>
-      </w:r>
-      <w:proofErr w:type="gramStart"/>
-      <w:r>
-        <w:rPr>
-          <w:rFonts w:hint="eastAsia"/>
-          <w:szCs w:val="28"/>
-        </w:rPr>
-        <w:t>校学位</w:t>
-      </w:r>
-      <w:proofErr w:type="gramEnd"/>
-      <w:r>
-        <w:rPr>
-          <w:rFonts w:hint="eastAsia"/>
-          <w:szCs w:val="28"/>
-        </w:rPr>
-        <w:t>评定委员会</w:t>
+        <w:t>院学位评定分委员会</w:t>
+      </w:r>
+      <w:r>
+        <w:rPr>
+          <w:rFonts w:hint="eastAsia"/>
+          <w:szCs w:val="28"/>
+        </w:rPr>
+        <w:t>和校学位评定委员会</w:t>
       </w:r>
       <w:r>
         <w:rPr>
@@ -13059,23 +12970,7 @@
           <w:rFonts w:hint="eastAsia"/>
           <w:szCs w:val="28"/>
         </w:rPr>
-        <w:t>居中书写，</w:t>
-      </w:r>
-      <w:proofErr w:type="gramStart"/>
-      <w:r>
-        <w:rPr>
-          <w:rFonts w:hint="eastAsia"/>
-          <w:szCs w:val="28"/>
-        </w:rPr>
-        <w:t>章序用</w:t>
-      </w:r>
-      <w:proofErr w:type="gramEnd"/>
-      <w:r>
-        <w:rPr>
-          <w:rFonts w:hint="eastAsia"/>
-          <w:szCs w:val="28"/>
-        </w:rPr>
-        <w:t>中文</w:t>
+        <w:t>居中书写，章序用中文</w:t>
       </w:r>
       <w:r>
         <w:rPr>
@@ -13103,23 +12998,7 @@
           <w:rFonts w:hint="eastAsia"/>
           <w:szCs w:val="28"/>
         </w:rPr>
-        <w:t>标题顶格书写，</w:t>
-      </w:r>
-      <w:proofErr w:type="gramStart"/>
-      <w:r>
-        <w:rPr>
-          <w:rFonts w:hint="eastAsia"/>
-          <w:szCs w:val="28"/>
-        </w:rPr>
-        <w:t>节序用阿拉伯数字</w:t>
-      </w:r>
-      <w:proofErr w:type="gramEnd"/>
-      <w:r>
-        <w:rPr>
-          <w:rFonts w:hint="eastAsia"/>
-          <w:szCs w:val="28"/>
-        </w:rPr>
-        <w:t>，阐述内容另起一段书写。</w:t>
+        <w:t>标题顶格书写，节序用阿拉伯数字，阐述内容另起一段书写。</w:t>
       </w:r>
     </w:p>
     <w:p>
@@ -14337,7 +14216,6 @@
                 <w:bCs/>
               </w:rPr>
             </w:pPr>
-            <w:proofErr w:type="gramStart"/>
             <w:r>
               <w:rPr>
                 <w:rFonts w:hint="eastAsia"/>
@@ -14346,7 +14224,6 @@
               </w:rPr>
               <w:t>段前距</w:t>
             </w:r>
-            <w:proofErr w:type="gramEnd"/>
           </w:p>
         </w:tc>
         <w:tc>
@@ -16034,16 +15911,7 @@
                 <w:sz w:val="18"/>
                 <w:szCs w:val="18"/>
               </w:rPr>
-              <w:t>图中文字显示大小</w:t>
-            </w:r>
-            <w:proofErr w:type="gramStart"/>
-            <w:r>
-              <w:rPr>
-                <w:rFonts w:eastAsia="楷体"/>
-                <w:sz w:val="18"/>
-                <w:szCs w:val="18"/>
-              </w:rPr>
-              <w:t>跟图题</w:t>
+              <w:t>图中文字显示大小跟图题</w:t>
             </w:r>
             <w:r>
               <w:rPr>
@@ -16053,7 +15921,6 @@
               </w:rPr>
               <w:t>文字</w:t>
             </w:r>
-            <w:proofErr w:type="gramEnd"/>
             <w:r>
               <w:rPr>
                 <w:rFonts w:eastAsia="楷体"/>
@@ -16085,7 +15952,6 @@
             <w:pPr>
               <w:pStyle w:val="af2"/>
             </w:pPr>
-            <w:proofErr w:type="gramStart"/>
             <w:r>
               <w:rPr>
                 <w:rFonts w:hint="eastAsia"/>
@@ -16095,7 +15961,6 @@
             <w:r>
               <w:t>题</w:t>
             </w:r>
-            <w:proofErr w:type="gramEnd"/>
           </w:p>
         </w:tc>
         <w:tc>
@@ -16229,25 +16094,7 @@
                 <w:sz w:val="18"/>
                 <w:szCs w:val="18"/>
               </w:rPr>
-              <w:t>的</w:t>
-            </w:r>
-            <w:proofErr w:type="gramStart"/>
-            <w:r>
-              <w:rPr>
-                <w:rFonts w:eastAsia="楷体" w:hint="eastAsia"/>
-                <w:sz w:val="18"/>
-                <w:szCs w:val="18"/>
-              </w:rPr>
-              <w:t>图题并非</w:t>
-            </w:r>
-            <w:proofErr w:type="gramEnd"/>
-            <w:r>
-              <w:rPr>
-                <w:rFonts w:eastAsia="楷体" w:hint="eastAsia"/>
-                <w:sz w:val="18"/>
-                <w:szCs w:val="18"/>
-              </w:rPr>
-              <w:t>居中</w:t>
+              <w:t>的图题并非居中</w:t>
             </w:r>
             <w:r>
               <w:rPr>
@@ -16431,25 +16278,7 @@
                 <w:sz w:val="18"/>
                 <w:szCs w:val="18"/>
               </w:rPr>
-              <w:t>一般采用</w:t>
-            </w:r>
-            <w:proofErr w:type="gramStart"/>
-            <w:r>
-              <w:rPr>
-                <w:rFonts w:eastAsia="楷体"/>
-                <w:sz w:val="18"/>
-                <w:szCs w:val="18"/>
-              </w:rPr>
-              <w:t>三线表</w:t>
-            </w:r>
-            <w:proofErr w:type="gramEnd"/>
-            <w:r>
-              <w:rPr>
-                <w:rFonts w:eastAsia="楷体"/>
-                <w:sz w:val="18"/>
-                <w:szCs w:val="18"/>
-              </w:rPr>
-              <w:t>样式</w:t>
+              <w:t>一般采用三线表样式</w:t>
             </w:r>
           </w:p>
         </w:tc>
@@ -16466,14 +16295,12 @@
             <w:pPr>
               <w:pStyle w:val="af2"/>
             </w:pPr>
-            <w:proofErr w:type="gramStart"/>
             <w:r>
               <w:rPr>
                 <w:rFonts w:hint="eastAsia"/>
               </w:rPr>
               <w:t>表题</w:t>
             </w:r>
-            <w:proofErr w:type="gramEnd"/>
           </w:p>
         </w:tc>
         <w:tc>
@@ -16607,25 +16434,7 @@
                 <w:sz w:val="18"/>
                 <w:szCs w:val="18"/>
               </w:rPr>
-              <w:t>的</w:t>
-            </w:r>
-            <w:proofErr w:type="gramStart"/>
-            <w:r>
-              <w:rPr>
-                <w:rFonts w:eastAsia="楷体" w:hint="eastAsia"/>
-                <w:sz w:val="18"/>
-                <w:szCs w:val="18"/>
-              </w:rPr>
-              <w:t>表题并非</w:t>
-            </w:r>
-            <w:proofErr w:type="gramEnd"/>
-            <w:r>
-              <w:rPr>
-                <w:rFonts w:eastAsia="楷体" w:hint="eastAsia"/>
-                <w:sz w:val="18"/>
-                <w:szCs w:val="18"/>
-              </w:rPr>
-              <w:t>居中</w:t>
+              <w:t>的表题并非居中</w:t>
             </w:r>
             <w:r>
               <w:rPr>
@@ -17268,15 +17077,7 @@
         <w:t>，</w:t>
       </w:r>
       <w:r>
-        <w:t>第二个标题的段前</w:t>
-      </w:r>
-      <w:proofErr w:type="gramStart"/>
-      <w:r>
-        <w:t>距设置</w:t>
-      </w:r>
-      <w:proofErr w:type="gramEnd"/>
-      <w:r>
-        <w:t>为</w:t>
+        <w:t>第二个标题的段前距设置为</w:t>
       </w:r>
       <w:r>
         <w:t>0</w:t>
@@ -17333,21 +17134,7 @@
         <w:rPr>
           <w:rFonts w:hint="eastAsia"/>
         </w:rPr>
-        <w:t>采用单</w:t>
-      </w:r>
-      <w:proofErr w:type="gramStart"/>
-      <w:r>
-        <w:rPr>
-          <w:rFonts w:hint="eastAsia"/>
-        </w:rPr>
-        <w:t>倍</w:t>
-      </w:r>
-      <w:proofErr w:type="gramEnd"/>
-      <w:r>
-        <w:rPr>
-          <w:rFonts w:hint="eastAsia"/>
-        </w:rPr>
-        <w:t>行距；</w:t>
+        <w:t>采用单倍行距；</w:t>
       </w:r>
     </w:p>
     <w:p>
@@ -17976,25 +17763,7 @@
           <w:b/>
           <w:bCs/>
         </w:rPr>
-        <w:t>图题、</w:t>
-      </w:r>
-      <w:proofErr w:type="gramStart"/>
-      <w:r>
-        <w:rPr>
-          <w:rFonts w:hint="eastAsia"/>
-          <w:b/>
-          <w:bCs/>
-        </w:rPr>
-        <w:t>表题的</w:t>
-      </w:r>
-      <w:proofErr w:type="gramEnd"/>
-      <w:r>
-        <w:rPr>
-          <w:rFonts w:hint="eastAsia"/>
-          <w:b/>
-          <w:bCs/>
-        </w:rPr>
-        <w:t>右上角标注参考文献序号</w:t>
+        <w:t>图题、表题的右上角标注参考文献序号</w:t>
       </w:r>
       <w:r>
         <w:rPr>
@@ -18036,21 +17805,7 @@
         <w:rPr>
           <w:rFonts w:hint="eastAsia"/>
         </w:rPr>
-        <w:t>即只看图、</w:t>
-      </w:r>
-      <w:proofErr w:type="gramStart"/>
-      <w:r>
-        <w:rPr>
-          <w:rFonts w:hint="eastAsia"/>
-        </w:rPr>
-        <w:t>图题和</w:t>
-      </w:r>
-      <w:proofErr w:type="gramEnd"/>
-      <w:r>
-        <w:rPr>
-          <w:rFonts w:hint="eastAsia"/>
-        </w:rPr>
-        <w:t>图例，不阅读正文，就可理解图意。</w:t>
+        <w:t>即只看图、图题和图例，不阅读正文，就可理解图意。</w:t>
       </w:r>
       <w:r>
         <w:t>选图</w:t>
@@ -18236,13 +17991,8 @@
         </w:rPr>
         <w:t>。</w:t>
       </w:r>
-      <w:proofErr w:type="gramStart"/>
-      <w:r>
-        <w:t>图题超过</w:t>
-      </w:r>
-      <w:proofErr w:type="gramEnd"/>
-      <w:r>
-        <w:t>一行</w:t>
+      <w:r>
+        <w:t>图题超过一行</w:t>
       </w:r>
       <w:r>
         <w:rPr>
@@ -18304,71 +18054,75 @@
       <w:r>
         <w:t>，</w:t>
       </w:r>
-      <w:proofErr w:type="gramStart"/>
       <w:r>
         <w:rPr>
           <w:rFonts w:hint="eastAsia"/>
           <w:b/>
           <w:bCs/>
         </w:rPr>
-        <w:t>分图题置于</w:t>
-      </w:r>
-      <w:proofErr w:type="gramEnd"/>
+        <w:t>分图题置于主图题之后</w:t>
+      </w:r>
+      <w:r>
+        <w:rPr>
+          <w:rFonts w:hint="eastAsia"/>
+        </w:rPr>
+        <w:t>；</w:t>
+      </w:r>
+      <w:r>
+        <w:t>分图</w:t>
+      </w:r>
+      <w:r>
+        <w:rPr>
+          <w:rFonts w:hint="eastAsia"/>
+        </w:rPr>
+        <w:t>序号</w:t>
+      </w:r>
+      <w:r>
+        <w:t>用</w:t>
+      </w:r>
+      <w:r>
+        <w:t xml:space="preserve"> </w:t>
+      </w:r>
+      <w:r>
+        <w:t>(a)</w:t>
+      </w:r>
+      <w:r>
+        <w:t>、</w:t>
+      </w:r>
+      <w:r>
+        <w:t>(b)</w:t>
+      </w:r>
+      <w:r>
+        <w:rPr>
+          <w:rFonts w:hint="eastAsia"/>
+        </w:rPr>
+        <w:t>、</w:t>
+      </w:r>
+      <w:r>
+        <w:rPr>
+          <w:rFonts w:hint="eastAsia"/>
+        </w:rPr>
+        <w:t>(</w:t>
+      </w:r>
+      <w:r>
+        <w:t>c)</w:t>
+      </w:r>
+      <w:r>
+        <w:t>等表示</w:t>
+      </w:r>
+      <w:r>
+        <w:rPr>
+          <w:rFonts w:hint="eastAsia"/>
+        </w:rPr>
+        <w:t>，</w:t>
+      </w:r>
       <w:r>
         <w:rPr>
           <w:rFonts w:hint="eastAsia"/>
           <w:b/>
           <w:bCs/>
         </w:rPr>
-        <w:t>主图题之后</w:t>
-      </w:r>
-      <w:r>
-        <w:rPr>
-          <w:rFonts w:hint="eastAsia"/>
-        </w:rPr>
-        <w:t>；</w:t>
-      </w:r>
-      <w:r>
-        <w:t>分图</w:t>
-      </w:r>
-      <w:r>
-        <w:rPr>
-          <w:rFonts w:hint="eastAsia"/>
-        </w:rPr>
-        <w:t>序号</w:t>
-      </w:r>
-      <w:r>
-        <w:t>用</w:t>
-      </w:r>
-      <w:r>
-        <w:t xml:space="preserve"> </w:t>
-      </w:r>
-      <w:r>
-        <w:t>(a)</w:t>
-      </w:r>
-      <w:r>
-        <w:t>、</w:t>
-      </w:r>
-      <w:r>
-        <w:t>(b)</w:t>
-      </w:r>
-      <w:r>
-        <w:rPr>
-          <w:rFonts w:hint="eastAsia"/>
-        </w:rPr>
-        <w:t>、</w:t>
-      </w:r>
-      <w:r>
-        <w:rPr>
-          <w:rFonts w:hint="eastAsia"/>
-        </w:rPr>
-        <w:t>(</w:t>
-      </w:r>
-      <w:r>
-        <w:t>c)</w:t>
-      </w:r>
-      <w:r>
-        <w:t>等表示</w:t>
+        <w:t>五号字</w:t>
       </w:r>
       <w:r>
         <w:rPr>
@@ -18376,13 +18130,75 @@
         </w:rPr>
         <w:t>，</w:t>
       </w:r>
+      <w:r>
+        <w:rPr>
+          <w:rFonts w:hint="eastAsia"/>
+        </w:rPr>
+        <w:t>居中</w:t>
+      </w:r>
+      <w:r>
+        <w:rPr>
+          <w:rFonts w:hint="eastAsia"/>
+        </w:rPr>
+        <w:t>置于</w:t>
+      </w:r>
+      <w:r>
+        <w:rPr>
+          <w:rFonts w:hint="eastAsia"/>
+        </w:rPr>
+        <w:t>对应</w:t>
+      </w:r>
+      <w:r>
+        <w:rPr>
+          <w:rFonts w:hint="eastAsia"/>
+        </w:rPr>
+        <w:t>分图正下方</w:t>
+      </w:r>
+      <w:r>
+        <w:rPr>
+          <w:rFonts w:hint="eastAsia"/>
+        </w:rPr>
+        <w:t>，也可置于</w:t>
+      </w:r>
+      <w:r>
+        <w:rPr>
+          <w:rFonts w:hint="eastAsia"/>
+        </w:rPr>
+        <w:t>对应</w:t>
+      </w:r>
+      <w:r>
+        <w:rPr>
+          <w:rFonts w:hint="eastAsia"/>
+        </w:rPr>
+        <w:t>分图左上角等位置，但应全文统一</w:t>
+      </w:r>
+      <w:r>
+        <w:rPr>
+          <w:rFonts w:hint="eastAsia"/>
+        </w:rPr>
+        <w:t>。</w:t>
+      </w:r>
+    </w:p>
+    <w:p>
+      <w:pPr>
+        <w:adjustRightInd w:val="0"/>
+        <w:ind w:firstLine="482"/>
+      </w:pPr>
       <w:r>
         <w:rPr>
           <w:rFonts w:hint="eastAsia"/>
           <w:b/>
           <w:bCs/>
         </w:rPr>
-        <w:t>五号字</w:t>
+        <w:t>图所在行</w:t>
+      </w:r>
+      <w:r>
+        <w:rPr>
+          <w:rFonts w:hint="eastAsia"/>
+          <w:b/>
+          <w:bCs/>
+        </w:rPr>
+        <w:t>用单倍行距</w:t>
       </w:r>
       <w:r>
         <w:rPr>
@@ -18394,51 +18210,220 @@
         <w:rPr>
           <w:rFonts w:hint="eastAsia"/>
         </w:rPr>
-        <w:t>居中</w:t>
-      </w:r>
-      <w:r>
-        <w:rPr>
-          <w:rFonts w:hint="eastAsia"/>
-        </w:rPr>
-        <w:t>置于</w:t>
-      </w:r>
-      <w:r>
-        <w:rPr>
-          <w:rFonts w:hint="eastAsia"/>
-        </w:rPr>
-        <w:t>对应</w:t>
-      </w:r>
-      <w:proofErr w:type="gramStart"/>
-      <w:r>
-        <w:rPr>
-          <w:rFonts w:hint="eastAsia"/>
-        </w:rPr>
-        <w:t>分图正下方</w:t>
-      </w:r>
-      <w:proofErr w:type="gramEnd"/>
-      <w:r>
-        <w:rPr>
-          <w:rFonts w:hint="eastAsia"/>
-        </w:rPr>
-        <w:t>，也可置于</w:t>
-      </w:r>
-      <w:r>
-        <w:rPr>
-          <w:rFonts w:hint="eastAsia"/>
-        </w:rPr>
-        <w:t>对应</w:t>
-      </w:r>
-      <w:r>
-        <w:rPr>
-          <w:rFonts w:hint="eastAsia"/>
-        </w:rPr>
-        <w:t>分图左上角等位置，但应全文统一</w:t>
+        <w:t>段前距</w:t>
+      </w:r>
+      <w:r>
+        <w:rPr>
+          <w:rFonts w:hint="eastAsia"/>
+        </w:rPr>
+        <w:t>6</w:t>
+      </w:r>
+      <w:r>
+        <w:rPr>
+          <w:rFonts w:hint="eastAsia"/>
+        </w:rPr>
+        <w:t>磅</w:t>
+      </w:r>
+      <w:r>
+        <w:rPr>
+          <w:rFonts w:hint="eastAsia"/>
+        </w:rPr>
+        <w:t>；</w:t>
+      </w:r>
+      <w:r>
+        <w:rPr>
+          <w:rFonts w:hint="eastAsia"/>
+        </w:rPr>
+        <w:t>图题的段前距</w:t>
+      </w:r>
+      <w:r>
+        <w:rPr>
+          <w:rFonts w:hint="eastAsia"/>
+        </w:rPr>
+        <w:t>6</w:t>
+      </w:r>
+      <w:r>
+        <w:rPr>
+          <w:rFonts w:hint="eastAsia"/>
+        </w:rPr>
+        <w:t>磅，段后距</w:t>
+      </w:r>
+      <w:r>
+        <w:rPr>
+          <w:rFonts w:hint="eastAsia"/>
+        </w:rPr>
+        <w:t>12</w:t>
+      </w:r>
+      <w:r>
+        <w:rPr>
+          <w:rFonts w:hint="eastAsia"/>
+        </w:rPr>
+        <w:t>磅</w:t>
       </w:r>
       <w:r>
         <w:rPr>
           <w:rFonts w:hint="eastAsia"/>
         </w:rPr>
         <w:t>。</w:t>
+      </w:r>
+      <w:r>
+        <w:rPr>
+          <w:rFonts w:hint="eastAsia"/>
+        </w:rPr>
+        <w:t>若有附注，</w:t>
+      </w:r>
+      <w:r>
+        <w:rPr>
+          <w:rFonts w:hint="eastAsia"/>
+        </w:rPr>
+        <w:t>用</w:t>
+      </w:r>
+      <w:r>
+        <w:rPr>
+          <w:rFonts w:hint="eastAsia"/>
+        </w:rPr>
+        <w:t>五号字顶格</w:t>
+      </w:r>
+      <w:r>
+        <w:rPr>
+          <w:rFonts w:hint="eastAsia"/>
+        </w:rPr>
+        <w:t>写在图</w:t>
+      </w:r>
+      <w:r>
+        <w:rPr>
+          <w:rFonts w:hint="eastAsia"/>
+        </w:rPr>
+        <w:t>题</w:t>
+      </w:r>
+      <w:r>
+        <w:rPr>
+          <w:rFonts w:hint="eastAsia"/>
+        </w:rPr>
+        <w:t>下方</w:t>
+      </w:r>
+      <w:r>
+        <w:rPr>
+          <w:rFonts w:hint="eastAsia"/>
+        </w:rPr>
+        <w:t>，首</w:t>
+      </w:r>
+      <w:r>
+        <w:rPr>
+          <w:rFonts w:hint="eastAsia"/>
+        </w:rPr>
+        <w:t>段</w:t>
+      </w:r>
+      <w:r>
+        <w:rPr>
+          <w:rFonts w:hint="eastAsia"/>
+        </w:rPr>
+        <w:t>段前距、末</w:t>
+      </w:r>
+      <w:r>
+        <w:rPr>
+          <w:rFonts w:hint="eastAsia"/>
+        </w:rPr>
+        <w:t>段</w:t>
+      </w:r>
+      <w:r>
+        <w:rPr>
+          <w:rFonts w:hint="eastAsia"/>
+        </w:rPr>
+        <w:t>段后距</w:t>
+      </w:r>
+      <w:r>
+        <w:rPr>
+          <w:rFonts w:hint="eastAsia"/>
+        </w:rPr>
+        <w:t>设</w:t>
+      </w:r>
+      <w:r>
+        <w:rPr>
+          <w:rFonts w:hint="eastAsia"/>
+        </w:rPr>
+        <w:t>为</w:t>
+      </w:r>
+      <w:r>
+        <w:rPr>
+          <w:rFonts w:hint="eastAsia"/>
+        </w:rPr>
+        <w:t>6</w:t>
+      </w:r>
+      <w:r>
+        <w:rPr>
+          <w:rFonts w:hint="eastAsia"/>
+        </w:rPr>
+        <w:t>磅</w:t>
+      </w:r>
+      <w:r>
+        <w:rPr>
+          <w:rFonts w:hint="eastAsia"/>
+        </w:rPr>
+        <w:t>。</w:t>
+      </w:r>
+      <w:r>
+        <w:rPr>
+          <w:rFonts w:hint="eastAsia"/>
+        </w:rPr>
+        <w:t>图</w:t>
+      </w:r>
+      <w:r>
+        <w:rPr>
+          <w:rFonts w:hint="eastAsia"/>
+        </w:rPr>
+        <w:t>的</w:t>
+      </w:r>
+      <w:r>
+        <w:rPr>
+          <w:rFonts w:hint="eastAsia"/>
+        </w:rPr>
+        <w:t>排版示意图如</w:t>
+      </w:r>
+      <w:r>
+        <w:fldChar w:fldCharType="begin"/>
+      </w:r>
+      <w:r>
+        <w:instrText xml:space="preserve"> </w:instrText>
+      </w:r>
+      <w:r>
+        <w:rPr>
+          <w:rFonts w:hint="eastAsia"/>
+        </w:rPr>
+        <w:instrText>REF _Ref17401408 \h</w:instrText>
+      </w:r>
+      <w:r>
+        <w:instrText xml:space="preserve"> </w:instrText>
+      </w:r>
+      <w:r>
+        <w:fldChar w:fldCharType="separate"/>
+      </w:r>
+      <w:r>
+        <w:rPr>
+          <w:rFonts w:hint="eastAsia"/>
+        </w:rPr>
+        <w:t>图</w:t>
+      </w:r>
+      <w:r>
+        <w:rPr>
+          <w:rFonts w:hint="eastAsia"/>
+        </w:rPr>
+        <w:t>2-</w:t>
+      </w:r>
+      <w:r>
+        <w:rPr>
+          <w:noProof/>
+        </w:rPr>
+        <w:t>1</w:t>
+      </w:r>
+      <w:r>
+        <w:fldChar w:fldCharType="end"/>
+      </w:r>
+      <w:r>
+        <w:rPr>
+          <w:rFonts w:hint="eastAsia"/>
+        </w:rPr>
+        <w:t>所示。</w:t>
       </w:r>
     </w:p>
     <w:p>
@@ -18452,575 +18437,209 @@
           <w:b/>
           <w:bCs/>
         </w:rPr>
-        <w:t>图所</w:t>
-      </w:r>
-      <w:proofErr w:type="gramStart"/>
+        <w:t>图中文字显示大小应与图题文字大小一致</w:t>
+      </w:r>
+      <w:r>
+        <w:rPr>
+          <w:rFonts w:hint="eastAsia"/>
+        </w:rPr>
+        <w:t>。</w:t>
+      </w:r>
+      <w:r>
+        <w:rPr>
+          <w:rFonts w:hint="eastAsia"/>
+        </w:rPr>
+        <w:t>若非直接引用的图，除</w:t>
+      </w:r>
+      <w:r>
+        <w:rPr>
+          <w:rFonts w:ascii="宋体" w:hAnsiTheme="minorHAnsi" w:cs="宋体" w:hint="eastAsia"/>
+          <w:kern w:val="0"/>
+        </w:rPr>
+        <w:t>缩略词、单位</w:t>
+      </w:r>
+      <w:r>
+        <w:rPr>
+          <w:rFonts w:hint="eastAsia"/>
+        </w:rPr>
+        <w:t>外，</w:t>
+      </w:r>
+      <w:r>
+        <w:t>图中</w:t>
+      </w:r>
+      <w:r>
+        <w:rPr>
+          <w:rFonts w:hint="eastAsia"/>
+        </w:rPr>
+        <w:t>坐标轴、</w:t>
+      </w:r>
+      <w:r>
+        <w:t>说明</w:t>
+      </w:r>
+      <w:r>
+        <w:rPr>
+          <w:rFonts w:hint="eastAsia"/>
+        </w:rPr>
+        <w:t>性</w:t>
+      </w:r>
+      <w:r>
+        <w:rPr>
+          <w:rFonts w:hint="eastAsia"/>
+        </w:rPr>
+        <w:t>文字</w:t>
+      </w:r>
+      <w:r>
+        <w:rPr>
+          <w:rFonts w:hint="eastAsia"/>
+        </w:rPr>
+        <w:t>等</w:t>
+      </w:r>
+      <w:r>
+        <w:t>应</w:t>
+      </w:r>
       <w:r>
         <w:rPr>
           <w:rFonts w:hint="eastAsia"/>
           <w:b/>
           <w:bCs/>
         </w:rPr>
-        <w:t>在行</w:t>
-      </w:r>
-      <w:r>
-        <w:rPr>
-          <w:rFonts w:hint="eastAsia"/>
+        <w:t>统一使用</w:t>
+      </w:r>
+      <w:r>
+        <w:rPr>
           <w:b/>
           <w:bCs/>
         </w:rPr>
-        <w:t>用</w:t>
-      </w:r>
-      <w:proofErr w:type="gramEnd"/>
+        <w:t>中文</w:t>
+      </w:r>
+      <w:r>
+        <w:rPr>
+          <w:rFonts w:hint="eastAsia"/>
+        </w:rPr>
+        <w:t>。</w:t>
+      </w:r>
+    </w:p>
+    <w:p>
+      <w:pPr>
+        <w:adjustRightInd w:val="0"/>
+        <w:ind w:firstLine="482"/>
+      </w:pPr>
       <w:r>
         <w:rPr>
           <w:rFonts w:hint="eastAsia"/>
           <w:b/>
           <w:bCs/>
         </w:rPr>
-        <w:t>单</w:t>
-      </w:r>
-      <w:proofErr w:type="gramStart"/>
+        <w:t>图和图题须</w:t>
+      </w:r>
       <w:r>
         <w:rPr>
           <w:rFonts w:hint="eastAsia"/>
           <w:b/>
           <w:bCs/>
         </w:rPr>
-        <w:t>倍</w:t>
-      </w:r>
-      <w:proofErr w:type="gramEnd"/>
+        <w:t>编排</w:t>
+      </w:r>
       <w:r>
         <w:rPr>
           <w:rFonts w:hint="eastAsia"/>
           <w:b/>
           <w:bCs/>
         </w:rPr>
-        <w:t>行距</w:t>
-      </w:r>
-      <w:r>
-        <w:rPr>
-          <w:rFonts w:hint="eastAsia"/>
-        </w:rPr>
-        <w:t>，</w:t>
-      </w:r>
-      <w:r>
-        <w:rPr>
-          <w:rFonts w:hint="eastAsia"/>
-        </w:rPr>
-        <w:t>段前距</w:t>
-      </w:r>
-      <w:r>
-        <w:rPr>
-          <w:rFonts w:hint="eastAsia"/>
-        </w:rPr>
-        <w:t>6</w:t>
-      </w:r>
-      <w:r>
-        <w:rPr>
-          <w:rFonts w:hint="eastAsia"/>
-        </w:rPr>
-        <w:t>磅</w:t>
-      </w:r>
-      <w:r>
-        <w:rPr>
-          <w:rFonts w:hint="eastAsia"/>
-        </w:rPr>
-        <w:t>；</w:t>
-      </w:r>
-      <w:proofErr w:type="gramStart"/>
-      <w:r>
-        <w:rPr>
-          <w:rFonts w:hint="eastAsia"/>
-        </w:rPr>
-        <w:t>图题的</w:t>
-      </w:r>
-      <w:proofErr w:type="gramEnd"/>
-      <w:r>
-        <w:rPr>
-          <w:rFonts w:hint="eastAsia"/>
-        </w:rPr>
-        <w:t>段前距</w:t>
-      </w:r>
-      <w:r>
-        <w:rPr>
-          <w:rFonts w:hint="eastAsia"/>
-        </w:rPr>
-        <w:t>6</w:t>
-      </w:r>
-      <w:r>
-        <w:rPr>
-          <w:rFonts w:hint="eastAsia"/>
-        </w:rPr>
-        <w:t>磅，段后距</w:t>
-      </w:r>
-      <w:r>
-        <w:rPr>
-          <w:rFonts w:hint="eastAsia"/>
-        </w:rPr>
-        <w:t>12</w:t>
-      </w:r>
-      <w:r>
-        <w:rPr>
-          <w:rFonts w:hint="eastAsia"/>
-        </w:rPr>
-        <w:t>磅</w:t>
-      </w:r>
-      <w:r>
-        <w:rPr>
-          <w:rFonts w:hint="eastAsia"/>
-        </w:rPr>
-        <w:t>。</w:t>
-      </w:r>
-      <w:r>
-        <w:rPr>
-          <w:rFonts w:hint="eastAsia"/>
-        </w:rPr>
-        <w:t>若有附注，</w:t>
-      </w:r>
-      <w:r>
-        <w:rPr>
-          <w:rFonts w:hint="eastAsia"/>
-        </w:rPr>
-        <w:t>用</w:t>
-      </w:r>
-      <w:r>
-        <w:rPr>
-          <w:rFonts w:hint="eastAsia"/>
-        </w:rPr>
-        <w:t>五号字顶格</w:t>
-      </w:r>
-      <w:proofErr w:type="gramStart"/>
-      <w:r>
-        <w:rPr>
-          <w:rFonts w:hint="eastAsia"/>
-        </w:rPr>
-        <w:t>写在图</w:t>
-      </w:r>
-      <w:r>
-        <w:rPr>
-          <w:rFonts w:hint="eastAsia"/>
-        </w:rPr>
-        <w:t>题</w:t>
-      </w:r>
-      <w:r>
-        <w:rPr>
-          <w:rFonts w:hint="eastAsia"/>
-        </w:rPr>
-        <w:t>下方</w:t>
-      </w:r>
-      <w:proofErr w:type="gramEnd"/>
-      <w:r>
-        <w:rPr>
-          <w:rFonts w:hint="eastAsia"/>
-        </w:rPr>
-        <w:t>，首</w:t>
-      </w:r>
-      <w:r>
-        <w:rPr>
-          <w:rFonts w:hint="eastAsia"/>
-        </w:rPr>
-        <w:t>段</w:t>
-      </w:r>
-      <w:r>
-        <w:rPr>
-          <w:rFonts w:hint="eastAsia"/>
-        </w:rPr>
-        <w:t>段前距、末</w:t>
-      </w:r>
-      <w:r>
-        <w:rPr>
-          <w:rFonts w:hint="eastAsia"/>
-        </w:rPr>
-        <w:t>段</w:t>
-      </w:r>
-      <w:proofErr w:type="gramStart"/>
-      <w:r>
-        <w:rPr>
-          <w:rFonts w:hint="eastAsia"/>
-        </w:rPr>
-        <w:t>段</w:t>
-      </w:r>
-      <w:proofErr w:type="gramEnd"/>
-      <w:r>
-        <w:rPr>
-          <w:rFonts w:hint="eastAsia"/>
-        </w:rPr>
-        <w:t>后距</w:t>
-      </w:r>
-      <w:r>
-        <w:rPr>
-          <w:rFonts w:hint="eastAsia"/>
-        </w:rPr>
-        <w:t>设</w:t>
-      </w:r>
-      <w:r>
-        <w:rPr>
-          <w:rFonts w:hint="eastAsia"/>
-        </w:rPr>
-        <w:t>为</w:t>
-      </w:r>
-      <w:r>
-        <w:rPr>
-          <w:rFonts w:hint="eastAsia"/>
-        </w:rPr>
-        <w:t>6</w:t>
-      </w:r>
-      <w:r>
-        <w:rPr>
-          <w:rFonts w:hint="eastAsia"/>
-        </w:rPr>
-        <w:t>磅</w:t>
-      </w:r>
-      <w:r>
-        <w:rPr>
-          <w:rFonts w:hint="eastAsia"/>
-        </w:rPr>
-        <w:t>。</w:t>
-      </w:r>
-      <w:r>
-        <w:rPr>
-          <w:rFonts w:hint="eastAsia"/>
-        </w:rPr>
-        <w:t>图</w:t>
-      </w:r>
-      <w:r>
-        <w:rPr>
-          <w:rFonts w:hint="eastAsia"/>
-        </w:rPr>
-        <w:t>的</w:t>
-      </w:r>
-      <w:r>
-        <w:rPr>
-          <w:rFonts w:hint="eastAsia"/>
-        </w:rPr>
-        <w:t>排版示意图如</w:t>
-      </w:r>
-      <w:r>
-        <w:fldChar w:fldCharType="begin"/>
-      </w:r>
-      <w:r>
-        <w:instrText xml:space="preserve"> </w:instrText>
-      </w:r>
-      <w:r>
-        <w:rPr>
-          <w:rFonts w:hint="eastAsia"/>
-        </w:rPr>
-        <w:instrText>REF _Ref17401408 \h</w:instrText>
-      </w:r>
-      <w:r>
-        <w:instrText xml:space="preserve"> </w:instrText>
-      </w:r>
-      <w:r>
-        <w:fldChar w:fldCharType="separate"/>
-      </w:r>
-      <w:r>
-        <w:rPr>
-          <w:rFonts w:hint="eastAsia"/>
-        </w:rPr>
-        <w:t>图</w:t>
-      </w:r>
-      <w:r>
-        <w:rPr>
-          <w:rFonts w:hint="eastAsia"/>
-        </w:rPr>
-        <w:t>2-</w:t>
-      </w:r>
-      <w:r>
-        <w:rPr>
-          <w:noProof/>
-        </w:rPr>
-        <w:t>1</w:t>
-      </w:r>
-      <w:r>
-        <w:fldChar w:fldCharType="end"/>
-      </w:r>
-      <w:r>
-        <w:rPr>
-          <w:rFonts w:hint="eastAsia"/>
-        </w:rPr>
-        <w:t>所示。</w:t>
-      </w:r>
-    </w:p>
-    <w:p>
-      <w:pPr>
-        <w:adjustRightInd w:val="0"/>
-        <w:ind w:firstLine="482"/>
-      </w:pPr>
+        <w:t>在同页</w:t>
+      </w:r>
       <w:r>
         <w:rPr>
           <w:rFonts w:hint="eastAsia"/>
           <w:b/>
           <w:bCs/>
         </w:rPr>
-        <w:t>图中文字显示大小应与</w:t>
-      </w:r>
-      <w:proofErr w:type="gramStart"/>
+        <w:t>，图题</w:t>
+      </w:r>
       <w:r>
         <w:rPr>
           <w:rFonts w:hint="eastAsia"/>
           <w:b/>
           <w:bCs/>
         </w:rPr>
-        <w:t>图题文字</w:t>
-      </w:r>
-      <w:proofErr w:type="gramEnd"/>
+        <w:t>不得跨页</w:t>
+      </w:r>
+      <w:r>
+        <w:rPr>
+          <w:rFonts w:hint="eastAsia"/>
+        </w:rPr>
+        <w:t>。当</w:t>
+      </w:r>
+      <w:r>
+        <w:rPr>
+          <w:rFonts w:hint="eastAsia"/>
+        </w:rPr>
+        <w:t>分图</w:t>
+      </w:r>
+      <w:r>
+        <w:rPr>
+          <w:rFonts w:hint="eastAsia"/>
+        </w:rPr>
+        <w:t>较多，</w:t>
+      </w:r>
+      <w:r>
+        <w:rPr>
+          <w:rFonts w:hint="eastAsia"/>
+        </w:rPr>
+        <w:t>无法</w:t>
+      </w:r>
+      <w:r>
+        <w:rPr>
+          <w:rFonts w:hint="eastAsia"/>
+        </w:rPr>
+        <w:t>全部</w:t>
+      </w:r>
+      <w:r>
+        <w:rPr>
+          <w:rFonts w:hint="eastAsia"/>
+        </w:rPr>
+        <w:t>编排</w:t>
+      </w:r>
+      <w:r>
+        <w:rPr>
+          <w:rFonts w:hint="eastAsia"/>
+        </w:rPr>
+        <w:t>在同一页</w:t>
+      </w:r>
+      <w:r>
+        <w:rPr>
+          <w:rFonts w:hint="eastAsia"/>
+        </w:rPr>
+        <w:t>时，</w:t>
+      </w:r>
+      <w:r>
+        <w:t>可</w:t>
+      </w:r>
+      <w:r>
+        <w:rPr>
+          <w:rFonts w:hint="eastAsia"/>
+        </w:rPr>
+        <w:t>将部分分图</w:t>
+      </w:r>
+      <w:r>
+        <w:t>转到下页，但</w:t>
+      </w:r>
       <w:r>
         <w:rPr>
           <w:rFonts w:hint="eastAsia"/>
           <w:b/>
           <w:bCs/>
         </w:rPr>
-        <w:t>大小一致</w:t>
-      </w:r>
-      <w:r>
-        <w:rPr>
-          <w:rFonts w:hint="eastAsia"/>
-        </w:rPr>
-        <w:t>。</w:t>
-      </w:r>
-      <w:r>
-        <w:rPr>
-          <w:rFonts w:hint="eastAsia"/>
-        </w:rPr>
-        <w:t>若非直接引用的图，除</w:t>
-      </w:r>
-      <w:r>
-        <w:rPr>
-          <w:rFonts w:ascii="宋体" w:hAnsiTheme="minorHAnsi" w:cs="宋体" w:hint="eastAsia"/>
-          <w:kern w:val="0"/>
-        </w:rPr>
-        <w:t>缩略词、单位</w:t>
-      </w:r>
-      <w:r>
-        <w:rPr>
-          <w:rFonts w:hint="eastAsia"/>
-        </w:rPr>
-        <w:t>外，</w:t>
-      </w:r>
-      <w:r>
-        <w:t>图中</w:t>
-      </w:r>
-      <w:r>
-        <w:rPr>
-          <w:rFonts w:hint="eastAsia"/>
-        </w:rPr>
-        <w:t>坐标轴、</w:t>
-      </w:r>
-      <w:r>
-        <w:t>说明</w:t>
-      </w:r>
-      <w:r>
-        <w:rPr>
-          <w:rFonts w:hint="eastAsia"/>
-        </w:rPr>
-        <w:t>性</w:t>
-      </w:r>
-      <w:r>
-        <w:rPr>
-          <w:rFonts w:hint="eastAsia"/>
-        </w:rPr>
-        <w:t>文字</w:t>
-      </w:r>
-      <w:r>
-        <w:rPr>
-          <w:rFonts w:hint="eastAsia"/>
-        </w:rPr>
-        <w:t>等</w:t>
-      </w:r>
-      <w:r>
-        <w:t>应</w:t>
-      </w:r>
-      <w:r>
-        <w:rPr>
-          <w:rFonts w:hint="eastAsia"/>
-          <w:b/>
-          <w:bCs/>
-        </w:rPr>
-        <w:t>统一使用</w:t>
-      </w:r>
-      <w:r>
-        <w:rPr>
-          <w:b/>
-          <w:bCs/>
-        </w:rPr>
-        <w:t>中文</w:t>
-      </w:r>
-      <w:r>
-        <w:rPr>
-          <w:rFonts w:hint="eastAsia"/>
-        </w:rPr>
-        <w:t>。</w:t>
-      </w:r>
-    </w:p>
-    <w:p>
-      <w:pPr>
-        <w:adjustRightInd w:val="0"/>
-        <w:ind w:firstLine="482"/>
-      </w:pPr>
-      <w:r>
-        <w:rPr>
-          <w:rFonts w:hint="eastAsia"/>
-          <w:b/>
-          <w:bCs/>
-        </w:rPr>
-        <w:t>图和</w:t>
-      </w:r>
-      <w:proofErr w:type="gramStart"/>
-      <w:r>
-        <w:rPr>
-          <w:rFonts w:hint="eastAsia"/>
-          <w:b/>
-          <w:bCs/>
-        </w:rPr>
-        <w:t>图题须</w:t>
-      </w:r>
-      <w:proofErr w:type="gramEnd"/>
-      <w:r>
-        <w:rPr>
-          <w:rFonts w:hint="eastAsia"/>
-          <w:b/>
-          <w:bCs/>
-        </w:rPr>
-        <w:t>编排</w:t>
-      </w:r>
-      <w:r>
-        <w:rPr>
-          <w:rFonts w:hint="eastAsia"/>
-          <w:b/>
-          <w:bCs/>
-        </w:rPr>
-        <w:t>在同页</w:t>
-      </w:r>
-      <w:r>
-        <w:rPr>
-          <w:rFonts w:hint="eastAsia"/>
-          <w:b/>
-          <w:bCs/>
+        <w:t>分图和对应分图序号须在同页</w:t>
+      </w:r>
+      <w:r>
+        <w:rPr>
+          <w:rFonts w:hint="eastAsia"/>
         </w:rPr>
         <w:t>，</w:t>
       </w:r>
-      <w:proofErr w:type="gramStart"/>
-      <w:r>
-        <w:rPr>
-          <w:rFonts w:hint="eastAsia"/>
-          <w:b/>
-          <w:bCs/>
-        </w:rPr>
-        <w:t>图题</w:t>
-      </w:r>
-      <w:r>
-        <w:rPr>
-          <w:rFonts w:hint="eastAsia"/>
-          <w:b/>
-          <w:bCs/>
-        </w:rPr>
-        <w:t>不得</w:t>
-      </w:r>
-      <w:proofErr w:type="gramEnd"/>
-      <w:r>
-        <w:rPr>
-          <w:rFonts w:hint="eastAsia"/>
-          <w:b/>
-          <w:bCs/>
-        </w:rPr>
-        <w:t>跨页</w:t>
-      </w:r>
-      <w:r>
-        <w:rPr>
-          <w:rFonts w:hint="eastAsia"/>
-        </w:rPr>
-        <w:t>。当</w:t>
-      </w:r>
-      <w:r>
-        <w:rPr>
-          <w:rFonts w:hint="eastAsia"/>
-        </w:rPr>
-        <w:t>分图</w:t>
-      </w:r>
-      <w:r>
-        <w:rPr>
-          <w:rFonts w:hint="eastAsia"/>
-        </w:rPr>
-        <w:t>较多，</w:t>
-      </w:r>
-      <w:r>
-        <w:rPr>
-          <w:rFonts w:hint="eastAsia"/>
-        </w:rPr>
-        <w:t>无法</w:t>
-      </w:r>
-      <w:r>
-        <w:rPr>
-          <w:rFonts w:hint="eastAsia"/>
-        </w:rPr>
-        <w:t>全部</w:t>
-      </w:r>
-      <w:r>
-        <w:rPr>
-          <w:rFonts w:hint="eastAsia"/>
-        </w:rPr>
-        <w:t>编排</w:t>
-      </w:r>
-      <w:r>
-        <w:rPr>
-          <w:rFonts w:hint="eastAsia"/>
-        </w:rPr>
-        <w:t>在同一页</w:t>
-      </w:r>
-      <w:r>
-        <w:rPr>
-          <w:rFonts w:hint="eastAsia"/>
-        </w:rPr>
-        <w:t>时，</w:t>
-      </w:r>
-      <w:r>
-        <w:t>可</w:t>
-      </w:r>
-      <w:r>
-        <w:rPr>
-          <w:rFonts w:hint="eastAsia"/>
-        </w:rPr>
-        <w:t>将部分</w:t>
-      </w:r>
-      <w:proofErr w:type="gramStart"/>
-      <w:r>
-        <w:rPr>
-          <w:rFonts w:hint="eastAsia"/>
-        </w:rPr>
-        <w:t>分</w:t>
-      </w:r>
-      <w:proofErr w:type="gramEnd"/>
-      <w:r>
-        <w:rPr>
-          <w:rFonts w:hint="eastAsia"/>
-        </w:rPr>
-        <w:t>图</w:t>
-      </w:r>
-      <w:r>
-        <w:t>转到下页，但</w:t>
-      </w:r>
-      <w:r>
-        <w:rPr>
-          <w:rFonts w:hint="eastAsia"/>
-          <w:b/>
-          <w:bCs/>
-        </w:rPr>
-        <w:t>分图和对应分图序号须在同页</w:t>
-      </w:r>
-      <w:r>
-        <w:rPr>
-          <w:rFonts w:hint="eastAsia"/>
-        </w:rPr>
-        <w:t>，</w:t>
-      </w:r>
-      <w:proofErr w:type="gramStart"/>
-      <w:r>
-        <w:t>图题只</w:t>
-      </w:r>
-      <w:proofErr w:type="gramEnd"/>
-      <w:r>
-        <w:t>编排在</w:t>
+      <w:r>
+        <w:t>图题只编排在</w:t>
       </w:r>
       <w:r>
         <w:rPr>
@@ -19048,10 +18667,10 @@
       </w:r>
       <w:r>
         <w:object w:dxaOrig="1411" w:dyaOrig="1231" w14:anchorId="1DDC993E">
-          <v:shape id="_x0000_i1026" type="#_x0000_t75" style="width:1in;height:57.05pt" o:ole="">
+          <v:shape id="_x0000_i1026" type="#_x0000_t75" style="width:1in;height:57pt" o:ole="">
             <v:imagedata r:id="rId33" o:title=""/>
           </v:shape>
-          <o:OLEObject Type="Embed" ProgID="Visio.Drawing.15" ShapeID="_x0000_i1026" DrawAspect="Content" ObjectID="_1766992619" r:id="rId34"/>
+          <o:OLEObject Type="Embed" ProgID="Visio.Drawing.15" ShapeID="_x0000_i1026" DrawAspect="Content" ObjectID="_1776937576" r:id="rId34"/>
         </w:object>
       </w:r>
       <w:r>
@@ -19059,10 +18678,10 @@
       </w:r>
       <w:r>
         <w:object w:dxaOrig="1230" w:dyaOrig="1231" w14:anchorId="23F58DDD">
-          <v:shape id="_x0000_i1027" type="#_x0000_t75" style="width:57.05pt;height:57.05pt" o:ole="">
+          <v:shape id="_x0000_i1027" type="#_x0000_t75" style="width:57pt;height:57pt" o:ole="">
             <v:imagedata r:id="rId35" o:title=""/>
           </v:shape>
-          <o:OLEObject Type="Embed" ProgID="Visio.Drawing.15" ShapeID="_x0000_i1027" DrawAspect="Content" ObjectID="_1766992620" r:id="rId36"/>
+          <o:OLEObject Type="Embed" ProgID="Visio.Drawing.15" ShapeID="_x0000_i1027" DrawAspect="Content" ObjectID="_1776937577" r:id="rId36"/>
         </w:object>
       </w:r>
       <w:r>
@@ -19070,10 +18689,10 @@
       </w:r>
       <w:r>
         <w:object w:dxaOrig="1230" w:dyaOrig="1231" w14:anchorId="2D8B5B1B">
-          <v:shape id="_x0000_i1028" type="#_x0000_t75" style="width:57.05pt;height:57.05pt" o:ole="">
+          <v:shape id="_x0000_i1028" type="#_x0000_t75" style="width:57pt;height:57pt" o:ole="">
             <v:imagedata r:id="rId37" o:title=""/>
           </v:shape>
-          <o:OLEObject Type="Embed" ProgID="Visio.Drawing.15" ShapeID="_x0000_i1028" DrawAspect="Content" ObjectID="_1766992621" r:id="rId38"/>
+          <o:OLEObject Type="Embed" ProgID="Visio.Drawing.15" ShapeID="_x0000_i1028" DrawAspect="Content" ObjectID="_1776937578" r:id="rId38"/>
         </w:object>
       </w:r>
     </w:p>
@@ -19215,14 +18834,57 @@
         </w:rPr>
         <w:t>对应</w:t>
       </w:r>
-      <w:proofErr w:type="gramStart"/>
-      <w:r>
-        <w:rPr>
-          <w:rFonts w:hint="eastAsia"/>
-        </w:rPr>
-        <w:t>分图正下方</w:t>
-      </w:r>
-      <w:proofErr w:type="gramEnd"/>
+      <w:r>
+        <w:rPr>
+          <w:rFonts w:hint="eastAsia"/>
+        </w:rPr>
+        <w:t>分图正下方；</w:t>
+      </w:r>
+      <w:r>
+        <w:rPr>
+          <w:rFonts w:hint="eastAsia"/>
+        </w:rPr>
+        <w:t>(</w:t>
+      </w:r>
+      <w:r>
+        <w:t>b)</w:t>
+      </w:r>
+      <w:r>
+        <w:rPr>
+          <w:rFonts w:hint="eastAsia"/>
+        </w:rPr>
+        <w:t>分图题按序编写</w:t>
+      </w:r>
+      <w:r>
+        <w:rPr>
+          <w:rFonts w:hint="eastAsia"/>
+        </w:rPr>
+        <w:t>用分号隔开</w:t>
+      </w:r>
+      <w:r>
+        <w:rPr>
+          <w:rFonts w:hint="eastAsia"/>
+        </w:rPr>
+        <w:t>置于主图题</w:t>
+      </w:r>
+      <w:r>
+        <w:rPr>
+          <w:rFonts w:hint="eastAsia"/>
+        </w:rPr>
+        <w:t>之后</w:t>
+      </w:r>
+      <w:r>
+        <w:rPr>
+          <w:rFonts w:hint="eastAsia"/>
+        </w:rPr>
+        <w:t>并</w:t>
+      </w:r>
+      <w:r>
+        <w:rPr>
+          <w:rFonts w:hint="eastAsia"/>
+        </w:rPr>
+        <w:t>用句号与之隔开</w:t>
+      </w:r>
       <w:r>
         <w:rPr>
           <w:rFonts w:hint="eastAsia"/>
@@ -19236,87 +18898,13 @@
         <w:t>(</w:t>
       </w:r>
       <w:r>
-        <w:t>b)</w:t>
-      </w:r>
-      <w:proofErr w:type="gramStart"/>
-      <w:r>
-        <w:rPr>
-          <w:rFonts w:hint="eastAsia"/>
-        </w:rPr>
-        <w:t>分图题按序</w:t>
-      </w:r>
-      <w:proofErr w:type="gramEnd"/>
-      <w:r>
-        <w:rPr>
-          <w:rFonts w:hint="eastAsia"/>
-        </w:rPr>
-        <w:t>编写</w:t>
-      </w:r>
-      <w:r>
-        <w:rPr>
-          <w:rFonts w:hint="eastAsia"/>
-        </w:rPr>
-        <w:t>用分号隔开</w:t>
-      </w:r>
-      <w:r>
-        <w:rPr>
-          <w:rFonts w:hint="eastAsia"/>
-        </w:rPr>
-        <w:t>置于主图</w:t>
-      </w:r>
-      <w:proofErr w:type="gramStart"/>
-      <w:r>
-        <w:rPr>
-          <w:rFonts w:hint="eastAsia"/>
-        </w:rPr>
-        <w:t>题</w:t>
-      </w:r>
-      <w:r>
-        <w:rPr>
-          <w:rFonts w:hint="eastAsia"/>
-        </w:rPr>
-        <w:t>之后</w:t>
-      </w:r>
-      <w:proofErr w:type="gramEnd"/>
-      <w:r>
-        <w:rPr>
-          <w:rFonts w:hint="eastAsia"/>
-        </w:rPr>
-        <w:t>并</w:t>
-      </w:r>
-      <w:r>
-        <w:rPr>
-          <w:rFonts w:hint="eastAsia"/>
-        </w:rPr>
-        <w:t>用句号与之隔开</w:t>
-      </w:r>
-      <w:r>
-        <w:rPr>
-          <w:rFonts w:hint="eastAsia"/>
-        </w:rPr>
-        <w:t>；</w:t>
-      </w:r>
-      <w:r>
-        <w:rPr>
-          <w:rFonts w:hint="eastAsia"/>
-        </w:rPr>
-        <w:t>(</w:t>
-      </w:r>
-      <w:r>
         <w:t>c)</w:t>
       </w:r>
       <w:r>
         <w:rPr>
           <w:rFonts w:hint="eastAsia"/>
         </w:rPr>
-        <w:t>超过一行</w:t>
-      </w:r>
-      <w:proofErr w:type="gramStart"/>
-      <w:r>
-        <w:rPr>
-          <w:rFonts w:hint="eastAsia"/>
-        </w:rPr>
-        <w:t>的图题</w:t>
+        <w:t>超过一行的图题</w:t>
       </w:r>
       <w:r>
         <w:rPr>
@@ -19324,7 +18912,6 @@
         </w:rPr>
         <w:t>两端对齐</w:t>
       </w:r>
-      <w:proofErr w:type="gramEnd"/>
       <w:r>
         <w:rPr>
           <w:rFonts w:hint="eastAsia"/>
@@ -19357,43 +18944,7 @@
           <w:sz w:val="21"/>
           <w:szCs w:val="21"/>
         </w:rPr>
-        <w:t>若有附注，用五号字顶格</w:t>
-      </w:r>
-      <w:proofErr w:type="gramStart"/>
-      <w:r>
-        <w:rPr>
-          <w:rFonts w:hint="eastAsia"/>
-          <w:sz w:val="21"/>
-          <w:szCs w:val="21"/>
-        </w:rPr>
-        <w:t>写在图题下方</w:t>
-      </w:r>
-      <w:proofErr w:type="gramEnd"/>
-      <w:r>
-        <w:rPr>
-          <w:rFonts w:hint="eastAsia"/>
-          <w:sz w:val="21"/>
-          <w:szCs w:val="21"/>
-        </w:rPr>
-        <w:t>，首段段前距、末段</w:t>
-      </w:r>
-      <w:proofErr w:type="gramStart"/>
-      <w:r>
-        <w:rPr>
-          <w:rFonts w:hint="eastAsia"/>
-          <w:sz w:val="21"/>
-          <w:szCs w:val="21"/>
-        </w:rPr>
-        <w:t>段</w:t>
-      </w:r>
-      <w:proofErr w:type="gramEnd"/>
-      <w:r>
-        <w:rPr>
-          <w:rFonts w:hint="eastAsia"/>
-          <w:sz w:val="21"/>
-          <w:szCs w:val="21"/>
-        </w:rPr>
-        <w:t>后距</w:t>
+        <w:t>若有附注，用五号字顶格写在图题下方，首段段前距、末段段后距</w:t>
       </w:r>
       <w:r>
         <w:rPr>
@@ -19650,7 +19201,6 @@
         </w:rPr>
         <w:t>。</w:t>
       </w:r>
-      <w:proofErr w:type="gramStart"/>
       <w:r>
         <w:rPr>
           <w:rFonts w:hint="eastAsia"/>
@@ -19658,11 +19208,7 @@
         <w:t>表</w:t>
       </w:r>
       <w:r>
-        <w:t>题超过</w:t>
-      </w:r>
-      <w:proofErr w:type="gramEnd"/>
-      <w:r>
-        <w:t>一行时</w:t>
+        <w:t>题超过一行时</w:t>
       </w:r>
       <w:r>
         <w:rPr>
@@ -19772,13 +19318,8 @@
         <w:adjustRightInd w:val="0"/>
         <w:ind w:firstLine="480"/>
       </w:pPr>
-      <w:proofErr w:type="gramStart"/>
-      <w:r>
-        <w:t>表题的</w:t>
-      </w:r>
-      <w:proofErr w:type="gramEnd"/>
-      <w:r>
-        <w:t>段前</w:t>
+      <w:r>
+        <w:t>表题的段前</w:t>
       </w:r>
       <w:r>
         <w:rPr>
@@ -19788,12 +19329,12 @@
       </w:r>
       <w:smartTag w:uri="urn:schemas-microsoft-com:office:smarttags" w:element="chmetcnv">
         <w:smartTagPr>
+          <w:attr w:name="UnitName" w:val="磅"/>
+          <w:attr w:name="SourceValue" w:val="12"/>
+          <w:attr w:name="HasSpace" w:val="False"/>
+          <w:attr w:name="Negative" w:val="False"/>
+          <w:attr w:name="NumberType" w:val="1"/>
           <w:attr w:name="TCSC" w:val="0"/>
-          <w:attr w:name="NumberType" w:val="1"/>
-          <w:attr w:name="Negative" w:val="False"/>
-          <w:attr w:name="HasSpace" w:val="False"/>
-          <w:attr w:name="SourceValue" w:val="12"/>
-          <w:attr w:name="UnitName" w:val="磅"/>
         </w:smartTagPr>
         <w:r>
           <w:t>12</w:t>
@@ -19813,12 +19354,12 @@
       </w:r>
       <w:smartTag w:uri="urn:schemas-microsoft-com:office:smarttags" w:element="chmetcnv">
         <w:smartTagPr>
+          <w:attr w:name="UnitName" w:val="磅"/>
+          <w:attr w:name="SourceValue" w:val="6"/>
+          <w:attr w:name="HasSpace" w:val="False"/>
+          <w:attr w:name="Negative" w:val="False"/>
+          <w:attr w:name="NumberType" w:val="1"/>
           <w:attr w:name="TCSC" w:val="0"/>
-          <w:attr w:name="NumberType" w:val="1"/>
-          <w:attr w:name="Negative" w:val="False"/>
-          <w:attr w:name="HasSpace" w:val="False"/>
-          <w:attr w:name="SourceValue" w:val="6"/>
-          <w:attr w:name="UnitName" w:val="磅"/>
         </w:smartTagPr>
         <w:r>
           <w:t>6</w:t>
@@ -24467,13 +24008,8 @@
         <w:t>Li</w:t>
       </w:r>
       <w:r>
-        <w:t xml:space="preserve"> </w:t>
-      </w:r>
-      <w:proofErr w:type="spellStart"/>
-      <w:r>
-        <w:t>Moumou</w:t>
-      </w:r>
-      <w:proofErr w:type="spellEnd"/>
+        <w:t xml:space="preserve"> Moumou</w:t>
+      </w:r>
       <w:r>
         <w:rPr>
           <w:rFonts w:hint="eastAsia"/>
@@ -30399,7 +29935,6 @@
         </w:rPr>
         <w:t>，例如公式编辑软件</w:t>
       </w:r>
-      <w:proofErr w:type="spellStart"/>
       <w:r>
         <w:rPr>
           <w:rFonts w:hint="eastAsia"/>
@@ -30409,14 +29944,12 @@
       <w:r>
         <w:t>Math</w:t>
       </w:r>
-      <w:proofErr w:type="spellEnd"/>
       <w:r>
         <w:rPr>
           <w:rFonts w:hint="eastAsia"/>
         </w:rPr>
         <w:t>、</w:t>
       </w:r>
-      <w:proofErr w:type="spellStart"/>
       <w:r>
         <w:rPr>
           <w:rFonts w:hint="eastAsia"/>
@@ -30426,21 +29959,18 @@
       <w:r>
         <w:t>athType</w:t>
       </w:r>
-      <w:proofErr w:type="spellEnd"/>
       <w:r>
         <w:rPr>
           <w:rFonts w:hint="eastAsia"/>
         </w:rPr>
         <w:t>，文献管理软件</w:t>
       </w:r>
-      <w:proofErr w:type="spellStart"/>
       <w:r>
         <w:rPr>
           <w:rFonts w:hint="eastAsia"/>
         </w:rPr>
         <w:t>NoteExpress</w:t>
       </w:r>
-      <w:proofErr w:type="spellEnd"/>
       <w:r>
         <w:rPr>
           <w:rFonts w:hint="eastAsia"/>
@@ -30462,7 +29992,6 @@
         </w:rPr>
         <w:t>、</w:t>
       </w:r>
-      <w:proofErr w:type="spellStart"/>
       <w:r>
         <w:rPr>
           <w:rFonts w:hint="eastAsia"/>
@@ -30472,7 +30001,6 @@
       <w:r>
         <w:t>dley</w:t>
       </w:r>
-      <w:proofErr w:type="spellEnd"/>
       <w:r>
         <w:rPr>
           <w:rFonts w:hint="eastAsia"/>
@@ -38341,7 +37869,7 @@
 </file>
 
 <file path=word/endnotes.xml><?xml version="1.0" encoding="utf-8"?>
-<w:endnotes xmlns:wpc="http://schemas.microsoft.com/office/word/2010/wordprocessingCanvas" xmlns:cx="http://schemas.microsoft.com/office/drawing/2014/chartex" xmlns:cx1="http://schemas.microsoft.com/office/drawing/2015/9/8/chartex" xmlns:cx2="http://schemas.microsoft.com/office/drawing/2015/10/21/chartex" xmlns:cx3="http://schemas.microsoft.com/office/drawing/2016/5/9/chartex" xmlns:cx4="http://schemas.microsoft.com/office/drawing/2016/5/10/chartex" xmlns:cx5="http://schemas.microsoft.com/office/drawing/2016/5/11/chartex" xmlns:cx6="http://schemas.microsoft.com/office/drawing/2016/5/12/chartex" xmlns:cx7="http://schemas.microsoft.com/office/drawing/2016/5/13/chartex" xmlns:cx8="http://schemas.microsoft.com/office/drawing/2016/5/14/chartex" xmlns:mc="http://schemas.openxmlformats.org/markup-compatibility/2006" xmlns:aink="http://schemas.microsoft.com/office/drawing/2016/ink" xmlns:am3d="http://schemas.microsoft.com/office/drawing/2017/model3d" xmlns:o="urn:schemas-microsoft-com:office:office" xmlns:oel="http://schemas.microsoft.com/office/2019/extlst" xmlns:r="http://schemas.openxmlformats.org/officeDocument/2006/relationships" xmlns:m="http://schemas.openxmlformats.org/officeDocument/2006/math" xmlns:v="urn:schemas-microsoft-com:vml" xmlns:wp14="http://schemas.microsoft.com/office/word/2010/wordprocessingDrawing" xmlns:wp="http://schemas.openxmlformats.org/drawingml/2006/wordprocessingDrawing" xmlns:w10="urn:schemas-microsoft-com:office:word" xmlns:w="http://schemas.openxmlformats.org/wordprocessingml/2006/main" xmlns:w14="http://schemas.microsoft.com/office/word/2010/wordml" xmlns:w15="http://schemas.microsoft.com/office/word/2012/wordml" xmlns:w16cex="http://schemas.microsoft.com/office/word/2018/wordml/cex" xmlns:w16cid="http://schemas.microsoft.com/office/word/2016/wordml/cid" xmlns:w16="http://schemas.microsoft.com/office/word/2018/wordml" xmlns:w16sdtdh="http://schemas.microsoft.com/office/word/2020/wordml/sdtdatahash" xmlns:w16se="http://schemas.microsoft.com/office/word/2015/wordml/symex" xmlns:wpg="http://schemas.microsoft.com/office/word/2010/wordprocessingGroup" xmlns:wpi="http://schemas.microsoft.com/office/word/2010/wordprocessingInk" xmlns:wne="http://schemas.microsoft.com/office/word/2006/wordml" xmlns:wps="http://schemas.microsoft.com/office/word/2010/wordprocessingShape" mc:Ignorable="w14 w15 w16se w16cid w16 w16cex w16sdtdh wp14">
+<w:endnotes xmlns:wpc="http://schemas.microsoft.com/office/word/2010/wordprocessingCanvas" xmlns:cx="http://schemas.microsoft.com/office/drawing/2014/chartex" xmlns:cx1="http://schemas.microsoft.com/office/drawing/2015/9/8/chartex" xmlns:cx2="http://schemas.microsoft.com/office/drawing/2015/10/21/chartex" xmlns:cx3="http://schemas.microsoft.com/office/drawing/2016/5/9/chartex" xmlns:cx4="http://schemas.microsoft.com/office/drawing/2016/5/10/chartex" xmlns:cx5="http://schemas.microsoft.com/office/drawing/2016/5/11/chartex" xmlns:cx6="http://schemas.microsoft.com/office/drawing/2016/5/12/chartex" xmlns:cx7="http://schemas.microsoft.com/office/drawing/2016/5/13/chartex" xmlns:cx8="http://schemas.microsoft.com/office/drawing/2016/5/14/chartex" xmlns:mc="http://schemas.openxmlformats.org/markup-compatibility/2006" xmlns:aink="http://schemas.microsoft.com/office/drawing/2016/ink" xmlns:am3d="http://schemas.microsoft.com/office/drawing/2017/model3d" xmlns:o="urn:schemas-microsoft-com:office:office" xmlns:oel="http://schemas.microsoft.com/office/2019/extlst" xmlns:r="http://schemas.openxmlformats.org/officeDocument/2006/relationships" xmlns:m="http://schemas.openxmlformats.org/officeDocument/2006/math" xmlns:v="urn:schemas-microsoft-com:vml" xmlns:wp14="http://schemas.microsoft.com/office/word/2010/wordprocessingDrawing" xmlns:wp="http://schemas.openxmlformats.org/drawingml/2006/wordprocessingDrawing" xmlns:w10="urn:schemas-microsoft-com:office:word" xmlns:w="http://schemas.openxmlformats.org/wordprocessingml/2006/main" xmlns:w14="http://schemas.microsoft.com/office/word/2010/wordml" xmlns:w15="http://schemas.microsoft.com/office/word/2012/wordml" xmlns:w16cex="http://schemas.microsoft.com/office/word/2018/wordml/cex" xmlns:w16cid="http://schemas.microsoft.com/office/word/2016/wordml/cid" xmlns:w16="http://schemas.microsoft.com/office/word/2018/wordml" xmlns:w16du="http://schemas.microsoft.com/office/word/2023/wordml/word16du" xmlns:w16sdtdh="http://schemas.microsoft.com/office/word/2020/wordml/sdtdatahash" xmlns:w16se="http://schemas.microsoft.com/office/word/2015/wordml/symex" xmlns:wpg="http://schemas.microsoft.com/office/word/2010/wordprocessingGroup" xmlns:wpi="http://schemas.microsoft.com/office/word/2010/wordprocessingInk" xmlns:wne="http://schemas.microsoft.com/office/word/2006/wordml" xmlns:wps="http://schemas.microsoft.com/office/word/2010/wordprocessingShape" mc:Ignorable="w14 w15 w16se w16cid w16 w16cex w16sdtdh w16du wp14">
   <w:endnote w:type="separator" w:id="-1">
     <w:p>
       <w:pPr>
@@ -38408,7 +37936,7 @@
 </file>
 
 <file path=word/footer1.xml><?xml version="1.0" encoding="utf-8"?>
-<w:ftr xmlns:wpc="http://schemas.microsoft.com/office/word/2010/wordprocessingCanvas" xmlns:cx="http://schemas.microsoft.com/office/drawing/2014/chartex" xmlns:cx1="http://schemas.microsoft.com/office/drawing/2015/9/8/chartex" xmlns:cx2="http://schemas.microsoft.com/office/drawing/2015/10/21/chartex" xmlns:cx3="http://schemas.microsoft.com/office/drawing/2016/5/9/chartex" xmlns:cx4="http://schemas.microsoft.com/office/drawing/2016/5/10/chartex" xmlns:cx5="http://schemas.microsoft.com/office/drawing/2016/5/11/chartex" xmlns:cx6="http://schemas.microsoft.com/office/drawing/2016/5/12/chartex" xmlns:cx7="http://schemas.microsoft.com/office/drawing/2016/5/13/chartex" xmlns:cx8="http://schemas.microsoft.com/office/drawing/2016/5/14/chartex" xmlns:mc="http://schemas.openxmlformats.org/markup-compatibility/2006" xmlns:aink="http://schemas.microsoft.com/office/drawing/2016/ink" xmlns:am3d="http://schemas.microsoft.com/office/drawing/2017/model3d" xmlns:o="urn:schemas-microsoft-com:office:office" xmlns:oel="http://schemas.microsoft.com/office/2019/extlst" xmlns:r="http://schemas.openxmlformats.org/officeDocument/2006/relationships" xmlns:m="http://schemas.openxmlformats.org/officeDocument/2006/math" xmlns:v="urn:schemas-microsoft-com:vml" xmlns:wp14="http://schemas.microsoft.com/office/word/2010/wordprocessingDrawing" xmlns:wp="http://schemas.openxmlformats.org/drawingml/2006/wordprocessingDrawing" xmlns:w10="urn:schemas-microsoft-com:office:word" xmlns:w="http://schemas.openxmlformats.org/wordprocessingml/2006/main" xmlns:w14="http://schemas.microsoft.com/office/word/2010/wordml" xmlns:w15="http://schemas.microsoft.com/office/word/2012/wordml" xmlns:w16cex="http://schemas.microsoft.com/office/word/2018/wordml/cex" xmlns:w16cid="http://schemas.microsoft.com/office/word/2016/wordml/cid" xmlns:w16="http://schemas.microsoft.com/office/word/2018/wordml" xmlns:w16sdtdh="http://schemas.microsoft.com/office/word/2020/wordml/sdtdatahash" xmlns:w16se="http://schemas.microsoft.com/office/word/2015/wordml/symex" xmlns:wpg="http://schemas.microsoft.com/office/word/2010/wordprocessingGroup" xmlns:wpi="http://schemas.microsoft.com/office/word/2010/wordprocessingInk" xmlns:wne="http://schemas.microsoft.com/office/word/2006/wordml" xmlns:wps="http://schemas.microsoft.com/office/word/2010/wordprocessingShape" mc:Ignorable="w14 w15 w16se w16cid w16 w16cex w16sdtdh wp14">
+<w:ftr xmlns:wpc="http://schemas.microsoft.com/office/word/2010/wordprocessingCanvas" xmlns:cx="http://schemas.microsoft.com/office/drawing/2014/chartex" xmlns:cx1="http://schemas.microsoft.com/office/drawing/2015/9/8/chartex" xmlns:cx2="http://schemas.microsoft.com/office/drawing/2015/10/21/chartex" xmlns:cx3="http://schemas.microsoft.com/office/drawing/2016/5/9/chartex" xmlns:cx4="http://schemas.microsoft.com/office/drawing/2016/5/10/chartex" xmlns:cx5="http://schemas.microsoft.com/office/drawing/2016/5/11/chartex" xmlns:cx6="http://schemas.microsoft.com/office/drawing/2016/5/12/chartex" xmlns:cx7="http://schemas.microsoft.com/office/drawing/2016/5/13/chartex" xmlns:cx8="http://schemas.microsoft.com/office/drawing/2016/5/14/chartex" xmlns:mc="http://schemas.openxmlformats.org/markup-compatibility/2006" xmlns:aink="http://schemas.microsoft.com/office/drawing/2016/ink" xmlns:am3d="http://schemas.microsoft.com/office/drawing/2017/model3d" xmlns:o="urn:schemas-microsoft-com:office:office" xmlns:oel="http://schemas.microsoft.com/office/2019/extlst" xmlns:r="http://schemas.openxmlformats.org/officeDocument/2006/relationships" xmlns:m="http://schemas.openxmlformats.org/officeDocument/2006/math" xmlns:v="urn:schemas-microsoft-com:vml" xmlns:wp14="http://schemas.microsoft.com/office/word/2010/wordprocessingDrawing" xmlns:wp="http://schemas.openxmlformats.org/drawingml/2006/wordprocessingDrawing" xmlns:w10="urn:schemas-microsoft-com:office:word" xmlns:w="http://schemas.openxmlformats.org/wordprocessingml/2006/main" xmlns:w14="http://schemas.microsoft.com/office/word/2010/wordml" xmlns:w15="http://schemas.microsoft.com/office/word/2012/wordml" xmlns:w16cex="http://schemas.microsoft.com/office/word/2018/wordml/cex" xmlns:w16cid="http://schemas.microsoft.com/office/word/2016/wordml/cid" xmlns:w16="http://schemas.microsoft.com/office/word/2018/wordml" xmlns:w16du="http://schemas.microsoft.com/office/word/2023/wordml/word16du" xmlns:w16sdtdh="http://schemas.microsoft.com/office/word/2020/wordml/sdtdatahash" xmlns:w16se="http://schemas.microsoft.com/office/word/2015/wordml/symex" xmlns:wpg="http://schemas.microsoft.com/office/word/2010/wordprocessingGroup" xmlns:wpi="http://schemas.microsoft.com/office/word/2010/wordprocessingInk" xmlns:wne="http://schemas.microsoft.com/office/word/2006/wordml" xmlns:wps="http://schemas.microsoft.com/office/word/2010/wordprocessingShape" mc:Ignorable="w14 w15 w16se w16cid w16 w16cex w16sdtdh w16du wp14">
   <w:sdt>
     <w:sdtPr>
       <w:id w:val="1694412438"/>
@@ -38447,7 +37975,7 @@
 </file>
 
 <file path=word/footer2.xml><?xml version="1.0" encoding="utf-8"?>
-<w:ftr xmlns:wpc="http://schemas.microsoft.com/office/word/2010/wordprocessingCanvas" xmlns:cx="http://schemas.microsoft.com/office/drawing/2014/chartex" xmlns:cx1="http://schemas.microsoft.com/office/drawing/2015/9/8/chartex" xmlns:cx2="http://schemas.microsoft.com/office/drawing/2015/10/21/chartex" xmlns:cx3="http://schemas.microsoft.com/office/drawing/2016/5/9/chartex" xmlns:cx4="http://schemas.microsoft.com/office/drawing/2016/5/10/chartex" xmlns:cx5="http://schemas.microsoft.com/office/drawing/2016/5/11/chartex" xmlns:cx6="http://schemas.microsoft.com/office/drawing/2016/5/12/chartex" xmlns:cx7="http://schemas.microsoft.com/office/drawing/2016/5/13/chartex" xmlns:cx8="http://schemas.microsoft.com/office/drawing/2016/5/14/chartex" xmlns:mc="http://schemas.openxmlformats.org/markup-compatibility/2006" xmlns:aink="http://schemas.microsoft.com/office/drawing/2016/ink" xmlns:am3d="http://schemas.microsoft.com/office/drawing/2017/model3d" xmlns:o="urn:schemas-microsoft-com:office:office" xmlns:oel="http://schemas.microsoft.com/office/2019/extlst" xmlns:r="http://schemas.openxmlformats.org/officeDocument/2006/relationships" xmlns:m="http://schemas.openxmlformats.org/officeDocument/2006/math" xmlns:v="urn:schemas-microsoft-com:vml" xmlns:wp14="http://schemas.microsoft.com/office/word/2010/wordprocessingDrawing" xmlns:wp="http://schemas.openxmlformats.org/drawingml/2006/wordprocessingDrawing" xmlns:w10="urn:schemas-microsoft-com:office:word" xmlns:w="http://schemas.openxmlformats.org/wordprocessingml/2006/main" xmlns:w14="http://schemas.microsoft.com/office/word/2010/wordml" xmlns:w15="http://schemas.microsoft.com/office/word/2012/wordml" xmlns:w16cex="http://schemas.microsoft.com/office/word/2018/wordml/cex" xmlns:w16cid="http://schemas.microsoft.com/office/word/2016/wordml/cid" xmlns:w16="http://schemas.microsoft.com/office/word/2018/wordml" xmlns:w16sdtdh="http://schemas.microsoft.com/office/word/2020/wordml/sdtdatahash" xmlns:w16se="http://schemas.microsoft.com/office/word/2015/wordml/symex" xmlns:wpg="http://schemas.microsoft.com/office/word/2010/wordprocessingGroup" xmlns:wpi="http://schemas.microsoft.com/office/word/2010/wordprocessingInk" xmlns:wne="http://schemas.microsoft.com/office/word/2006/wordml" xmlns:wps="http://schemas.microsoft.com/office/word/2010/wordprocessingShape" mc:Ignorable="w14 w15 w16se w16cid w16 w16cex w16sdtdh wp14">
+<w:ftr xmlns:wpc="http://schemas.microsoft.com/office/word/2010/wordprocessingCanvas" xmlns:cx="http://schemas.microsoft.com/office/drawing/2014/chartex" xmlns:cx1="http://schemas.microsoft.com/office/drawing/2015/9/8/chartex" xmlns:cx2="http://schemas.microsoft.com/office/drawing/2015/10/21/chartex" xmlns:cx3="http://schemas.microsoft.com/office/drawing/2016/5/9/chartex" xmlns:cx4="http://schemas.microsoft.com/office/drawing/2016/5/10/chartex" xmlns:cx5="http://schemas.microsoft.com/office/drawing/2016/5/11/chartex" xmlns:cx6="http://schemas.microsoft.com/office/drawing/2016/5/12/chartex" xmlns:cx7="http://schemas.microsoft.com/office/drawing/2016/5/13/chartex" xmlns:cx8="http://schemas.microsoft.com/office/drawing/2016/5/14/chartex" xmlns:mc="http://schemas.openxmlformats.org/markup-compatibility/2006" xmlns:aink="http://schemas.microsoft.com/office/drawing/2016/ink" xmlns:am3d="http://schemas.microsoft.com/office/drawing/2017/model3d" xmlns:o="urn:schemas-microsoft-com:office:office" xmlns:oel="http://schemas.microsoft.com/office/2019/extlst" xmlns:r="http://schemas.openxmlformats.org/officeDocument/2006/relationships" xmlns:m="http://schemas.openxmlformats.org/officeDocument/2006/math" xmlns:v="urn:schemas-microsoft-com:vml" xmlns:wp14="http://schemas.microsoft.com/office/word/2010/wordprocessingDrawing" xmlns:wp="http://schemas.openxmlformats.org/drawingml/2006/wordprocessingDrawing" xmlns:w10="urn:schemas-microsoft-com:office:word" xmlns:w="http://schemas.openxmlformats.org/wordprocessingml/2006/main" xmlns:w14="http://schemas.microsoft.com/office/word/2010/wordml" xmlns:w15="http://schemas.microsoft.com/office/word/2012/wordml" xmlns:w16cex="http://schemas.microsoft.com/office/word/2018/wordml/cex" xmlns:w16cid="http://schemas.microsoft.com/office/word/2016/wordml/cid" xmlns:w16="http://schemas.microsoft.com/office/word/2018/wordml" xmlns:w16du="http://schemas.microsoft.com/office/word/2023/wordml/word16du" xmlns:w16sdtdh="http://schemas.microsoft.com/office/word/2020/wordml/sdtdatahash" xmlns:w16se="http://schemas.microsoft.com/office/word/2015/wordml/symex" xmlns:wpg="http://schemas.microsoft.com/office/word/2010/wordprocessingGroup" xmlns:wpi="http://schemas.microsoft.com/office/word/2010/wordprocessingInk" xmlns:wne="http://schemas.microsoft.com/office/word/2006/wordml" xmlns:wps="http://schemas.microsoft.com/office/word/2010/wordprocessingShape" mc:Ignorable="w14 w15 w16se w16cid w16 w16cex w16sdtdh w16du wp14">
   <w:sdt>
     <w:sdtPr>
       <w:id w:val="-2087139720"/>
@@ -38486,7 +38014,7 @@
 </file>
 
 <file path=word/footer3.xml><?xml version="1.0" encoding="utf-8"?>
-<w:ftr xmlns:wpc="http://schemas.microsoft.com/office/word/2010/wordprocessingCanvas" xmlns:cx="http://schemas.microsoft.com/office/drawing/2014/chartex" xmlns:cx1="http://schemas.microsoft.com/office/drawing/2015/9/8/chartex" xmlns:cx2="http://schemas.microsoft.com/office/drawing/2015/10/21/chartex" xmlns:cx3="http://schemas.microsoft.com/office/drawing/2016/5/9/chartex" xmlns:cx4="http://schemas.microsoft.com/office/drawing/2016/5/10/chartex" xmlns:cx5="http://schemas.microsoft.com/office/drawing/2016/5/11/chartex" xmlns:cx6="http://schemas.microsoft.com/office/drawing/2016/5/12/chartex" xmlns:cx7="http://schemas.microsoft.com/office/drawing/2016/5/13/chartex" xmlns:cx8="http://schemas.microsoft.com/office/drawing/2016/5/14/chartex" xmlns:mc="http://schemas.openxmlformats.org/markup-compatibility/2006" xmlns:aink="http://schemas.microsoft.com/office/drawing/2016/ink" xmlns:am3d="http://schemas.microsoft.com/office/drawing/2017/model3d" xmlns:o="urn:schemas-microsoft-com:office:office" xmlns:oel="http://schemas.microsoft.com/office/2019/extlst" xmlns:r="http://schemas.openxmlformats.org/officeDocument/2006/relationships" xmlns:m="http://schemas.openxmlformats.org/officeDocument/2006/math" xmlns:v="urn:schemas-microsoft-com:vml" xmlns:wp14="http://schemas.microsoft.com/office/word/2010/wordprocessingDrawing" xmlns:wp="http://schemas.openxmlformats.org/drawingml/2006/wordprocessingDrawing" xmlns:w10="urn:schemas-microsoft-com:office:word" xmlns:w="http://schemas.openxmlformats.org/wordprocessingml/2006/main" xmlns:w14="http://schemas.microsoft.com/office/word/2010/wordml" xmlns:w15="http://schemas.microsoft.com/office/word/2012/wordml" xmlns:w16cex="http://schemas.microsoft.com/office/word/2018/wordml/cex" xmlns:w16cid="http://schemas.microsoft.com/office/word/2016/wordml/cid" xmlns:w16="http://schemas.microsoft.com/office/word/2018/wordml" xmlns:w16sdtdh="http://schemas.microsoft.com/office/word/2020/wordml/sdtdatahash" xmlns:w16se="http://schemas.microsoft.com/office/word/2015/wordml/symex" xmlns:wpg="http://schemas.microsoft.com/office/word/2010/wordprocessingGroup" xmlns:wpi="http://schemas.microsoft.com/office/word/2010/wordprocessingInk" xmlns:wne="http://schemas.microsoft.com/office/word/2006/wordml" xmlns:wps="http://schemas.microsoft.com/office/word/2010/wordprocessingShape" mc:Ignorable="w14 w15 w16se w16cid w16 w16cex w16sdtdh wp14">
+<w:ftr xmlns:wpc="http://schemas.microsoft.com/office/word/2010/wordprocessingCanvas" xmlns:cx="http://schemas.microsoft.com/office/drawing/2014/chartex" xmlns:cx1="http://schemas.microsoft.com/office/drawing/2015/9/8/chartex" xmlns:cx2="http://schemas.microsoft.com/office/drawing/2015/10/21/chartex" xmlns:cx3="http://schemas.microsoft.com/office/drawing/2016/5/9/chartex" xmlns:cx4="http://schemas.microsoft.com/office/drawing/2016/5/10/chartex" xmlns:cx5="http://schemas.microsoft.com/office/drawing/2016/5/11/chartex" xmlns:cx6="http://schemas.microsoft.com/office/drawing/2016/5/12/chartex" xmlns:cx7="http://schemas.microsoft.com/office/drawing/2016/5/13/chartex" xmlns:cx8="http://schemas.microsoft.com/office/drawing/2016/5/14/chartex" xmlns:mc="http://schemas.openxmlformats.org/markup-compatibility/2006" xmlns:aink="http://schemas.microsoft.com/office/drawing/2016/ink" xmlns:am3d="http://schemas.microsoft.com/office/drawing/2017/model3d" xmlns:o="urn:schemas-microsoft-com:office:office" xmlns:oel="http://schemas.microsoft.com/office/2019/extlst" xmlns:r="http://schemas.openxmlformats.org/officeDocument/2006/relationships" xmlns:m="http://schemas.openxmlformats.org/officeDocument/2006/math" xmlns:v="urn:schemas-microsoft-com:vml" xmlns:wp14="http://schemas.microsoft.com/office/word/2010/wordprocessingDrawing" xmlns:wp="http://schemas.openxmlformats.org/drawingml/2006/wordprocessingDrawing" xmlns:w10="urn:schemas-microsoft-com:office:word" xmlns:w="http://schemas.openxmlformats.org/wordprocessingml/2006/main" xmlns:w14="http://schemas.microsoft.com/office/word/2010/wordml" xmlns:w15="http://schemas.microsoft.com/office/word/2012/wordml" xmlns:w16cex="http://schemas.microsoft.com/office/word/2018/wordml/cex" xmlns:w16cid="http://schemas.microsoft.com/office/word/2016/wordml/cid" xmlns:w16="http://schemas.microsoft.com/office/word/2018/wordml" xmlns:w16du="http://schemas.microsoft.com/office/word/2023/wordml/word16du" xmlns:w16sdtdh="http://schemas.microsoft.com/office/word/2020/wordml/sdtdatahash" xmlns:w16se="http://schemas.microsoft.com/office/word/2015/wordml/symex" xmlns:wpg="http://schemas.microsoft.com/office/word/2010/wordprocessingGroup" xmlns:wpi="http://schemas.microsoft.com/office/word/2010/wordprocessingInk" xmlns:wne="http://schemas.microsoft.com/office/word/2006/wordml" xmlns:wps="http://schemas.microsoft.com/office/word/2010/wordprocessingShape" mc:Ignorable="w14 w15 w16se w16cid w16 w16cex w16sdtdh w16du wp14">
   <w:sdt>
     <w:sdtPr>
       <w:id w:val="1350836326"/>
@@ -38525,7 +38053,7 @@
 </file>
 
 <file path=word/footer4.xml><?xml version="1.0" encoding="utf-8"?>
-<w:ftr xmlns:wpc="http://schemas.microsoft.com/office/word/2010/wordprocessingCanvas" xmlns:cx="http://schemas.microsoft.com/office/drawing/2014/chartex" xmlns:cx1="http://schemas.microsoft.com/office/drawing/2015/9/8/chartex" xmlns:cx2="http://schemas.microsoft.com/office/drawing/2015/10/21/chartex" xmlns:cx3="http://schemas.microsoft.com/office/drawing/2016/5/9/chartex" xmlns:cx4="http://schemas.microsoft.com/office/drawing/2016/5/10/chartex" xmlns:cx5="http://schemas.microsoft.com/office/drawing/2016/5/11/chartex" xmlns:cx6="http://schemas.microsoft.com/office/drawing/2016/5/12/chartex" xmlns:cx7="http://schemas.microsoft.com/office/drawing/2016/5/13/chartex" xmlns:cx8="http://schemas.microsoft.com/office/drawing/2016/5/14/chartex" xmlns:mc="http://schemas.openxmlformats.org/markup-compatibility/2006" xmlns:aink="http://schemas.microsoft.com/office/drawing/2016/ink" xmlns:am3d="http://schemas.microsoft.com/office/drawing/2017/model3d" xmlns:o="urn:schemas-microsoft-com:office:office" xmlns:oel="http://schemas.microsoft.com/office/2019/extlst" xmlns:r="http://schemas.openxmlformats.org/officeDocument/2006/relationships" xmlns:m="http://schemas.openxmlformats.org/officeDocument/2006/math" xmlns:v="urn:schemas-microsoft-com:vml" xmlns:wp14="http://schemas.microsoft.com/office/word/2010/wordprocessingDrawing" xmlns:wp="http://schemas.openxmlformats.org/drawingml/2006/wordprocessingDrawing" xmlns:w10="urn:schemas-microsoft-com:office:word" xmlns:w="http://schemas.openxmlformats.org/wordprocessingml/2006/main" xmlns:w14="http://schemas.microsoft.com/office/word/2010/wordml" xmlns:w15="http://schemas.microsoft.com/office/word/2012/wordml" xmlns:w16cex="http://schemas.microsoft.com/office/word/2018/wordml/cex" xmlns:w16cid="http://schemas.microsoft.com/office/word/2016/wordml/cid" xmlns:w16="http://schemas.microsoft.com/office/word/2018/wordml" xmlns:w16sdtdh="http://schemas.microsoft.com/office/word/2020/wordml/sdtdatahash" xmlns:w16se="http://schemas.microsoft.com/office/word/2015/wordml/symex" xmlns:wpg="http://schemas.microsoft.com/office/word/2010/wordprocessingGroup" xmlns:wpi="http://schemas.microsoft.com/office/word/2010/wordprocessingInk" xmlns:wne="http://schemas.microsoft.com/office/word/2006/wordml" xmlns:wps="http://schemas.microsoft.com/office/word/2010/wordprocessingShape" mc:Ignorable="w14 w15 w16se w16cid w16 w16cex w16sdtdh wp14">
+<w:ftr xmlns:wpc="http://schemas.microsoft.com/office/word/2010/wordprocessingCanvas" xmlns:cx="http://schemas.microsoft.com/office/drawing/2014/chartex" xmlns:cx1="http://schemas.microsoft.com/office/drawing/2015/9/8/chartex" xmlns:cx2="http://schemas.microsoft.com/office/drawing/2015/10/21/chartex" xmlns:cx3="http://schemas.microsoft.com/office/drawing/2016/5/9/chartex" xmlns:cx4="http://schemas.microsoft.com/office/drawing/2016/5/10/chartex" xmlns:cx5="http://schemas.microsoft.com/office/drawing/2016/5/11/chartex" xmlns:cx6="http://schemas.microsoft.com/office/drawing/2016/5/12/chartex" xmlns:cx7="http://schemas.microsoft.com/office/drawing/2016/5/13/chartex" xmlns:cx8="http://schemas.microsoft.com/office/drawing/2016/5/14/chartex" xmlns:mc="http://schemas.openxmlformats.org/markup-compatibility/2006" xmlns:aink="http://schemas.microsoft.com/office/drawing/2016/ink" xmlns:am3d="http://schemas.microsoft.com/office/drawing/2017/model3d" xmlns:o="urn:schemas-microsoft-com:office:office" xmlns:oel="http://schemas.microsoft.com/office/2019/extlst" xmlns:r="http://schemas.openxmlformats.org/officeDocument/2006/relationships" xmlns:m="http://schemas.openxmlformats.org/officeDocument/2006/math" xmlns:v="urn:schemas-microsoft-com:vml" xmlns:wp14="http://schemas.microsoft.com/office/word/2010/wordprocessingDrawing" xmlns:wp="http://schemas.openxmlformats.org/drawingml/2006/wordprocessingDrawing" xmlns:w10="urn:schemas-microsoft-com:office:word" xmlns:w="http://schemas.openxmlformats.org/wordprocessingml/2006/main" xmlns:w14="http://schemas.microsoft.com/office/word/2010/wordml" xmlns:w15="http://schemas.microsoft.com/office/word/2012/wordml" xmlns:w16cex="http://schemas.microsoft.com/office/word/2018/wordml/cex" xmlns:w16cid="http://schemas.microsoft.com/office/word/2016/wordml/cid" xmlns:w16="http://schemas.microsoft.com/office/word/2018/wordml" xmlns:w16du="http://schemas.microsoft.com/office/word/2023/wordml/word16du" xmlns:w16sdtdh="http://schemas.microsoft.com/office/word/2020/wordml/sdtdatahash" xmlns:w16se="http://schemas.microsoft.com/office/word/2015/wordml/symex" xmlns:wpg="http://schemas.microsoft.com/office/word/2010/wordprocessingGroup" xmlns:wpi="http://schemas.microsoft.com/office/word/2010/wordprocessingInk" xmlns:wne="http://schemas.microsoft.com/office/word/2006/wordml" xmlns:wps="http://schemas.microsoft.com/office/word/2010/wordprocessingShape" mc:Ignorable="w14 w15 w16se w16cid w16 w16cex w16sdtdh w16du wp14">
   <w:sdt>
     <w:sdtPr>
       <w:id w:val="746233760"/>
@@ -38564,7 +38092,7 @@
 </file>
 
 <file path=word/footnotes.xml><?xml version="1.0" encoding="utf-8"?>
-<w:footnotes xmlns:wpc="http://schemas.microsoft.com/office/word/2010/wordprocessingCanvas" xmlns:cx="http://schemas.microsoft.com/office/drawing/2014/chartex" xmlns:cx1="http://schemas.microsoft.com/office/drawing/2015/9/8/chartex" xmlns:cx2="http://schemas.microsoft.com/office/drawing/2015/10/21/chartex" xmlns:cx3="http://schemas.microsoft.com/office/drawing/2016/5/9/chartex" xmlns:cx4="http://schemas.microsoft.com/office/drawing/2016/5/10/chartex" xmlns:cx5="http://schemas.microsoft.com/office/drawing/2016/5/11/chartex" xmlns:cx6="http://schemas.microsoft.com/office/drawing/2016/5/12/chartex" xmlns:cx7="http://schemas.microsoft.com/office/drawing/2016/5/13/chartex" xmlns:cx8="http://schemas.microsoft.com/office/drawing/2016/5/14/chartex" xmlns:mc="http://schemas.openxmlformats.org/markup-compatibility/2006" xmlns:aink="http://schemas.microsoft.com/office/drawing/2016/ink" xmlns:am3d="http://schemas.microsoft.com/office/drawing/2017/model3d" xmlns:o="urn:schemas-microsoft-com:office:office" xmlns:oel="http://schemas.microsoft.com/office/2019/extlst" xmlns:r="http://schemas.openxmlformats.org/officeDocument/2006/relationships" xmlns:m="http://schemas.openxmlformats.org/officeDocument/2006/math" xmlns:v="urn:schemas-microsoft-com:vml" xmlns:wp14="http://schemas.microsoft.com/office/word/2010/wordprocessingDrawing" xmlns:wp="http://schemas.openxmlformats.org/drawingml/2006/wordprocessingDrawing" xmlns:w10="urn:schemas-microsoft-com:office:word" xmlns:w="http://schemas.openxmlformats.org/wordprocessingml/2006/main" xmlns:w14="http://schemas.microsoft.com/office/word/2010/wordml" xmlns:w15="http://schemas.microsoft.com/office/word/2012/wordml" xmlns:w16cex="http://schemas.microsoft.com/office/word/2018/wordml/cex" xmlns:w16cid="http://schemas.microsoft.com/office/word/2016/wordml/cid" xmlns:w16="http://schemas.microsoft.com/office/word/2018/wordml" xmlns:w16sdtdh="http://schemas.microsoft.com/office/word/2020/wordml/sdtdatahash" xmlns:w16se="http://schemas.microsoft.com/office/word/2015/wordml/symex" xmlns:wpg="http://schemas.microsoft.com/office/word/2010/wordprocessingGroup" xmlns:wpi="http://schemas.microsoft.com/office/word/2010/wordprocessingInk" xmlns:wne="http://schemas.microsoft.com/office/word/2006/wordml" xmlns:wps="http://schemas.microsoft.com/office/word/2010/wordprocessingShape" mc:Ignorable="w14 w15 w16se w16cid w16 w16cex w16sdtdh wp14">
+<w:footnotes xmlns:wpc="http://schemas.microsoft.com/office/word/2010/wordprocessingCanvas" xmlns:cx="http://schemas.microsoft.com/office/drawing/2014/chartex" xmlns:cx1="http://schemas.microsoft.com/office/drawing/2015/9/8/chartex" xmlns:cx2="http://schemas.microsoft.com/office/drawing/2015/10/21/chartex" xmlns:cx3="http://schemas.microsoft.com/office/drawing/2016/5/9/chartex" xmlns:cx4="http://schemas.microsoft.com/office/drawing/2016/5/10/chartex" xmlns:cx5="http://schemas.microsoft.com/office/drawing/2016/5/11/chartex" xmlns:cx6="http://schemas.microsoft.com/office/drawing/2016/5/12/chartex" xmlns:cx7="http://schemas.microsoft.com/office/drawing/2016/5/13/chartex" xmlns:cx8="http://schemas.microsoft.com/office/drawing/2016/5/14/chartex" xmlns:mc="http://schemas.openxmlformats.org/markup-compatibility/2006" xmlns:aink="http://schemas.microsoft.com/office/drawing/2016/ink" xmlns:am3d="http://schemas.microsoft.com/office/drawing/2017/model3d" xmlns:o="urn:schemas-microsoft-com:office:office" xmlns:oel="http://schemas.microsoft.com/office/2019/extlst" xmlns:r="http://schemas.openxmlformats.org/officeDocument/2006/relationships" xmlns:m="http://schemas.openxmlformats.org/officeDocument/2006/math" xmlns:v="urn:schemas-microsoft-com:vml" xmlns:wp14="http://schemas.microsoft.com/office/word/2010/wordprocessingDrawing" xmlns:wp="http://schemas.openxmlformats.org/drawingml/2006/wordprocessingDrawing" xmlns:w10="urn:schemas-microsoft-com:office:word" xmlns:w="http://schemas.openxmlformats.org/wordprocessingml/2006/main" xmlns:w14="http://schemas.microsoft.com/office/word/2010/wordml" xmlns:w15="http://schemas.microsoft.com/office/word/2012/wordml" xmlns:w16cex="http://schemas.microsoft.com/office/word/2018/wordml/cex" xmlns:w16cid="http://schemas.microsoft.com/office/word/2016/wordml/cid" xmlns:w16="http://schemas.microsoft.com/office/word/2018/wordml" xmlns:w16du="http://schemas.microsoft.com/office/word/2023/wordml/word16du" xmlns:w16sdtdh="http://schemas.microsoft.com/office/word/2020/wordml/sdtdatahash" xmlns:w16se="http://schemas.microsoft.com/office/word/2015/wordml/symex" xmlns:wpg="http://schemas.microsoft.com/office/word/2010/wordprocessingGroup" xmlns:wpi="http://schemas.microsoft.com/office/word/2010/wordprocessingInk" xmlns:wne="http://schemas.microsoft.com/office/word/2006/wordml" xmlns:wps="http://schemas.microsoft.com/office/word/2010/wordprocessingShape" mc:Ignorable="w14 w15 w16se w16cid w16 w16cex w16sdtdh w16du wp14">
   <w:footnote w:type="separator" w:id="-1">
     <w:p>
       <w:pPr>
@@ -39832,7 +39360,7 @@
 </file>
 
 <file path=word/header1.xml><?xml version="1.0" encoding="utf-8"?>
-<w:hdr xmlns:wpc="http://schemas.microsoft.com/office/word/2010/wordprocessingCanvas" xmlns:cx="http://schemas.microsoft.com/office/drawing/2014/chartex" xmlns:cx1="http://schemas.microsoft.com/office/drawing/2015/9/8/chartex" xmlns:cx2="http://schemas.microsoft.com/office/drawing/2015/10/21/chartex" xmlns:cx3="http://schemas.microsoft.com/office/drawing/2016/5/9/chartex" xmlns:cx4="http://schemas.microsoft.com/office/drawing/2016/5/10/chartex" xmlns:cx5="http://schemas.microsoft.com/office/drawing/2016/5/11/chartex" xmlns:cx6="http://schemas.microsoft.com/office/drawing/2016/5/12/chartex" xmlns:cx7="http://schemas.microsoft.com/office/drawing/2016/5/13/chartex" xmlns:cx8="http://schemas.microsoft.com/office/drawing/2016/5/14/chartex" xmlns:mc="http://schemas.openxmlformats.org/markup-compatibility/2006" xmlns:aink="http://schemas.microsoft.com/office/drawing/2016/ink" xmlns:am3d="http://schemas.microsoft.com/office/drawing/2017/model3d" xmlns:o="urn:schemas-microsoft-com:office:office" xmlns:oel="http://schemas.microsoft.com/office/2019/extlst" xmlns:r="http://schemas.openxmlformats.org/officeDocument/2006/relationships" xmlns:m="http://schemas.openxmlformats.org/officeDocument/2006/math" xmlns:v="urn:schemas-microsoft-com:vml" xmlns:wp14="http://schemas.microsoft.com/office/word/2010/wordprocessingDrawing" xmlns:wp="http://schemas.openxmlformats.org/drawingml/2006/wordprocessingDrawing" xmlns:w10="urn:schemas-microsoft-com:office:word" xmlns:w="http://schemas.openxmlformats.org/wordprocessingml/2006/main" xmlns:w14="http://schemas.microsoft.com/office/word/2010/wordml" xmlns:w15="http://schemas.microsoft.com/office/word/2012/wordml" xmlns:w16cex="http://schemas.microsoft.com/office/word/2018/wordml/cex" xmlns:w16cid="http://schemas.microsoft.com/office/word/2016/wordml/cid" xmlns:w16="http://schemas.microsoft.com/office/word/2018/wordml" xmlns:w16sdtdh="http://schemas.microsoft.com/office/word/2020/wordml/sdtdatahash" xmlns:w16se="http://schemas.microsoft.com/office/word/2015/wordml/symex" xmlns:wpg="http://schemas.microsoft.com/office/word/2010/wordprocessingGroup" xmlns:wpi="http://schemas.microsoft.com/office/word/2010/wordprocessingInk" xmlns:wne="http://schemas.microsoft.com/office/word/2006/wordml" xmlns:wps="http://schemas.microsoft.com/office/word/2010/wordprocessingShape" mc:Ignorable="w14 w15 w16se w16cid w16 w16cex w16sdtdh wp14">
+<w:hdr xmlns:wpc="http://schemas.microsoft.com/office/word/2010/wordprocessingCanvas" xmlns:cx="http://schemas.microsoft.com/office/drawing/2014/chartex" xmlns:cx1="http://schemas.microsoft.com/office/drawing/2015/9/8/chartex" xmlns:cx2="http://schemas.microsoft.com/office/drawing/2015/10/21/chartex" xmlns:cx3="http://schemas.microsoft.com/office/drawing/2016/5/9/chartex" xmlns:cx4="http://schemas.microsoft.com/office/drawing/2016/5/10/chartex" xmlns:cx5="http://schemas.microsoft.com/office/drawing/2016/5/11/chartex" xmlns:cx6="http://schemas.microsoft.com/office/drawing/2016/5/12/chartex" xmlns:cx7="http://schemas.microsoft.com/office/drawing/2016/5/13/chartex" xmlns:cx8="http://schemas.microsoft.com/office/drawing/2016/5/14/chartex" xmlns:mc="http://schemas.openxmlformats.org/markup-compatibility/2006" xmlns:aink="http://schemas.microsoft.com/office/drawing/2016/ink" xmlns:am3d="http://schemas.microsoft.com/office/drawing/2017/model3d" xmlns:o="urn:schemas-microsoft-com:office:office" xmlns:oel="http://schemas.microsoft.com/office/2019/extlst" xmlns:r="http://schemas.openxmlformats.org/officeDocument/2006/relationships" xmlns:m="http://schemas.openxmlformats.org/officeDocument/2006/math" xmlns:v="urn:schemas-microsoft-com:vml" xmlns:wp14="http://schemas.microsoft.com/office/word/2010/wordprocessingDrawing" xmlns:wp="http://schemas.openxmlformats.org/drawingml/2006/wordprocessingDrawing" xmlns:w10="urn:schemas-microsoft-com:office:word" xmlns:w="http://schemas.openxmlformats.org/wordprocessingml/2006/main" xmlns:w14="http://schemas.microsoft.com/office/word/2010/wordml" xmlns:w15="http://schemas.microsoft.com/office/word/2012/wordml" xmlns:w16cex="http://schemas.microsoft.com/office/word/2018/wordml/cex" xmlns:w16cid="http://schemas.microsoft.com/office/word/2016/wordml/cid" xmlns:w16="http://schemas.microsoft.com/office/word/2018/wordml" xmlns:w16du="http://schemas.microsoft.com/office/word/2023/wordml/word16du" xmlns:w16sdtdh="http://schemas.microsoft.com/office/word/2020/wordml/sdtdatahash" xmlns:w16se="http://schemas.microsoft.com/office/word/2015/wordml/symex" xmlns:wpg="http://schemas.microsoft.com/office/word/2010/wordprocessingGroup" xmlns:wpi="http://schemas.microsoft.com/office/word/2010/wordprocessingInk" xmlns:wne="http://schemas.microsoft.com/office/word/2006/wordml" xmlns:wps="http://schemas.microsoft.com/office/word/2010/wordprocessingShape" mc:Ignorable="w14 w15 w16se w16cid w16 w16cex w16sdtdh w16du wp14">
   <w:p>
     <w:pPr>
       <w:pStyle w:val="a5"/>
@@ -39845,7 +39373,7 @@
 </file>
 
 <file path=word/header10.xml><?xml version="1.0" encoding="utf-8"?>
-<w:hdr xmlns:wpc="http://schemas.microsoft.com/office/word/2010/wordprocessingCanvas" xmlns:cx="http://schemas.microsoft.com/office/drawing/2014/chartex" xmlns:cx1="http://schemas.microsoft.com/office/drawing/2015/9/8/chartex" xmlns:cx2="http://schemas.microsoft.com/office/drawing/2015/10/21/chartex" xmlns:cx3="http://schemas.microsoft.com/office/drawing/2016/5/9/chartex" xmlns:cx4="http://schemas.microsoft.com/office/drawing/2016/5/10/chartex" xmlns:cx5="http://schemas.microsoft.com/office/drawing/2016/5/11/chartex" xmlns:cx6="http://schemas.microsoft.com/office/drawing/2016/5/12/chartex" xmlns:cx7="http://schemas.microsoft.com/office/drawing/2016/5/13/chartex" xmlns:cx8="http://schemas.microsoft.com/office/drawing/2016/5/14/chartex" xmlns:mc="http://schemas.openxmlformats.org/markup-compatibility/2006" xmlns:aink="http://schemas.microsoft.com/office/drawing/2016/ink" xmlns:am3d="http://schemas.microsoft.com/office/drawing/2017/model3d" xmlns:o="urn:schemas-microsoft-com:office:office" xmlns:oel="http://schemas.microsoft.com/office/2019/extlst" xmlns:r="http://schemas.openxmlformats.org/officeDocument/2006/relationships" xmlns:m="http://schemas.openxmlformats.org/officeDocument/2006/math" xmlns:v="urn:schemas-microsoft-com:vml" xmlns:wp14="http://schemas.microsoft.com/office/word/2010/wordprocessingDrawing" xmlns:wp="http://schemas.openxmlformats.org/drawingml/2006/wordprocessingDrawing" xmlns:w10="urn:schemas-microsoft-com:office:word" xmlns:w="http://schemas.openxmlformats.org/wordprocessingml/2006/main" xmlns:w14="http://schemas.microsoft.com/office/word/2010/wordml" xmlns:w15="http://schemas.microsoft.com/office/word/2012/wordml" xmlns:w16cex="http://schemas.microsoft.com/office/word/2018/wordml/cex" xmlns:w16cid="http://schemas.microsoft.com/office/word/2016/wordml/cid" xmlns:w16="http://schemas.microsoft.com/office/word/2018/wordml" xmlns:w16sdtdh="http://schemas.microsoft.com/office/word/2020/wordml/sdtdatahash" xmlns:w16se="http://schemas.microsoft.com/office/word/2015/wordml/symex" xmlns:wpg="http://schemas.microsoft.com/office/word/2010/wordprocessingGroup" xmlns:wpi="http://schemas.microsoft.com/office/word/2010/wordprocessingInk" xmlns:wne="http://schemas.microsoft.com/office/word/2006/wordml" xmlns:wps="http://schemas.microsoft.com/office/word/2010/wordprocessingShape" mc:Ignorable="w14 w15 w16se w16cid w16 w16cex w16sdtdh wp14">
+<w:hdr xmlns:wpc="http://schemas.microsoft.com/office/word/2010/wordprocessingCanvas" xmlns:cx="http://schemas.microsoft.com/office/drawing/2014/chartex" xmlns:cx1="http://schemas.microsoft.com/office/drawing/2015/9/8/chartex" xmlns:cx2="http://schemas.microsoft.com/office/drawing/2015/10/21/chartex" xmlns:cx3="http://schemas.microsoft.com/office/drawing/2016/5/9/chartex" xmlns:cx4="http://schemas.microsoft.com/office/drawing/2016/5/10/chartex" xmlns:cx5="http://schemas.microsoft.com/office/drawing/2016/5/11/chartex" xmlns:cx6="http://schemas.microsoft.com/office/drawing/2016/5/12/chartex" xmlns:cx7="http://schemas.microsoft.com/office/drawing/2016/5/13/chartex" xmlns:cx8="http://schemas.microsoft.com/office/drawing/2016/5/14/chartex" xmlns:mc="http://schemas.openxmlformats.org/markup-compatibility/2006" xmlns:aink="http://schemas.microsoft.com/office/drawing/2016/ink" xmlns:am3d="http://schemas.microsoft.com/office/drawing/2017/model3d" xmlns:o="urn:schemas-microsoft-com:office:office" xmlns:oel="http://schemas.microsoft.com/office/2019/extlst" xmlns:r="http://schemas.openxmlformats.org/officeDocument/2006/relationships" xmlns:m="http://schemas.openxmlformats.org/officeDocument/2006/math" xmlns:v="urn:schemas-microsoft-com:vml" xmlns:wp14="http://schemas.microsoft.com/office/word/2010/wordprocessingDrawing" xmlns:wp="http://schemas.openxmlformats.org/drawingml/2006/wordprocessingDrawing" xmlns:w10="urn:schemas-microsoft-com:office:word" xmlns:w="http://schemas.openxmlformats.org/wordprocessingml/2006/main" xmlns:w14="http://schemas.microsoft.com/office/word/2010/wordml" xmlns:w15="http://schemas.microsoft.com/office/word/2012/wordml" xmlns:w16cex="http://schemas.microsoft.com/office/word/2018/wordml/cex" xmlns:w16cid="http://schemas.microsoft.com/office/word/2016/wordml/cid" xmlns:w16="http://schemas.microsoft.com/office/word/2018/wordml" xmlns:w16du="http://schemas.microsoft.com/office/word/2023/wordml/word16du" xmlns:w16sdtdh="http://schemas.microsoft.com/office/word/2020/wordml/sdtdatahash" xmlns:w16se="http://schemas.microsoft.com/office/word/2015/wordml/symex" xmlns:wpg="http://schemas.microsoft.com/office/word/2010/wordprocessingGroup" xmlns:wpi="http://schemas.microsoft.com/office/word/2010/wordprocessingInk" xmlns:wne="http://schemas.microsoft.com/office/word/2006/wordml" xmlns:wps="http://schemas.microsoft.com/office/word/2010/wordprocessingShape" mc:Ignorable="w14 w15 w16se w16cid w16 w16cex w16sdtdh w16du wp14">
   <w:p>
     <w:pPr>
       <w:pStyle w:val="a5"/>
@@ -39861,7 +39389,7 @@
 </file>
 
 <file path=word/header11.xml><?xml version="1.0" encoding="utf-8"?>
-<w:hdr xmlns:wpc="http://schemas.microsoft.com/office/word/2010/wordprocessingCanvas" xmlns:cx="http://schemas.microsoft.com/office/drawing/2014/chartex" xmlns:cx1="http://schemas.microsoft.com/office/drawing/2015/9/8/chartex" xmlns:cx2="http://schemas.microsoft.com/office/drawing/2015/10/21/chartex" xmlns:cx3="http://schemas.microsoft.com/office/drawing/2016/5/9/chartex" xmlns:cx4="http://schemas.microsoft.com/office/drawing/2016/5/10/chartex" xmlns:cx5="http://schemas.microsoft.com/office/drawing/2016/5/11/chartex" xmlns:cx6="http://schemas.microsoft.com/office/drawing/2016/5/12/chartex" xmlns:cx7="http://schemas.microsoft.com/office/drawing/2016/5/13/chartex" xmlns:cx8="http://schemas.microsoft.com/office/drawing/2016/5/14/chartex" xmlns:mc="http://schemas.openxmlformats.org/markup-compatibility/2006" xmlns:aink="http://schemas.microsoft.com/office/drawing/2016/ink" xmlns:am3d="http://schemas.microsoft.com/office/drawing/2017/model3d" xmlns:o="urn:schemas-microsoft-com:office:office" xmlns:oel="http://schemas.microsoft.com/office/2019/extlst" xmlns:r="http://schemas.openxmlformats.org/officeDocument/2006/relationships" xmlns:m="http://schemas.openxmlformats.org/officeDocument/2006/math" xmlns:v="urn:schemas-microsoft-com:vml" xmlns:wp14="http://schemas.microsoft.com/office/word/2010/wordprocessingDrawing" xmlns:wp="http://schemas.openxmlformats.org/drawingml/2006/wordprocessingDrawing" xmlns:w10="urn:schemas-microsoft-com:office:word" xmlns:w="http://schemas.openxmlformats.org/wordprocessingml/2006/main" xmlns:w14="http://schemas.microsoft.com/office/word/2010/wordml" xmlns:w15="http://schemas.microsoft.com/office/word/2012/wordml" xmlns:w16cex="http://schemas.microsoft.com/office/word/2018/wordml/cex" xmlns:w16cid="http://schemas.microsoft.com/office/word/2016/wordml/cid" xmlns:w16="http://schemas.microsoft.com/office/word/2018/wordml" xmlns:w16sdtdh="http://schemas.microsoft.com/office/word/2020/wordml/sdtdatahash" xmlns:w16se="http://schemas.microsoft.com/office/word/2015/wordml/symex" xmlns:wpg="http://schemas.microsoft.com/office/word/2010/wordprocessingGroup" xmlns:wpi="http://schemas.microsoft.com/office/word/2010/wordprocessingInk" xmlns:wne="http://schemas.microsoft.com/office/word/2006/wordml" xmlns:wps="http://schemas.microsoft.com/office/word/2010/wordprocessingShape" mc:Ignorable="w14 w15 w16se w16cid w16 w16cex w16sdtdh wp14">
+<w:hdr xmlns:wpc="http://schemas.microsoft.com/office/word/2010/wordprocessingCanvas" xmlns:cx="http://schemas.microsoft.com/office/drawing/2014/chartex" xmlns:cx1="http://schemas.microsoft.com/office/drawing/2015/9/8/chartex" xmlns:cx2="http://schemas.microsoft.com/office/drawing/2015/10/21/chartex" xmlns:cx3="http://schemas.microsoft.com/office/drawing/2016/5/9/chartex" xmlns:cx4="http://schemas.microsoft.com/office/drawing/2016/5/10/chartex" xmlns:cx5="http://schemas.microsoft.com/office/drawing/2016/5/11/chartex" xmlns:cx6="http://schemas.microsoft.com/office/drawing/2016/5/12/chartex" xmlns:cx7="http://schemas.microsoft.com/office/drawing/2016/5/13/chartex" xmlns:cx8="http://schemas.microsoft.com/office/drawing/2016/5/14/chartex" xmlns:mc="http://schemas.openxmlformats.org/markup-compatibility/2006" xmlns:aink="http://schemas.microsoft.com/office/drawing/2016/ink" xmlns:am3d="http://schemas.microsoft.com/office/drawing/2017/model3d" xmlns:o="urn:schemas-microsoft-com:office:office" xmlns:oel="http://schemas.microsoft.com/office/2019/extlst" xmlns:r="http://schemas.openxmlformats.org/officeDocument/2006/relationships" xmlns:m="http://schemas.openxmlformats.org/officeDocument/2006/math" xmlns:v="urn:schemas-microsoft-com:vml" xmlns:wp14="http://schemas.microsoft.com/office/word/2010/wordprocessingDrawing" xmlns:wp="http://schemas.openxmlformats.org/drawingml/2006/wordprocessingDrawing" xmlns:w10="urn:schemas-microsoft-com:office:word" xmlns:w="http://schemas.openxmlformats.org/wordprocessingml/2006/main" xmlns:w14="http://schemas.microsoft.com/office/word/2010/wordml" xmlns:w15="http://schemas.microsoft.com/office/word/2012/wordml" xmlns:w16cex="http://schemas.microsoft.com/office/word/2018/wordml/cex" xmlns:w16cid="http://schemas.microsoft.com/office/word/2016/wordml/cid" xmlns:w16="http://schemas.microsoft.com/office/word/2018/wordml" xmlns:w16du="http://schemas.microsoft.com/office/word/2023/wordml/word16du" xmlns:w16sdtdh="http://schemas.microsoft.com/office/word/2020/wordml/sdtdatahash" xmlns:w16se="http://schemas.microsoft.com/office/word/2015/wordml/symex" xmlns:wpg="http://schemas.microsoft.com/office/word/2010/wordprocessingGroup" xmlns:wpi="http://schemas.microsoft.com/office/word/2010/wordprocessingInk" xmlns:wne="http://schemas.microsoft.com/office/word/2006/wordml" xmlns:wps="http://schemas.microsoft.com/office/word/2010/wordprocessingShape" mc:Ignorable="w14 w15 w16se w16cid w16 w16cex w16sdtdh w16du wp14">
   <w:p>
     <w:pPr>
       <w:pStyle w:val="a5"/>
@@ -39883,7 +39411,7 @@
 </file>
 
 <file path=word/header12.xml><?xml version="1.0" encoding="utf-8"?>
-<w:hdr xmlns:wpc="http://schemas.microsoft.com/office/word/2010/wordprocessingCanvas" xmlns:cx="http://schemas.microsoft.com/office/drawing/2014/chartex" xmlns:cx1="http://schemas.microsoft.com/office/drawing/2015/9/8/chartex" xmlns:cx2="http://schemas.microsoft.com/office/drawing/2015/10/21/chartex" xmlns:cx3="http://schemas.microsoft.com/office/drawing/2016/5/9/chartex" xmlns:cx4="http://schemas.microsoft.com/office/drawing/2016/5/10/chartex" xmlns:cx5="http://schemas.microsoft.com/office/drawing/2016/5/11/chartex" xmlns:cx6="http://schemas.microsoft.com/office/drawing/2016/5/12/chartex" xmlns:cx7="http://schemas.microsoft.com/office/drawing/2016/5/13/chartex" xmlns:cx8="http://schemas.microsoft.com/office/drawing/2016/5/14/chartex" xmlns:mc="http://schemas.openxmlformats.org/markup-compatibility/2006" xmlns:aink="http://schemas.microsoft.com/office/drawing/2016/ink" xmlns:am3d="http://schemas.microsoft.com/office/drawing/2017/model3d" xmlns:o="urn:schemas-microsoft-com:office:office" xmlns:oel="http://schemas.microsoft.com/office/2019/extlst" xmlns:r="http://schemas.openxmlformats.org/officeDocument/2006/relationships" xmlns:m="http://schemas.openxmlformats.org/officeDocument/2006/math" xmlns:v="urn:schemas-microsoft-com:vml" xmlns:wp14="http://schemas.microsoft.com/office/word/2010/wordprocessingDrawing" xmlns:wp="http://schemas.openxmlformats.org/drawingml/2006/wordprocessingDrawing" xmlns:w10="urn:schemas-microsoft-com:office:word" xmlns:w="http://schemas.openxmlformats.org/wordprocessingml/2006/main" xmlns:w14="http://schemas.microsoft.com/office/word/2010/wordml" xmlns:w15="http://schemas.microsoft.com/office/word/2012/wordml" xmlns:w16cex="http://schemas.microsoft.com/office/word/2018/wordml/cex" xmlns:w16cid="http://schemas.microsoft.com/office/word/2016/wordml/cid" xmlns:w16="http://schemas.microsoft.com/office/word/2018/wordml" xmlns:w16sdtdh="http://schemas.microsoft.com/office/word/2020/wordml/sdtdatahash" xmlns:w16se="http://schemas.microsoft.com/office/word/2015/wordml/symex" xmlns:wpg="http://schemas.microsoft.com/office/word/2010/wordprocessingGroup" xmlns:wpi="http://schemas.microsoft.com/office/word/2010/wordprocessingInk" xmlns:wne="http://schemas.microsoft.com/office/word/2006/wordml" xmlns:wps="http://schemas.microsoft.com/office/word/2010/wordprocessingShape" mc:Ignorable="w14 w15 w16se w16cid w16 w16cex w16sdtdh wp14">
+<w:hdr xmlns:wpc="http://schemas.microsoft.com/office/word/2010/wordprocessingCanvas" xmlns:cx="http://schemas.microsoft.com/office/drawing/2014/chartex" xmlns:cx1="http://schemas.microsoft.com/office/drawing/2015/9/8/chartex" xmlns:cx2="http://schemas.microsoft.com/office/drawing/2015/10/21/chartex" xmlns:cx3="http://schemas.microsoft.com/office/drawing/2016/5/9/chartex" xmlns:cx4="http://schemas.microsoft.com/office/drawing/2016/5/10/chartex" xmlns:cx5="http://schemas.microsoft.com/office/drawing/2016/5/11/chartex" xmlns:cx6="http://schemas.microsoft.com/office/drawing/2016/5/12/chartex" xmlns:cx7="http://schemas.microsoft.com/office/drawing/2016/5/13/chartex" xmlns:cx8="http://schemas.microsoft.com/office/drawing/2016/5/14/chartex" xmlns:mc="http://schemas.openxmlformats.org/markup-compatibility/2006" xmlns:aink="http://schemas.microsoft.com/office/drawing/2016/ink" xmlns:am3d="http://schemas.microsoft.com/office/drawing/2017/model3d" xmlns:o="urn:schemas-microsoft-com:office:office" xmlns:oel="http://schemas.microsoft.com/office/2019/extlst" xmlns:r="http://schemas.openxmlformats.org/officeDocument/2006/relationships" xmlns:m="http://schemas.openxmlformats.org/officeDocument/2006/math" xmlns:v="urn:schemas-microsoft-com:vml" xmlns:wp14="http://schemas.microsoft.com/office/word/2010/wordprocessingDrawing" xmlns:wp="http://schemas.openxmlformats.org/drawingml/2006/wordprocessingDrawing" xmlns:w10="urn:schemas-microsoft-com:office:word" xmlns:w="http://schemas.openxmlformats.org/wordprocessingml/2006/main" xmlns:w14="http://schemas.microsoft.com/office/word/2010/wordml" xmlns:w15="http://schemas.microsoft.com/office/word/2012/wordml" xmlns:w16cex="http://schemas.microsoft.com/office/word/2018/wordml/cex" xmlns:w16cid="http://schemas.microsoft.com/office/word/2016/wordml/cid" xmlns:w16="http://schemas.microsoft.com/office/word/2018/wordml" xmlns:w16du="http://schemas.microsoft.com/office/word/2023/wordml/word16du" xmlns:w16sdtdh="http://schemas.microsoft.com/office/word/2020/wordml/sdtdatahash" xmlns:w16se="http://schemas.microsoft.com/office/word/2015/wordml/symex" xmlns:wpg="http://schemas.microsoft.com/office/word/2010/wordprocessingGroup" xmlns:wpi="http://schemas.microsoft.com/office/word/2010/wordprocessingInk" xmlns:wne="http://schemas.microsoft.com/office/word/2006/wordml" xmlns:wps="http://schemas.microsoft.com/office/word/2010/wordprocessingShape" mc:Ignorable="w14 w15 w16se w16cid w16 w16cex w16sdtdh w16du wp14">
   <w:p>
     <w:pPr>
       <w:pStyle w:val="a5"/>
@@ -39905,7 +39433,7 @@
 </file>
 
 <file path=word/header13.xml><?xml version="1.0" encoding="utf-8"?>
-<w:hdr xmlns:wpc="http://schemas.microsoft.com/office/word/2010/wordprocessingCanvas" xmlns:cx="http://schemas.microsoft.com/office/drawing/2014/chartex" xmlns:cx1="http://schemas.microsoft.com/office/drawing/2015/9/8/chartex" xmlns:cx2="http://schemas.microsoft.com/office/drawing/2015/10/21/chartex" xmlns:cx3="http://schemas.microsoft.com/office/drawing/2016/5/9/chartex" xmlns:cx4="http://schemas.microsoft.com/office/drawing/2016/5/10/chartex" xmlns:cx5="http://schemas.microsoft.com/office/drawing/2016/5/11/chartex" xmlns:cx6="http://schemas.microsoft.com/office/drawing/2016/5/12/chartex" xmlns:cx7="http://schemas.microsoft.com/office/drawing/2016/5/13/chartex" xmlns:cx8="http://schemas.microsoft.com/office/drawing/2016/5/14/chartex" xmlns:mc="http://schemas.openxmlformats.org/markup-compatibility/2006" xmlns:aink="http://schemas.microsoft.com/office/drawing/2016/ink" xmlns:am3d="http://schemas.microsoft.com/office/drawing/2017/model3d" xmlns:o="urn:schemas-microsoft-com:office:office" xmlns:oel="http://schemas.microsoft.com/office/2019/extlst" xmlns:r="http://schemas.openxmlformats.org/officeDocument/2006/relationships" xmlns:m="http://schemas.openxmlformats.org/officeDocument/2006/math" xmlns:v="urn:schemas-microsoft-com:vml" xmlns:wp14="http://schemas.microsoft.com/office/word/2010/wordprocessingDrawing" xmlns:wp="http://schemas.openxmlformats.org/drawingml/2006/wordprocessingDrawing" xmlns:w10="urn:schemas-microsoft-com:office:word" xmlns:w="http://schemas.openxmlformats.org/wordprocessingml/2006/main" xmlns:w14="http://schemas.microsoft.com/office/word/2010/wordml" xmlns:w15="http://schemas.microsoft.com/office/word/2012/wordml" xmlns:w16cex="http://schemas.microsoft.com/office/word/2018/wordml/cex" xmlns:w16cid="http://schemas.microsoft.com/office/word/2016/wordml/cid" xmlns:w16="http://schemas.microsoft.com/office/word/2018/wordml" xmlns:w16sdtdh="http://schemas.microsoft.com/office/word/2020/wordml/sdtdatahash" xmlns:w16se="http://schemas.microsoft.com/office/word/2015/wordml/symex" xmlns:wpg="http://schemas.microsoft.com/office/word/2010/wordprocessingGroup" xmlns:wpi="http://schemas.microsoft.com/office/word/2010/wordprocessingInk" xmlns:wne="http://schemas.microsoft.com/office/word/2006/wordml" xmlns:wps="http://schemas.microsoft.com/office/word/2010/wordprocessingShape" mc:Ignorable="w14 w15 w16se w16cid w16 w16cex w16sdtdh wp14">
+<w:hdr xmlns:wpc="http://schemas.microsoft.com/office/word/2010/wordprocessingCanvas" xmlns:cx="http://schemas.microsoft.com/office/drawing/2014/chartex" xmlns:cx1="http://schemas.microsoft.com/office/drawing/2015/9/8/chartex" xmlns:cx2="http://schemas.microsoft.com/office/drawing/2015/10/21/chartex" xmlns:cx3="http://schemas.microsoft.com/office/drawing/2016/5/9/chartex" xmlns:cx4="http://schemas.microsoft.com/office/drawing/2016/5/10/chartex" xmlns:cx5="http://schemas.microsoft.com/office/drawing/2016/5/11/chartex" xmlns:cx6="http://schemas.microsoft.com/office/drawing/2016/5/12/chartex" xmlns:cx7="http://schemas.microsoft.com/office/drawing/2016/5/13/chartex" xmlns:cx8="http://schemas.microsoft.com/office/drawing/2016/5/14/chartex" xmlns:mc="http://schemas.openxmlformats.org/markup-compatibility/2006" xmlns:aink="http://schemas.microsoft.com/office/drawing/2016/ink" xmlns:am3d="http://schemas.microsoft.com/office/drawing/2017/model3d" xmlns:o="urn:schemas-microsoft-com:office:office" xmlns:oel="http://schemas.microsoft.com/office/2019/extlst" xmlns:r="http://schemas.openxmlformats.org/officeDocument/2006/relationships" xmlns:m="http://schemas.openxmlformats.org/officeDocument/2006/math" xmlns:v="urn:schemas-microsoft-com:vml" xmlns:wp14="http://schemas.microsoft.com/office/word/2010/wordprocessingDrawing" xmlns:wp="http://schemas.openxmlformats.org/drawingml/2006/wordprocessingDrawing" xmlns:w10="urn:schemas-microsoft-com:office:word" xmlns:w="http://schemas.openxmlformats.org/wordprocessingml/2006/main" xmlns:w14="http://schemas.microsoft.com/office/word/2010/wordml" xmlns:w15="http://schemas.microsoft.com/office/word/2012/wordml" xmlns:w16cex="http://schemas.microsoft.com/office/word/2018/wordml/cex" xmlns:w16cid="http://schemas.microsoft.com/office/word/2016/wordml/cid" xmlns:w16="http://schemas.microsoft.com/office/word/2018/wordml" xmlns:w16du="http://schemas.microsoft.com/office/word/2023/wordml/word16du" xmlns:w16sdtdh="http://schemas.microsoft.com/office/word/2020/wordml/sdtdatahash" xmlns:w16se="http://schemas.microsoft.com/office/word/2015/wordml/symex" xmlns:wpg="http://schemas.microsoft.com/office/word/2010/wordprocessingGroup" xmlns:wpi="http://schemas.microsoft.com/office/word/2010/wordprocessingInk" xmlns:wne="http://schemas.microsoft.com/office/word/2006/wordml" xmlns:wps="http://schemas.microsoft.com/office/word/2010/wordprocessingShape" mc:Ignorable="w14 w15 w16se w16cid w16 w16cex w16sdtdh w16du wp14">
   <w:p>
     <w:pPr>
       <w:pStyle w:val="a5"/>
@@ -39927,7 +39455,7 @@
 </file>
 
 <file path=word/header14.xml><?xml version="1.0" encoding="utf-8"?>
-<w:hdr xmlns:wpc="http://schemas.microsoft.com/office/word/2010/wordprocessingCanvas" xmlns:cx="http://schemas.microsoft.com/office/drawing/2014/chartex" xmlns:cx1="http://schemas.microsoft.com/office/drawing/2015/9/8/chartex" xmlns:cx2="http://schemas.microsoft.com/office/drawing/2015/10/21/chartex" xmlns:cx3="http://schemas.microsoft.com/office/drawing/2016/5/9/chartex" xmlns:cx4="http://schemas.microsoft.com/office/drawing/2016/5/10/chartex" xmlns:cx5="http://schemas.microsoft.com/office/drawing/2016/5/11/chartex" xmlns:cx6="http://schemas.microsoft.com/office/drawing/2016/5/12/chartex" xmlns:cx7="http://schemas.microsoft.com/office/drawing/2016/5/13/chartex" xmlns:cx8="http://schemas.microsoft.com/office/drawing/2016/5/14/chartex" xmlns:mc="http://schemas.openxmlformats.org/markup-compatibility/2006" xmlns:aink="http://schemas.microsoft.com/office/drawing/2016/ink" xmlns:am3d="http://schemas.microsoft.com/office/drawing/2017/model3d" xmlns:o="urn:schemas-microsoft-com:office:office" xmlns:oel="http://schemas.microsoft.com/office/2019/extlst" xmlns:r="http://schemas.openxmlformats.org/officeDocument/2006/relationships" xmlns:m="http://schemas.openxmlformats.org/officeDocument/2006/math" xmlns:v="urn:schemas-microsoft-com:vml" xmlns:wp14="http://schemas.microsoft.com/office/word/2010/wordprocessingDrawing" xmlns:wp="http://schemas.openxmlformats.org/drawingml/2006/wordprocessingDrawing" xmlns:w10="urn:schemas-microsoft-com:office:word" xmlns:w="http://schemas.openxmlformats.org/wordprocessingml/2006/main" xmlns:w14="http://schemas.microsoft.com/office/word/2010/wordml" xmlns:w15="http://schemas.microsoft.com/office/word/2012/wordml" xmlns:w16cex="http://schemas.microsoft.com/office/word/2018/wordml/cex" xmlns:w16cid="http://schemas.microsoft.com/office/word/2016/wordml/cid" xmlns:w16="http://schemas.microsoft.com/office/word/2018/wordml" xmlns:w16sdtdh="http://schemas.microsoft.com/office/word/2020/wordml/sdtdatahash" xmlns:w16se="http://schemas.microsoft.com/office/word/2015/wordml/symex" xmlns:wpg="http://schemas.microsoft.com/office/word/2010/wordprocessingGroup" xmlns:wpi="http://schemas.microsoft.com/office/word/2010/wordprocessingInk" xmlns:wne="http://schemas.microsoft.com/office/word/2006/wordml" xmlns:wps="http://schemas.microsoft.com/office/word/2010/wordprocessingShape" mc:Ignorable="w14 w15 w16se w16cid w16 w16cex w16sdtdh wp14">
+<w:hdr xmlns:wpc="http://schemas.microsoft.com/office/word/2010/wordprocessingCanvas" xmlns:cx="http://schemas.microsoft.com/office/drawing/2014/chartex" xmlns:cx1="http://schemas.microsoft.com/office/drawing/2015/9/8/chartex" xmlns:cx2="http://schemas.microsoft.com/office/drawing/2015/10/21/chartex" xmlns:cx3="http://schemas.microsoft.com/office/drawing/2016/5/9/chartex" xmlns:cx4="http://schemas.microsoft.com/office/drawing/2016/5/10/chartex" xmlns:cx5="http://schemas.microsoft.com/office/drawing/2016/5/11/chartex" xmlns:cx6="http://schemas.microsoft.com/office/drawing/2016/5/12/chartex" xmlns:cx7="http://schemas.microsoft.com/office/drawing/2016/5/13/chartex" xmlns:cx8="http://schemas.microsoft.com/office/drawing/2016/5/14/chartex" xmlns:mc="http://schemas.openxmlformats.org/markup-compatibility/2006" xmlns:aink="http://schemas.microsoft.com/office/drawing/2016/ink" xmlns:am3d="http://schemas.microsoft.com/office/drawing/2017/model3d" xmlns:o="urn:schemas-microsoft-com:office:office" xmlns:oel="http://schemas.microsoft.com/office/2019/extlst" xmlns:r="http://schemas.openxmlformats.org/officeDocument/2006/relationships" xmlns:m="http://schemas.openxmlformats.org/officeDocument/2006/math" xmlns:v="urn:schemas-microsoft-com:vml" xmlns:wp14="http://schemas.microsoft.com/office/word/2010/wordprocessingDrawing" xmlns:wp="http://schemas.openxmlformats.org/drawingml/2006/wordprocessingDrawing" xmlns:w10="urn:schemas-microsoft-com:office:word" xmlns:w="http://schemas.openxmlformats.org/wordprocessingml/2006/main" xmlns:w14="http://schemas.microsoft.com/office/word/2010/wordml" xmlns:w15="http://schemas.microsoft.com/office/word/2012/wordml" xmlns:w16cex="http://schemas.microsoft.com/office/word/2018/wordml/cex" xmlns:w16cid="http://schemas.microsoft.com/office/word/2016/wordml/cid" xmlns:w16="http://schemas.microsoft.com/office/word/2018/wordml" xmlns:w16du="http://schemas.microsoft.com/office/word/2023/wordml/word16du" xmlns:w16sdtdh="http://schemas.microsoft.com/office/word/2020/wordml/sdtdatahash" xmlns:w16se="http://schemas.microsoft.com/office/word/2015/wordml/symex" xmlns:wpg="http://schemas.microsoft.com/office/word/2010/wordprocessingGroup" xmlns:wpi="http://schemas.microsoft.com/office/word/2010/wordprocessingInk" xmlns:wne="http://schemas.microsoft.com/office/word/2006/wordml" xmlns:wps="http://schemas.microsoft.com/office/word/2010/wordprocessingShape" mc:Ignorable="w14 w15 w16se w16cid w16 w16cex w16sdtdh w16du wp14">
   <w:p>
     <w:pPr>
       <w:pStyle w:val="a5"/>
@@ -39949,7 +39477,7 @@
 </file>
 
 <file path=word/header15.xml><?xml version="1.0" encoding="utf-8"?>
-<w:hdr xmlns:wpc="http://schemas.microsoft.com/office/word/2010/wordprocessingCanvas" xmlns:cx="http://schemas.microsoft.com/office/drawing/2014/chartex" xmlns:cx1="http://schemas.microsoft.com/office/drawing/2015/9/8/chartex" xmlns:cx2="http://schemas.microsoft.com/office/drawing/2015/10/21/chartex" xmlns:cx3="http://schemas.microsoft.com/office/drawing/2016/5/9/chartex" xmlns:cx4="http://schemas.microsoft.com/office/drawing/2016/5/10/chartex" xmlns:cx5="http://schemas.microsoft.com/office/drawing/2016/5/11/chartex" xmlns:cx6="http://schemas.microsoft.com/office/drawing/2016/5/12/chartex" xmlns:cx7="http://schemas.microsoft.com/office/drawing/2016/5/13/chartex" xmlns:cx8="http://schemas.microsoft.com/office/drawing/2016/5/14/chartex" xmlns:mc="http://schemas.openxmlformats.org/markup-compatibility/2006" xmlns:aink="http://schemas.microsoft.com/office/drawing/2016/ink" xmlns:am3d="http://schemas.microsoft.com/office/drawing/2017/model3d" xmlns:o="urn:schemas-microsoft-com:office:office" xmlns:oel="http://schemas.microsoft.com/office/2019/extlst" xmlns:r="http://schemas.openxmlformats.org/officeDocument/2006/relationships" xmlns:m="http://schemas.openxmlformats.org/officeDocument/2006/math" xmlns:v="urn:schemas-microsoft-com:vml" xmlns:wp14="http://schemas.microsoft.com/office/word/2010/wordprocessingDrawing" xmlns:wp="http://schemas.openxmlformats.org/drawingml/2006/wordprocessingDrawing" xmlns:w10="urn:schemas-microsoft-com:office:word" xmlns:w="http://schemas.openxmlformats.org/wordprocessingml/2006/main" xmlns:w14="http://schemas.microsoft.com/office/word/2010/wordml" xmlns:w15="http://schemas.microsoft.com/office/word/2012/wordml" xmlns:w16cex="http://schemas.microsoft.com/office/word/2018/wordml/cex" xmlns:w16cid="http://schemas.microsoft.com/office/word/2016/wordml/cid" xmlns:w16="http://schemas.microsoft.com/office/word/2018/wordml" xmlns:w16sdtdh="http://schemas.microsoft.com/office/word/2020/wordml/sdtdatahash" xmlns:w16se="http://schemas.microsoft.com/office/word/2015/wordml/symex" xmlns:wpg="http://schemas.microsoft.com/office/word/2010/wordprocessingGroup" xmlns:wpi="http://schemas.microsoft.com/office/word/2010/wordprocessingInk" xmlns:wne="http://schemas.microsoft.com/office/word/2006/wordml" xmlns:wps="http://schemas.microsoft.com/office/word/2010/wordprocessingShape" mc:Ignorable="w14 w15 w16se w16cid w16 w16cex w16sdtdh wp14">
+<w:hdr xmlns:wpc="http://schemas.microsoft.com/office/word/2010/wordprocessingCanvas" xmlns:cx="http://schemas.microsoft.com/office/drawing/2014/chartex" xmlns:cx1="http://schemas.microsoft.com/office/drawing/2015/9/8/chartex" xmlns:cx2="http://schemas.microsoft.com/office/drawing/2015/10/21/chartex" xmlns:cx3="http://schemas.microsoft.com/office/drawing/2016/5/9/chartex" xmlns:cx4="http://schemas.microsoft.com/office/drawing/2016/5/10/chartex" xmlns:cx5="http://schemas.microsoft.com/office/drawing/2016/5/11/chartex" xmlns:cx6="http://schemas.microsoft.com/office/drawing/2016/5/12/chartex" xmlns:cx7="http://schemas.microsoft.com/office/drawing/2016/5/13/chartex" xmlns:cx8="http://schemas.microsoft.com/office/drawing/2016/5/14/chartex" xmlns:mc="http://schemas.openxmlformats.org/markup-compatibility/2006" xmlns:aink="http://schemas.microsoft.com/office/drawing/2016/ink" xmlns:am3d="http://schemas.microsoft.com/office/drawing/2017/model3d" xmlns:o="urn:schemas-microsoft-com:office:office" xmlns:oel="http://schemas.microsoft.com/office/2019/extlst" xmlns:r="http://schemas.openxmlformats.org/officeDocument/2006/relationships" xmlns:m="http://schemas.openxmlformats.org/officeDocument/2006/math" xmlns:v="urn:schemas-microsoft-com:vml" xmlns:wp14="http://schemas.microsoft.com/office/word/2010/wordprocessingDrawing" xmlns:wp="http://schemas.openxmlformats.org/drawingml/2006/wordprocessingDrawing" xmlns:w10="urn:schemas-microsoft-com:office:word" xmlns:w="http://schemas.openxmlformats.org/wordprocessingml/2006/main" xmlns:w14="http://schemas.microsoft.com/office/word/2010/wordml" xmlns:w15="http://schemas.microsoft.com/office/word/2012/wordml" xmlns:w16cex="http://schemas.microsoft.com/office/word/2018/wordml/cex" xmlns:w16cid="http://schemas.microsoft.com/office/word/2016/wordml/cid" xmlns:w16="http://schemas.microsoft.com/office/word/2018/wordml" xmlns:w16du="http://schemas.microsoft.com/office/word/2023/wordml/word16du" xmlns:w16sdtdh="http://schemas.microsoft.com/office/word/2020/wordml/sdtdatahash" xmlns:w16se="http://schemas.microsoft.com/office/word/2015/wordml/symex" xmlns:wpg="http://schemas.microsoft.com/office/word/2010/wordprocessingGroup" xmlns:wpi="http://schemas.microsoft.com/office/word/2010/wordprocessingInk" xmlns:wne="http://schemas.microsoft.com/office/word/2006/wordml" xmlns:wps="http://schemas.microsoft.com/office/word/2010/wordprocessingShape" mc:Ignorable="w14 w15 w16se w16cid w16 w16cex w16sdtdh w16du wp14">
   <w:p>
     <w:pPr>
       <w:pStyle w:val="a5"/>
@@ -39971,7 +39499,7 @@
 </file>
 
 <file path=word/header16.xml><?xml version="1.0" encoding="utf-8"?>
-<w:hdr xmlns:wpc="http://schemas.microsoft.com/office/word/2010/wordprocessingCanvas" xmlns:cx="http://schemas.microsoft.com/office/drawing/2014/chartex" xmlns:cx1="http://schemas.microsoft.com/office/drawing/2015/9/8/chartex" xmlns:cx2="http://schemas.microsoft.com/office/drawing/2015/10/21/chartex" xmlns:cx3="http://schemas.microsoft.com/office/drawing/2016/5/9/chartex" xmlns:cx4="http://schemas.microsoft.com/office/drawing/2016/5/10/chartex" xmlns:cx5="http://schemas.microsoft.com/office/drawing/2016/5/11/chartex" xmlns:cx6="http://schemas.microsoft.com/office/drawing/2016/5/12/chartex" xmlns:cx7="http://schemas.microsoft.com/office/drawing/2016/5/13/chartex" xmlns:cx8="http://schemas.microsoft.com/office/drawing/2016/5/14/chartex" xmlns:mc="http://schemas.openxmlformats.org/markup-compatibility/2006" xmlns:aink="http://schemas.microsoft.com/office/drawing/2016/ink" xmlns:am3d="http://schemas.microsoft.com/office/drawing/2017/model3d" xmlns:o="urn:schemas-microsoft-com:office:office" xmlns:oel="http://schemas.microsoft.com/office/2019/extlst" xmlns:r="http://schemas.openxmlformats.org/officeDocument/2006/relationships" xmlns:m="http://schemas.openxmlformats.org/officeDocument/2006/math" xmlns:v="urn:schemas-microsoft-com:vml" xmlns:wp14="http://schemas.microsoft.com/office/word/2010/wordprocessingDrawing" xmlns:wp="http://schemas.openxmlformats.org/drawingml/2006/wordprocessingDrawing" xmlns:w10="urn:schemas-microsoft-com:office:word" xmlns:w="http://schemas.openxmlformats.org/wordprocessingml/2006/main" xmlns:w14="http://schemas.microsoft.com/office/word/2010/wordml" xmlns:w15="http://schemas.microsoft.com/office/word/2012/wordml" xmlns:w16cex="http://schemas.microsoft.com/office/word/2018/wordml/cex" xmlns:w16cid="http://schemas.microsoft.com/office/word/2016/wordml/cid" xmlns:w16="http://schemas.microsoft.com/office/word/2018/wordml" xmlns:w16sdtdh="http://schemas.microsoft.com/office/word/2020/wordml/sdtdatahash" xmlns:w16se="http://schemas.microsoft.com/office/word/2015/wordml/symex" xmlns:wpg="http://schemas.microsoft.com/office/word/2010/wordprocessingGroup" xmlns:wpi="http://schemas.microsoft.com/office/word/2010/wordprocessingInk" xmlns:wne="http://schemas.microsoft.com/office/word/2006/wordml" xmlns:wps="http://schemas.microsoft.com/office/word/2010/wordprocessingShape" mc:Ignorable="w14 w15 w16se w16cid w16 w16cex w16sdtdh wp14">
+<w:hdr xmlns:wpc="http://schemas.microsoft.com/office/word/2010/wordprocessingCanvas" xmlns:cx="http://schemas.microsoft.com/office/drawing/2014/chartex" xmlns:cx1="http://schemas.microsoft.com/office/drawing/2015/9/8/chartex" xmlns:cx2="http://schemas.microsoft.com/office/drawing/2015/10/21/chartex" xmlns:cx3="http://schemas.microsoft.com/office/drawing/2016/5/9/chartex" xmlns:cx4="http://schemas.microsoft.com/office/drawing/2016/5/10/chartex" xmlns:cx5="http://schemas.microsoft.com/office/drawing/2016/5/11/chartex" xmlns:cx6="http://schemas.microsoft.com/office/drawing/2016/5/12/chartex" xmlns:cx7="http://schemas.microsoft.com/office/drawing/2016/5/13/chartex" xmlns:cx8="http://schemas.microsoft.com/office/drawing/2016/5/14/chartex" xmlns:mc="http://schemas.openxmlformats.org/markup-compatibility/2006" xmlns:aink="http://schemas.microsoft.com/office/drawing/2016/ink" xmlns:am3d="http://schemas.microsoft.com/office/drawing/2017/model3d" xmlns:o="urn:schemas-microsoft-com:office:office" xmlns:oel="http://schemas.microsoft.com/office/2019/extlst" xmlns:r="http://schemas.openxmlformats.org/officeDocument/2006/relationships" xmlns:m="http://schemas.openxmlformats.org/officeDocument/2006/math" xmlns:v="urn:schemas-microsoft-com:vml" xmlns:wp14="http://schemas.microsoft.com/office/word/2010/wordprocessingDrawing" xmlns:wp="http://schemas.openxmlformats.org/drawingml/2006/wordprocessingDrawing" xmlns:w10="urn:schemas-microsoft-com:office:word" xmlns:w="http://schemas.openxmlformats.org/wordprocessingml/2006/main" xmlns:w14="http://schemas.microsoft.com/office/word/2010/wordml" xmlns:w15="http://schemas.microsoft.com/office/word/2012/wordml" xmlns:w16cex="http://schemas.microsoft.com/office/word/2018/wordml/cex" xmlns:w16cid="http://schemas.microsoft.com/office/word/2016/wordml/cid" xmlns:w16="http://schemas.microsoft.com/office/word/2018/wordml" xmlns:w16du="http://schemas.microsoft.com/office/word/2023/wordml/word16du" xmlns:w16sdtdh="http://schemas.microsoft.com/office/word/2020/wordml/sdtdatahash" xmlns:w16se="http://schemas.microsoft.com/office/word/2015/wordml/symex" xmlns:wpg="http://schemas.microsoft.com/office/word/2010/wordprocessingGroup" xmlns:wpi="http://schemas.microsoft.com/office/word/2010/wordprocessingInk" xmlns:wne="http://schemas.microsoft.com/office/word/2006/wordml" xmlns:wps="http://schemas.microsoft.com/office/word/2010/wordprocessingShape" mc:Ignorable="w14 w15 w16se w16cid w16 w16cex w16sdtdh w16du wp14">
   <w:p>
     <w:pPr>
       <w:pStyle w:val="a5"/>
@@ -39999,7 +39527,7 @@
 </file>
 
 <file path=word/header17.xml><?xml version="1.0" encoding="utf-8"?>
-<w:hdr xmlns:wpc="http://schemas.microsoft.com/office/word/2010/wordprocessingCanvas" xmlns:cx="http://schemas.microsoft.com/office/drawing/2014/chartex" xmlns:cx1="http://schemas.microsoft.com/office/drawing/2015/9/8/chartex" xmlns:cx2="http://schemas.microsoft.com/office/drawing/2015/10/21/chartex" xmlns:cx3="http://schemas.microsoft.com/office/drawing/2016/5/9/chartex" xmlns:cx4="http://schemas.microsoft.com/office/drawing/2016/5/10/chartex" xmlns:cx5="http://schemas.microsoft.com/office/drawing/2016/5/11/chartex" xmlns:cx6="http://schemas.microsoft.com/office/drawing/2016/5/12/chartex" xmlns:cx7="http://schemas.microsoft.com/office/drawing/2016/5/13/chartex" xmlns:cx8="http://schemas.microsoft.com/office/drawing/2016/5/14/chartex" xmlns:mc="http://schemas.openxmlformats.org/markup-compatibility/2006" xmlns:aink="http://schemas.microsoft.com/office/drawing/2016/ink" xmlns:am3d="http://schemas.microsoft.com/office/drawing/2017/model3d" xmlns:o="urn:schemas-microsoft-com:office:office" xmlns:oel="http://schemas.microsoft.com/office/2019/extlst" xmlns:r="http://schemas.openxmlformats.org/officeDocument/2006/relationships" xmlns:m="http://schemas.openxmlformats.org/officeDocument/2006/math" xmlns:v="urn:schemas-microsoft-com:vml" xmlns:wp14="http://schemas.microsoft.com/office/word/2010/wordprocessingDrawing" xmlns:wp="http://schemas.openxmlformats.org/drawingml/2006/wordprocessingDrawing" xmlns:w10="urn:schemas-microsoft-com:office:word" xmlns:w="http://schemas.openxmlformats.org/wordprocessingml/2006/main" xmlns:w14="http://schemas.microsoft.com/office/word/2010/wordml" xmlns:w15="http://schemas.microsoft.com/office/word/2012/wordml" xmlns:w16cex="http://schemas.microsoft.com/office/word/2018/wordml/cex" xmlns:w16cid="http://schemas.microsoft.com/office/word/2016/wordml/cid" xmlns:w16="http://schemas.microsoft.com/office/word/2018/wordml" xmlns:w16sdtdh="http://schemas.microsoft.com/office/word/2020/wordml/sdtdatahash" xmlns:w16se="http://schemas.microsoft.com/office/word/2015/wordml/symex" xmlns:wpg="http://schemas.microsoft.com/office/word/2010/wordprocessingGroup" xmlns:wpi="http://schemas.microsoft.com/office/word/2010/wordprocessingInk" xmlns:wne="http://schemas.microsoft.com/office/word/2006/wordml" xmlns:wps="http://schemas.microsoft.com/office/word/2010/wordprocessingShape" mc:Ignorable="w14 w15 w16se w16cid w16 w16cex w16sdtdh wp14">
+<w:hdr xmlns:wpc="http://schemas.microsoft.com/office/word/2010/wordprocessingCanvas" xmlns:cx="http://schemas.microsoft.com/office/drawing/2014/chartex" xmlns:cx1="http://schemas.microsoft.com/office/drawing/2015/9/8/chartex" xmlns:cx2="http://schemas.microsoft.com/office/drawing/2015/10/21/chartex" xmlns:cx3="http://schemas.microsoft.com/office/drawing/2016/5/9/chartex" xmlns:cx4="http://schemas.microsoft.com/office/drawing/2016/5/10/chartex" xmlns:cx5="http://schemas.microsoft.com/office/drawing/2016/5/11/chartex" xmlns:cx6="http://schemas.microsoft.com/office/drawing/2016/5/12/chartex" xmlns:cx7="http://schemas.microsoft.com/office/drawing/2016/5/13/chartex" xmlns:cx8="http://schemas.microsoft.com/office/drawing/2016/5/14/chartex" xmlns:mc="http://schemas.openxmlformats.org/markup-compatibility/2006" xmlns:aink="http://schemas.microsoft.com/office/drawing/2016/ink" xmlns:am3d="http://schemas.microsoft.com/office/drawing/2017/model3d" xmlns:o="urn:schemas-microsoft-com:office:office" xmlns:oel="http://schemas.microsoft.com/office/2019/extlst" xmlns:r="http://schemas.openxmlformats.org/officeDocument/2006/relationships" xmlns:m="http://schemas.openxmlformats.org/officeDocument/2006/math" xmlns:v="urn:schemas-microsoft-com:vml" xmlns:wp14="http://schemas.microsoft.com/office/word/2010/wordprocessingDrawing" xmlns:wp="http://schemas.openxmlformats.org/drawingml/2006/wordprocessingDrawing" xmlns:w10="urn:schemas-microsoft-com:office:word" xmlns:w="http://schemas.openxmlformats.org/wordprocessingml/2006/main" xmlns:w14="http://schemas.microsoft.com/office/word/2010/wordml" xmlns:w15="http://schemas.microsoft.com/office/word/2012/wordml" xmlns:w16cex="http://schemas.microsoft.com/office/word/2018/wordml/cex" xmlns:w16cid="http://schemas.microsoft.com/office/word/2016/wordml/cid" xmlns:w16="http://schemas.microsoft.com/office/word/2018/wordml" xmlns:w16du="http://schemas.microsoft.com/office/word/2023/wordml/word16du" xmlns:w16sdtdh="http://schemas.microsoft.com/office/word/2020/wordml/sdtdatahash" xmlns:w16se="http://schemas.microsoft.com/office/word/2015/wordml/symex" xmlns:wpg="http://schemas.microsoft.com/office/word/2010/wordprocessingGroup" xmlns:wpi="http://schemas.microsoft.com/office/word/2010/wordprocessingInk" xmlns:wne="http://schemas.microsoft.com/office/word/2006/wordml" xmlns:wps="http://schemas.microsoft.com/office/word/2010/wordprocessingShape" mc:Ignorable="w14 w15 w16se w16cid w16 w16cex w16sdtdh w16du wp14">
   <w:p>
     <w:pPr>
       <w:pStyle w:val="a5"/>
@@ -40033,7 +39561,7 @@
 </file>
 
 <file path=word/header18.xml><?xml version="1.0" encoding="utf-8"?>
-<w:hdr xmlns:wpc="http://schemas.microsoft.com/office/word/2010/wordprocessingCanvas" xmlns:cx="http://schemas.microsoft.com/office/drawing/2014/chartex" xmlns:cx1="http://schemas.microsoft.com/office/drawing/2015/9/8/chartex" xmlns:cx2="http://schemas.microsoft.com/office/drawing/2015/10/21/chartex" xmlns:cx3="http://schemas.microsoft.com/office/drawing/2016/5/9/chartex" xmlns:cx4="http://schemas.microsoft.com/office/drawing/2016/5/10/chartex" xmlns:cx5="http://schemas.microsoft.com/office/drawing/2016/5/11/chartex" xmlns:cx6="http://schemas.microsoft.com/office/drawing/2016/5/12/chartex" xmlns:cx7="http://schemas.microsoft.com/office/drawing/2016/5/13/chartex" xmlns:cx8="http://schemas.microsoft.com/office/drawing/2016/5/14/chartex" xmlns:mc="http://schemas.openxmlformats.org/markup-compatibility/2006" xmlns:aink="http://schemas.microsoft.com/office/drawing/2016/ink" xmlns:am3d="http://schemas.microsoft.com/office/drawing/2017/model3d" xmlns:o="urn:schemas-microsoft-com:office:office" xmlns:oel="http://schemas.microsoft.com/office/2019/extlst" xmlns:r="http://schemas.openxmlformats.org/officeDocument/2006/relationships" xmlns:m="http://schemas.openxmlformats.org/officeDocument/2006/math" xmlns:v="urn:schemas-microsoft-com:vml" xmlns:wp14="http://schemas.microsoft.com/office/word/2010/wordprocessingDrawing" xmlns:wp="http://schemas.openxmlformats.org/drawingml/2006/wordprocessingDrawing" xmlns:w10="urn:schemas-microsoft-com:office:word" xmlns:w="http://schemas.openxmlformats.org/wordprocessingml/2006/main" xmlns:w14="http://schemas.microsoft.com/office/word/2010/wordml" xmlns:w15="http://schemas.microsoft.com/office/word/2012/wordml" xmlns:w16cex="http://schemas.microsoft.com/office/word/2018/wordml/cex" xmlns:w16cid="http://schemas.microsoft.com/office/word/2016/wordml/cid" xmlns:w16="http://schemas.microsoft.com/office/word/2018/wordml" xmlns:w16sdtdh="http://schemas.microsoft.com/office/word/2020/wordml/sdtdatahash" xmlns:w16se="http://schemas.microsoft.com/office/word/2015/wordml/symex" xmlns:wpg="http://schemas.microsoft.com/office/word/2010/wordprocessingGroup" xmlns:wpi="http://schemas.microsoft.com/office/word/2010/wordprocessingInk" xmlns:wne="http://schemas.microsoft.com/office/word/2006/wordml" xmlns:wps="http://schemas.microsoft.com/office/word/2010/wordprocessingShape" mc:Ignorable="w14 w15 w16se w16cid w16 w16cex w16sdtdh wp14">
+<w:hdr xmlns:wpc="http://schemas.microsoft.com/office/word/2010/wordprocessingCanvas" xmlns:cx="http://schemas.microsoft.com/office/drawing/2014/chartex" xmlns:cx1="http://schemas.microsoft.com/office/drawing/2015/9/8/chartex" xmlns:cx2="http://schemas.microsoft.com/office/drawing/2015/10/21/chartex" xmlns:cx3="http://schemas.microsoft.com/office/drawing/2016/5/9/chartex" xmlns:cx4="http://schemas.microsoft.com/office/drawing/2016/5/10/chartex" xmlns:cx5="http://schemas.microsoft.com/office/drawing/2016/5/11/chartex" xmlns:cx6="http://schemas.microsoft.com/office/drawing/2016/5/12/chartex" xmlns:cx7="http://schemas.microsoft.com/office/drawing/2016/5/13/chartex" xmlns:cx8="http://schemas.microsoft.com/office/drawing/2016/5/14/chartex" xmlns:mc="http://schemas.openxmlformats.org/markup-compatibility/2006" xmlns:aink="http://schemas.microsoft.com/office/drawing/2016/ink" xmlns:am3d="http://schemas.microsoft.com/office/drawing/2017/model3d" xmlns:o="urn:schemas-microsoft-com:office:office" xmlns:oel="http://schemas.microsoft.com/office/2019/extlst" xmlns:r="http://schemas.openxmlformats.org/officeDocument/2006/relationships" xmlns:m="http://schemas.openxmlformats.org/officeDocument/2006/math" xmlns:v="urn:schemas-microsoft-com:vml" xmlns:wp14="http://schemas.microsoft.com/office/word/2010/wordprocessingDrawing" xmlns:wp="http://schemas.openxmlformats.org/drawingml/2006/wordprocessingDrawing" xmlns:w10="urn:schemas-microsoft-com:office:word" xmlns:w="http://schemas.openxmlformats.org/wordprocessingml/2006/main" xmlns:w14="http://schemas.microsoft.com/office/word/2010/wordml" xmlns:w15="http://schemas.microsoft.com/office/word/2012/wordml" xmlns:w16cex="http://schemas.microsoft.com/office/word/2018/wordml/cex" xmlns:w16cid="http://schemas.microsoft.com/office/word/2016/wordml/cid" xmlns:w16="http://schemas.microsoft.com/office/word/2018/wordml" xmlns:w16du="http://schemas.microsoft.com/office/word/2023/wordml/word16du" xmlns:w16sdtdh="http://schemas.microsoft.com/office/word/2020/wordml/sdtdatahash" xmlns:w16se="http://schemas.microsoft.com/office/word/2015/wordml/symex" xmlns:wpg="http://schemas.microsoft.com/office/word/2010/wordprocessingGroup" xmlns:wpi="http://schemas.microsoft.com/office/word/2010/wordprocessingInk" xmlns:wne="http://schemas.microsoft.com/office/word/2006/wordml" xmlns:wps="http://schemas.microsoft.com/office/word/2010/wordprocessingShape" mc:Ignorable="w14 w15 w16se w16cid w16 w16cex w16sdtdh w16du wp14">
   <w:p>
     <w:pPr>
       <w:pStyle w:val="a5"/>
@@ -40061,7 +39589,7 @@
 </file>
 
 <file path=word/header19.xml><?xml version="1.0" encoding="utf-8"?>
-<w:hdr xmlns:wpc="http://schemas.microsoft.com/office/word/2010/wordprocessingCanvas" xmlns:cx="http://schemas.microsoft.com/office/drawing/2014/chartex" xmlns:cx1="http://schemas.microsoft.com/office/drawing/2015/9/8/chartex" xmlns:cx2="http://schemas.microsoft.com/office/drawing/2015/10/21/chartex" xmlns:cx3="http://schemas.microsoft.com/office/drawing/2016/5/9/chartex" xmlns:cx4="http://schemas.microsoft.com/office/drawing/2016/5/10/chartex" xmlns:cx5="http://schemas.microsoft.com/office/drawing/2016/5/11/chartex" xmlns:cx6="http://schemas.microsoft.com/office/drawing/2016/5/12/chartex" xmlns:cx7="http://schemas.microsoft.com/office/drawing/2016/5/13/chartex" xmlns:cx8="http://schemas.microsoft.com/office/drawing/2016/5/14/chartex" xmlns:mc="http://schemas.openxmlformats.org/markup-compatibility/2006" xmlns:aink="http://schemas.microsoft.com/office/drawing/2016/ink" xmlns:am3d="http://schemas.microsoft.com/office/drawing/2017/model3d" xmlns:o="urn:schemas-microsoft-com:office:office" xmlns:oel="http://schemas.microsoft.com/office/2019/extlst" xmlns:r="http://schemas.openxmlformats.org/officeDocument/2006/relationships" xmlns:m="http://schemas.openxmlformats.org/officeDocument/2006/math" xmlns:v="urn:schemas-microsoft-com:vml" xmlns:wp14="http://schemas.microsoft.com/office/word/2010/wordprocessingDrawing" xmlns:wp="http://schemas.openxmlformats.org/drawingml/2006/wordprocessingDrawing" xmlns:w10="urn:schemas-microsoft-com:office:word" xmlns:w="http://schemas.openxmlformats.org/wordprocessingml/2006/main" xmlns:w14="http://schemas.microsoft.com/office/word/2010/wordml" xmlns:w15="http://schemas.microsoft.com/office/word/2012/wordml" xmlns:w16cex="http://schemas.microsoft.com/office/word/2018/wordml/cex" xmlns:w16cid="http://schemas.microsoft.com/office/word/2016/wordml/cid" xmlns:w16="http://schemas.microsoft.com/office/word/2018/wordml" xmlns:w16sdtdh="http://schemas.microsoft.com/office/word/2020/wordml/sdtdatahash" xmlns:w16se="http://schemas.microsoft.com/office/word/2015/wordml/symex" xmlns:wpg="http://schemas.microsoft.com/office/word/2010/wordprocessingGroup" xmlns:wpi="http://schemas.microsoft.com/office/word/2010/wordprocessingInk" xmlns:wne="http://schemas.microsoft.com/office/word/2006/wordml" xmlns:wps="http://schemas.microsoft.com/office/word/2010/wordprocessingShape" mc:Ignorable="w14 w15 w16se w16cid w16 w16cex w16sdtdh wp14">
+<w:hdr xmlns:wpc="http://schemas.microsoft.com/office/word/2010/wordprocessingCanvas" xmlns:cx="http://schemas.microsoft.com/office/drawing/2014/chartex" xmlns:cx1="http://schemas.microsoft.com/office/drawing/2015/9/8/chartex" xmlns:cx2="http://schemas.microsoft.com/office/drawing/2015/10/21/chartex" xmlns:cx3="http://schemas.microsoft.com/office/drawing/2016/5/9/chartex" xmlns:cx4="http://schemas.microsoft.com/office/drawing/2016/5/10/chartex" xmlns:cx5="http://schemas.microsoft.com/office/drawing/2016/5/11/chartex" xmlns:cx6="http://schemas.microsoft.com/office/drawing/2016/5/12/chartex" xmlns:cx7="http://schemas.microsoft.com/office/drawing/2016/5/13/chartex" xmlns:cx8="http://schemas.microsoft.com/office/drawing/2016/5/14/chartex" xmlns:mc="http://schemas.openxmlformats.org/markup-compatibility/2006" xmlns:aink="http://schemas.microsoft.com/office/drawing/2016/ink" xmlns:am3d="http://schemas.microsoft.com/office/drawing/2017/model3d" xmlns:o="urn:schemas-microsoft-com:office:office" xmlns:oel="http://schemas.microsoft.com/office/2019/extlst" xmlns:r="http://schemas.openxmlformats.org/officeDocument/2006/relationships" xmlns:m="http://schemas.openxmlformats.org/officeDocument/2006/math" xmlns:v="urn:schemas-microsoft-com:vml" xmlns:wp14="http://schemas.microsoft.com/office/word/2010/wordprocessingDrawing" xmlns:wp="http://schemas.openxmlformats.org/drawingml/2006/wordprocessingDrawing" xmlns:w10="urn:schemas-microsoft-com:office:word" xmlns:w="http://schemas.openxmlformats.org/wordprocessingml/2006/main" xmlns:w14="http://schemas.microsoft.com/office/word/2010/wordml" xmlns:w15="http://schemas.microsoft.com/office/word/2012/wordml" xmlns:w16cex="http://schemas.microsoft.com/office/word/2018/wordml/cex" xmlns:w16cid="http://schemas.microsoft.com/office/word/2016/wordml/cid" xmlns:w16="http://schemas.microsoft.com/office/word/2018/wordml" xmlns:w16du="http://schemas.microsoft.com/office/word/2023/wordml/word16du" xmlns:w16sdtdh="http://schemas.microsoft.com/office/word/2020/wordml/sdtdatahash" xmlns:w16se="http://schemas.microsoft.com/office/word/2015/wordml/symex" xmlns:wpg="http://schemas.microsoft.com/office/word/2010/wordprocessingGroup" xmlns:wpi="http://schemas.microsoft.com/office/word/2010/wordprocessingInk" xmlns:wne="http://schemas.microsoft.com/office/word/2006/wordml" xmlns:wps="http://schemas.microsoft.com/office/word/2010/wordprocessingShape" mc:Ignorable="w14 w15 w16se w16cid w16 w16cex w16sdtdh w16du wp14">
   <w:p>
     <w:pPr>
       <w:pStyle w:val="a5"/>
@@ -40089,7 +39617,7 @@
 </file>
 
 <file path=word/header2.xml><?xml version="1.0" encoding="utf-8"?>
-<w:hdr xmlns:wpc="http://schemas.microsoft.com/office/word/2010/wordprocessingCanvas" xmlns:cx="http://schemas.microsoft.com/office/drawing/2014/chartex" xmlns:cx1="http://schemas.microsoft.com/office/drawing/2015/9/8/chartex" xmlns:cx2="http://schemas.microsoft.com/office/drawing/2015/10/21/chartex" xmlns:cx3="http://schemas.microsoft.com/office/drawing/2016/5/9/chartex" xmlns:cx4="http://schemas.microsoft.com/office/drawing/2016/5/10/chartex" xmlns:cx5="http://schemas.microsoft.com/office/drawing/2016/5/11/chartex" xmlns:cx6="http://schemas.microsoft.com/office/drawing/2016/5/12/chartex" xmlns:cx7="http://schemas.microsoft.com/office/drawing/2016/5/13/chartex" xmlns:cx8="http://schemas.microsoft.com/office/drawing/2016/5/14/chartex" xmlns:mc="http://schemas.openxmlformats.org/markup-compatibility/2006" xmlns:aink="http://schemas.microsoft.com/office/drawing/2016/ink" xmlns:am3d="http://schemas.microsoft.com/office/drawing/2017/model3d" xmlns:o="urn:schemas-microsoft-com:office:office" xmlns:oel="http://schemas.microsoft.com/office/2019/extlst" xmlns:r="http://schemas.openxmlformats.org/officeDocument/2006/relationships" xmlns:m="http://schemas.openxmlformats.org/officeDocument/2006/math" xmlns:v="urn:schemas-microsoft-com:vml" xmlns:wp14="http://schemas.microsoft.com/office/word/2010/wordprocessingDrawing" xmlns:wp="http://schemas.openxmlformats.org/drawingml/2006/wordprocessingDrawing" xmlns:w10="urn:schemas-microsoft-com:office:word" xmlns:w="http://schemas.openxmlformats.org/wordprocessingml/2006/main" xmlns:w14="http://schemas.microsoft.com/office/word/2010/wordml" xmlns:w15="http://schemas.microsoft.com/office/word/2012/wordml" xmlns:w16cex="http://schemas.microsoft.com/office/word/2018/wordml/cex" xmlns:w16cid="http://schemas.microsoft.com/office/word/2016/wordml/cid" xmlns:w16="http://schemas.microsoft.com/office/word/2018/wordml" xmlns:w16sdtdh="http://schemas.microsoft.com/office/word/2020/wordml/sdtdatahash" xmlns:w16se="http://schemas.microsoft.com/office/word/2015/wordml/symex" xmlns:wpg="http://schemas.microsoft.com/office/word/2010/wordprocessingGroup" xmlns:wpi="http://schemas.microsoft.com/office/word/2010/wordprocessingInk" xmlns:wne="http://schemas.microsoft.com/office/word/2006/wordml" xmlns:wps="http://schemas.microsoft.com/office/word/2010/wordprocessingShape" mc:Ignorable="w14 w15 w16se w16cid w16 w16cex w16sdtdh wp14">
+<w:hdr xmlns:wpc="http://schemas.microsoft.com/office/word/2010/wordprocessingCanvas" xmlns:cx="http://schemas.microsoft.com/office/drawing/2014/chartex" xmlns:cx1="http://schemas.microsoft.com/office/drawing/2015/9/8/chartex" xmlns:cx2="http://schemas.microsoft.com/office/drawing/2015/10/21/chartex" xmlns:cx3="http://schemas.microsoft.com/office/drawing/2016/5/9/chartex" xmlns:cx4="http://schemas.microsoft.com/office/drawing/2016/5/10/chartex" xmlns:cx5="http://schemas.microsoft.com/office/drawing/2016/5/11/chartex" xmlns:cx6="http://schemas.microsoft.com/office/drawing/2016/5/12/chartex" xmlns:cx7="http://schemas.microsoft.com/office/drawing/2016/5/13/chartex" xmlns:cx8="http://schemas.microsoft.com/office/drawing/2016/5/14/chartex" xmlns:mc="http://schemas.openxmlformats.org/markup-compatibility/2006" xmlns:aink="http://schemas.microsoft.com/office/drawing/2016/ink" xmlns:am3d="http://schemas.microsoft.com/office/drawing/2017/model3d" xmlns:o="urn:schemas-microsoft-com:office:office" xmlns:oel="http://schemas.microsoft.com/office/2019/extlst" xmlns:r="http://schemas.openxmlformats.org/officeDocument/2006/relationships" xmlns:m="http://schemas.openxmlformats.org/officeDocument/2006/math" xmlns:v="urn:schemas-microsoft-com:vml" xmlns:wp14="http://schemas.microsoft.com/office/word/2010/wordprocessingDrawing" xmlns:wp="http://schemas.openxmlformats.org/drawingml/2006/wordprocessingDrawing" xmlns:w10="urn:schemas-microsoft-com:office:word" xmlns:w="http://schemas.openxmlformats.org/wordprocessingml/2006/main" xmlns:w14="http://schemas.microsoft.com/office/word/2010/wordml" xmlns:w15="http://schemas.microsoft.com/office/word/2012/wordml" xmlns:w16cex="http://schemas.microsoft.com/office/word/2018/wordml/cex" xmlns:w16cid="http://schemas.microsoft.com/office/word/2016/wordml/cid" xmlns:w16="http://schemas.microsoft.com/office/word/2018/wordml" xmlns:w16du="http://schemas.microsoft.com/office/word/2023/wordml/word16du" xmlns:w16sdtdh="http://schemas.microsoft.com/office/word/2020/wordml/sdtdatahash" xmlns:w16se="http://schemas.microsoft.com/office/word/2015/wordml/symex" xmlns:wpg="http://schemas.microsoft.com/office/word/2010/wordprocessingGroup" xmlns:wpi="http://schemas.microsoft.com/office/word/2010/wordprocessingInk" xmlns:wne="http://schemas.microsoft.com/office/word/2006/wordml" xmlns:wps="http://schemas.microsoft.com/office/word/2010/wordprocessingShape" mc:Ignorable="w14 w15 w16se w16cid w16 w16cex w16sdtdh w16du wp14">
   <w:p>
     <w:pPr>
       <w:pStyle w:val="a5"/>
@@ -40102,7 +39630,7 @@
 </file>
 
 <file path=word/header20.xml><?xml version="1.0" encoding="utf-8"?>
-<w:hdr xmlns:wpc="http://schemas.microsoft.com/office/word/2010/wordprocessingCanvas" xmlns:cx="http://schemas.microsoft.com/office/drawing/2014/chartex" xmlns:cx1="http://schemas.microsoft.com/office/drawing/2015/9/8/chartex" xmlns:cx2="http://schemas.microsoft.com/office/drawing/2015/10/21/chartex" xmlns:cx3="http://schemas.microsoft.com/office/drawing/2016/5/9/chartex" xmlns:cx4="http://schemas.microsoft.com/office/drawing/2016/5/10/chartex" xmlns:cx5="http://schemas.microsoft.com/office/drawing/2016/5/11/chartex" xmlns:cx6="http://schemas.microsoft.com/office/drawing/2016/5/12/chartex" xmlns:cx7="http://schemas.microsoft.com/office/drawing/2016/5/13/chartex" xmlns:cx8="http://schemas.microsoft.com/office/drawing/2016/5/14/chartex" xmlns:mc="http://schemas.openxmlformats.org/markup-compatibility/2006" xmlns:aink="http://schemas.microsoft.com/office/drawing/2016/ink" xmlns:am3d="http://schemas.microsoft.com/office/drawing/2017/model3d" xmlns:o="urn:schemas-microsoft-com:office:office" xmlns:oel="http://schemas.microsoft.com/office/2019/extlst" xmlns:r="http://schemas.openxmlformats.org/officeDocument/2006/relationships" xmlns:m="http://schemas.openxmlformats.org/officeDocument/2006/math" xmlns:v="urn:schemas-microsoft-com:vml" xmlns:wp14="http://schemas.microsoft.com/office/word/2010/wordprocessingDrawing" xmlns:wp="http://schemas.openxmlformats.org/drawingml/2006/wordprocessingDrawing" xmlns:w10="urn:schemas-microsoft-com:office:word" xmlns:w="http://schemas.openxmlformats.org/wordprocessingml/2006/main" xmlns:w14="http://schemas.microsoft.com/office/word/2010/wordml" xmlns:w15="http://schemas.microsoft.com/office/word/2012/wordml" xmlns:w16cex="http://schemas.microsoft.com/office/word/2018/wordml/cex" xmlns:w16cid="http://schemas.microsoft.com/office/word/2016/wordml/cid" xmlns:w16="http://schemas.microsoft.com/office/word/2018/wordml" xmlns:w16sdtdh="http://schemas.microsoft.com/office/word/2020/wordml/sdtdatahash" xmlns:w16se="http://schemas.microsoft.com/office/word/2015/wordml/symex" xmlns:wpg="http://schemas.microsoft.com/office/word/2010/wordprocessingGroup" xmlns:wpi="http://schemas.microsoft.com/office/word/2010/wordprocessingInk" xmlns:wne="http://schemas.microsoft.com/office/word/2006/wordml" xmlns:wps="http://schemas.microsoft.com/office/word/2010/wordprocessingShape" mc:Ignorable="w14 w15 w16se w16cid w16 w16cex w16sdtdh wp14">
+<w:hdr xmlns:wpc="http://schemas.microsoft.com/office/word/2010/wordprocessingCanvas" xmlns:cx="http://schemas.microsoft.com/office/drawing/2014/chartex" xmlns:cx1="http://schemas.microsoft.com/office/drawing/2015/9/8/chartex" xmlns:cx2="http://schemas.microsoft.com/office/drawing/2015/10/21/chartex" xmlns:cx3="http://schemas.microsoft.com/office/drawing/2016/5/9/chartex" xmlns:cx4="http://schemas.microsoft.com/office/drawing/2016/5/10/chartex" xmlns:cx5="http://schemas.microsoft.com/office/drawing/2016/5/11/chartex" xmlns:cx6="http://schemas.microsoft.com/office/drawing/2016/5/12/chartex" xmlns:cx7="http://schemas.microsoft.com/office/drawing/2016/5/13/chartex" xmlns:cx8="http://schemas.microsoft.com/office/drawing/2016/5/14/chartex" xmlns:mc="http://schemas.openxmlformats.org/markup-compatibility/2006" xmlns:aink="http://schemas.microsoft.com/office/drawing/2016/ink" xmlns:am3d="http://schemas.microsoft.com/office/drawing/2017/model3d" xmlns:o="urn:schemas-microsoft-com:office:office" xmlns:oel="http://schemas.microsoft.com/office/2019/extlst" xmlns:r="http://schemas.openxmlformats.org/officeDocument/2006/relationships" xmlns:m="http://schemas.openxmlformats.org/officeDocument/2006/math" xmlns:v="urn:schemas-microsoft-com:vml" xmlns:wp14="http://schemas.microsoft.com/office/word/2010/wordprocessingDrawing" xmlns:wp="http://schemas.openxmlformats.org/drawingml/2006/wordprocessingDrawing" xmlns:w10="urn:schemas-microsoft-com:office:word" xmlns:w="http://schemas.openxmlformats.org/wordprocessingml/2006/main" xmlns:w14="http://schemas.microsoft.com/office/word/2010/wordml" xmlns:w15="http://schemas.microsoft.com/office/word/2012/wordml" xmlns:w16cex="http://schemas.microsoft.com/office/word/2018/wordml/cex" xmlns:w16cid="http://schemas.microsoft.com/office/word/2016/wordml/cid" xmlns:w16="http://schemas.microsoft.com/office/word/2018/wordml" xmlns:w16du="http://schemas.microsoft.com/office/word/2023/wordml/word16du" xmlns:w16sdtdh="http://schemas.microsoft.com/office/word/2020/wordml/sdtdatahash" xmlns:w16se="http://schemas.microsoft.com/office/word/2015/wordml/symex" xmlns:wpg="http://schemas.microsoft.com/office/word/2010/wordprocessingGroup" xmlns:wpi="http://schemas.microsoft.com/office/word/2010/wordprocessingInk" xmlns:wne="http://schemas.microsoft.com/office/word/2006/wordml" xmlns:wps="http://schemas.microsoft.com/office/word/2010/wordprocessingShape" mc:Ignorable="w14 w15 w16se w16cid w16 w16cex w16sdtdh w16du wp14">
   <w:p>
     <w:pPr>
       <w:pStyle w:val="a5"/>
@@ -40130,7 +39658,7 @@
 </file>
 
 <file path=word/header21.xml><?xml version="1.0" encoding="utf-8"?>
-<w:hdr xmlns:wpc="http://schemas.microsoft.com/office/word/2010/wordprocessingCanvas" xmlns:cx="http://schemas.microsoft.com/office/drawing/2014/chartex" xmlns:cx1="http://schemas.microsoft.com/office/drawing/2015/9/8/chartex" xmlns:cx2="http://schemas.microsoft.com/office/drawing/2015/10/21/chartex" xmlns:cx3="http://schemas.microsoft.com/office/drawing/2016/5/9/chartex" xmlns:cx4="http://schemas.microsoft.com/office/drawing/2016/5/10/chartex" xmlns:cx5="http://schemas.microsoft.com/office/drawing/2016/5/11/chartex" xmlns:cx6="http://schemas.microsoft.com/office/drawing/2016/5/12/chartex" xmlns:cx7="http://schemas.microsoft.com/office/drawing/2016/5/13/chartex" xmlns:cx8="http://schemas.microsoft.com/office/drawing/2016/5/14/chartex" xmlns:mc="http://schemas.openxmlformats.org/markup-compatibility/2006" xmlns:aink="http://schemas.microsoft.com/office/drawing/2016/ink" xmlns:am3d="http://schemas.microsoft.com/office/drawing/2017/model3d" xmlns:o="urn:schemas-microsoft-com:office:office" xmlns:oel="http://schemas.microsoft.com/office/2019/extlst" xmlns:r="http://schemas.openxmlformats.org/officeDocument/2006/relationships" xmlns:m="http://schemas.openxmlformats.org/officeDocument/2006/math" xmlns:v="urn:schemas-microsoft-com:vml" xmlns:wp14="http://schemas.microsoft.com/office/word/2010/wordprocessingDrawing" xmlns:wp="http://schemas.openxmlformats.org/drawingml/2006/wordprocessingDrawing" xmlns:w10="urn:schemas-microsoft-com:office:word" xmlns:w="http://schemas.openxmlformats.org/wordprocessingml/2006/main" xmlns:w14="http://schemas.microsoft.com/office/word/2010/wordml" xmlns:w15="http://schemas.microsoft.com/office/word/2012/wordml" xmlns:w16cex="http://schemas.microsoft.com/office/word/2018/wordml/cex" xmlns:w16cid="http://schemas.microsoft.com/office/word/2016/wordml/cid" xmlns:w16="http://schemas.microsoft.com/office/word/2018/wordml" xmlns:w16sdtdh="http://schemas.microsoft.com/office/word/2020/wordml/sdtdatahash" xmlns:w16se="http://schemas.microsoft.com/office/word/2015/wordml/symex" xmlns:wpg="http://schemas.microsoft.com/office/word/2010/wordprocessingGroup" xmlns:wpi="http://schemas.microsoft.com/office/word/2010/wordprocessingInk" xmlns:wne="http://schemas.microsoft.com/office/word/2006/wordml" xmlns:wps="http://schemas.microsoft.com/office/word/2010/wordprocessingShape" mc:Ignorable="w14 w15 w16se w16cid w16 w16cex w16sdtdh wp14">
+<w:hdr xmlns:wpc="http://schemas.microsoft.com/office/word/2010/wordprocessingCanvas" xmlns:cx="http://schemas.microsoft.com/office/drawing/2014/chartex" xmlns:cx1="http://schemas.microsoft.com/office/drawing/2015/9/8/chartex" xmlns:cx2="http://schemas.microsoft.com/office/drawing/2015/10/21/chartex" xmlns:cx3="http://schemas.microsoft.com/office/drawing/2016/5/9/chartex" xmlns:cx4="http://schemas.microsoft.com/office/drawing/2016/5/10/chartex" xmlns:cx5="http://schemas.microsoft.com/office/drawing/2016/5/11/chartex" xmlns:cx6="http://schemas.microsoft.com/office/drawing/2016/5/12/chartex" xmlns:cx7="http://schemas.microsoft.com/office/drawing/2016/5/13/chartex" xmlns:cx8="http://schemas.microsoft.com/office/drawing/2016/5/14/chartex" xmlns:mc="http://schemas.openxmlformats.org/markup-compatibility/2006" xmlns:aink="http://schemas.microsoft.com/office/drawing/2016/ink" xmlns:am3d="http://schemas.microsoft.com/office/drawing/2017/model3d" xmlns:o="urn:schemas-microsoft-com:office:office" xmlns:oel="http://schemas.microsoft.com/office/2019/extlst" xmlns:r="http://schemas.openxmlformats.org/officeDocument/2006/relationships" xmlns:m="http://schemas.openxmlformats.org/officeDocument/2006/math" xmlns:v="urn:schemas-microsoft-com:vml" xmlns:wp14="http://schemas.microsoft.com/office/word/2010/wordprocessingDrawing" xmlns:wp="http://schemas.openxmlformats.org/drawingml/2006/wordprocessingDrawing" xmlns:w10="urn:schemas-microsoft-com:office:word" xmlns:w="http://schemas.openxmlformats.org/wordprocessingml/2006/main" xmlns:w14="http://schemas.microsoft.com/office/word/2010/wordml" xmlns:w15="http://schemas.microsoft.com/office/word/2012/wordml" xmlns:w16cex="http://schemas.microsoft.com/office/word/2018/wordml/cex" xmlns:w16cid="http://schemas.microsoft.com/office/word/2016/wordml/cid" xmlns:w16="http://schemas.microsoft.com/office/word/2018/wordml" xmlns:w16du="http://schemas.microsoft.com/office/word/2023/wordml/word16du" xmlns:w16sdtdh="http://schemas.microsoft.com/office/word/2020/wordml/sdtdatahash" xmlns:w16se="http://schemas.microsoft.com/office/word/2015/wordml/symex" xmlns:wpg="http://schemas.microsoft.com/office/word/2010/wordprocessingGroup" xmlns:wpi="http://schemas.microsoft.com/office/word/2010/wordprocessingInk" xmlns:wne="http://schemas.microsoft.com/office/word/2006/wordml" xmlns:wps="http://schemas.microsoft.com/office/word/2010/wordprocessingShape" mc:Ignorable="w14 w15 w16se w16cid w16 w16cex w16sdtdh w16du wp14">
   <w:p>
     <w:pPr>
       <w:pStyle w:val="a5"/>
@@ -40158,7 +39686,7 @@
 </file>
 
 <file path=word/header22.xml><?xml version="1.0" encoding="utf-8"?>
-<w:hdr xmlns:wpc="http://schemas.microsoft.com/office/word/2010/wordprocessingCanvas" xmlns:cx="http://schemas.microsoft.com/office/drawing/2014/chartex" xmlns:cx1="http://schemas.microsoft.com/office/drawing/2015/9/8/chartex" xmlns:cx2="http://schemas.microsoft.com/office/drawing/2015/10/21/chartex" xmlns:cx3="http://schemas.microsoft.com/office/drawing/2016/5/9/chartex" xmlns:cx4="http://schemas.microsoft.com/office/drawing/2016/5/10/chartex" xmlns:cx5="http://schemas.microsoft.com/office/drawing/2016/5/11/chartex" xmlns:cx6="http://schemas.microsoft.com/office/drawing/2016/5/12/chartex" xmlns:cx7="http://schemas.microsoft.com/office/drawing/2016/5/13/chartex" xmlns:cx8="http://schemas.microsoft.com/office/drawing/2016/5/14/chartex" xmlns:mc="http://schemas.openxmlformats.org/markup-compatibility/2006" xmlns:aink="http://schemas.microsoft.com/office/drawing/2016/ink" xmlns:am3d="http://schemas.microsoft.com/office/drawing/2017/model3d" xmlns:o="urn:schemas-microsoft-com:office:office" xmlns:oel="http://schemas.microsoft.com/office/2019/extlst" xmlns:r="http://schemas.openxmlformats.org/officeDocument/2006/relationships" xmlns:m="http://schemas.openxmlformats.org/officeDocument/2006/math" xmlns:v="urn:schemas-microsoft-com:vml" xmlns:wp14="http://schemas.microsoft.com/office/word/2010/wordprocessingDrawing" xmlns:wp="http://schemas.openxmlformats.org/drawingml/2006/wordprocessingDrawing" xmlns:w10="urn:schemas-microsoft-com:office:word" xmlns:w="http://schemas.openxmlformats.org/wordprocessingml/2006/main" xmlns:w14="http://schemas.microsoft.com/office/word/2010/wordml" xmlns:w15="http://schemas.microsoft.com/office/word/2012/wordml" xmlns:w16cex="http://schemas.microsoft.com/office/word/2018/wordml/cex" xmlns:w16cid="http://schemas.microsoft.com/office/word/2016/wordml/cid" xmlns:w16="http://schemas.microsoft.com/office/word/2018/wordml" xmlns:w16sdtdh="http://schemas.microsoft.com/office/word/2020/wordml/sdtdatahash" xmlns:w16se="http://schemas.microsoft.com/office/word/2015/wordml/symex" xmlns:wpg="http://schemas.microsoft.com/office/word/2010/wordprocessingGroup" xmlns:wpi="http://schemas.microsoft.com/office/word/2010/wordprocessingInk" xmlns:wne="http://schemas.microsoft.com/office/word/2006/wordml" xmlns:wps="http://schemas.microsoft.com/office/word/2010/wordprocessingShape" mc:Ignorable="w14 w15 w16se w16cid w16 w16cex w16sdtdh wp14">
+<w:hdr xmlns:wpc="http://schemas.microsoft.com/office/word/2010/wordprocessingCanvas" xmlns:cx="http://schemas.microsoft.com/office/drawing/2014/chartex" xmlns:cx1="http://schemas.microsoft.com/office/drawing/2015/9/8/chartex" xmlns:cx2="http://schemas.microsoft.com/office/drawing/2015/10/21/chartex" xmlns:cx3="http://schemas.microsoft.com/office/drawing/2016/5/9/chartex" xmlns:cx4="http://schemas.microsoft.com/office/drawing/2016/5/10/chartex" xmlns:cx5="http://schemas.microsoft.com/office/drawing/2016/5/11/chartex" xmlns:cx6="http://schemas.microsoft.com/office/drawing/2016/5/12/chartex" xmlns:cx7="http://schemas.microsoft.com/office/drawing/2016/5/13/chartex" xmlns:cx8="http://schemas.microsoft.com/office/drawing/2016/5/14/chartex" xmlns:mc="http://schemas.openxmlformats.org/markup-compatibility/2006" xmlns:aink="http://schemas.microsoft.com/office/drawing/2016/ink" xmlns:am3d="http://schemas.microsoft.com/office/drawing/2017/model3d" xmlns:o="urn:schemas-microsoft-com:office:office" xmlns:oel="http://schemas.microsoft.com/office/2019/extlst" xmlns:r="http://schemas.openxmlformats.org/officeDocument/2006/relationships" xmlns:m="http://schemas.openxmlformats.org/officeDocument/2006/math" xmlns:v="urn:schemas-microsoft-com:vml" xmlns:wp14="http://schemas.microsoft.com/office/word/2010/wordprocessingDrawing" xmlns:wp="http://schemas.openxmlformats.org/drawingml/2006/wordprocessingDrawing" xmlns:w10="urn:schemas-microsoft-com:office:word" xmlns:w="http://schemas.openxmlformats.org/wordprocessingml/2006/main" xmlns:w14="http://schemas.microsoft.com/office/word/2010/wordml" xmlns:w15="http://schemas.microsoft.com/office/word/2012/wordml" xmlns:w16cex="http://schemas.microsoft.com/office/word/2018/wordml/cex" xmlns:w16cid="http://schemas.microsoft.com/office/word/2016/wordml/cid" xmlns:w16="http://schemas.microsoft.com/office/word/2018/wordml" xmlns:w16du="http://schemas.microsoft.com/office/word/2023/wordml/word16du" xmlns:w16sdtdh="http://schemas.microsoft.com/office/word/2020/wordml/sdtdatahash" xmlns:w16se="http://schemas.microsoft.com/office/word/2015/wordml/symex" xmlns:wpg="http://schemas.microsoft.com/office/word/2010/wordprocessingGroup" xmlns:wpi="http://schemas.microsoft.com/office/word/2010/wordprocessingInk" xmlns:wne="http://schemas.microsoft.com/office/word/2006/wordml" xmlns:wps="http://schemas.microsoft.com/office/word/2010/wordprocessingShape" mc:Ignorable="w14 w15 w16se w16cid w16 w16cex w16sdtdh w16du wp14">
   <w:p>
     <w:pPr>
       <w:pStyle w:val="a5"/>
@@ -40174,7 +39702,7 @@
 </file>
 
 <file path=word/header23.xml><?xml version="1.0" encoding="utf-8"?>
-<w:hdr xmlns:wpc="http://schemas.microsoft.com/office/word/2010/wordprocessingCanvas" xmlns:cx="http://schemas.microsoft.com/office/drawing/2014/chartex" xmlns:cx1="http://schemas.microsoft.com/office/drawing/2015/9/8/chartex" xmlns:cx2="http://schemas.microsoft.com/office/drawing/2015/10/21/chartex" xmlns:cx3="http://schemas.microsoft.com/office/drawing/2016/5/9/chartex" xmlns:cx4="http://schemas.microsoft.com/office/drawing/2016/5/10/chartex" xmlns:cx5="http://schemas.microsoft.com/office/drawing/2016/5/11/chartex" xmlns:cx6="http://schemas.microsoft.com/office/drawing/2016/5/12/chartex" xmlns:cx7="http://schemas.microsoft.com/office/drawing/2016/5/13/chartex" xmlns:cx8="http://schemas.microsoft.com/office/drawing/2016/5/14/chartex" xmlns:mc="http://schemas.openxmlformats.org/markup-compatibility/2006" xmlns:aink="http://schemas.microsoft.com/office/drawing/2016/ink" xmlns:am3d="http://schemas.microsoft.com/office/drawing/2017/model3d" xmlns:o="urn:schemas-microsoft-com:office:office" xmlns:oel="http://schemas.microsoft.com/office/2019/extlst" xmlns:r="http://schemas.openxmlformats.org/officeDocument/2006/relationships" xmlns:m="http://schemas.openxmlformats.org/officeDocument/2006/math" xmlns:v="urn:schemas-microsoft-com:vml" xmlns:wp14="http://schemas.microsoft.com/office/word/2010/wordprocessingDrawing" xmlns:wp="http://schemas.openxmlformats.org/drawingml/2006/wordprocessingDrawing" xmlns:w10="urn:schemas-microsoft-com:office:word" xmlns:w="http://schemas.openxmlformats.org/wordprocessingml/2006/main" xmlns:w14="http://schemas.microsoft.com/office/word/2010/wordml" xmlns:w15="http://schemas.microsoft.com/office/word/2012/wordml" xmlns:w16cex="http://schemas.microsoft.com/office/word/2018/wordml/cex" xmlns:w16cid="http://schemas.microsoft.com/office/word/2016/wordml/cid" xmlns:w16="http://schemas.microsoft.com/office/word/2018/wordml" xmlns:w16sdtdh="http://schemas.microsoft.com/office/word/2020/wordml/sdtdatahash" xmlns:w16se="http://schemas.microsoft.com/office/word/2015/wordml/symex" xmlns:wpg="http://schemas.microsoft.com/office/word/2010/wordprocessingGroup" xmlns:wpi="http://schemas.microsoft.com/office/word/2010/wordprocessingInk" xmlns:wne="http://schemas.microsoft.com/office/word/2006/wordml" xmlns:wps="http://schemas.microsoft.com/office/word/2010/wordprocessingShape" mc:Ignorable="w14 w15 w16se w16cid w16 w16cex w16sdtdh wp14">
+<w:hdr xmlns:wpc="http://schemas.microsoft.com/office/word/2010/wordprocessingCanvas" xmlns:cx="http://schemas.microsoft.com/office/drawing/2014/chartex" xmlns:cx1="http://schemas.microsoft.com/office/drawing/2015/9/8/chartex" xmlns:cx2="http://schemas.microsoft.com/office/drawing/2015/10/21/chartex" xmlns:cx3="http://schemas.microsoft.com/office/drawing/2016/5/9/chartex" xmlns:cx4="http://schemas.microsoft.com/office/drawing/2016/5/10/chartex" xmlns:cx5="http://schemas.microsoft.com/office/drawing/2016/5/11/chartex" xmlns:cx6="http://schemas.microsoft.com/office/drawing/2016/5/12/chartex" xmlns:cx7="http://schemas.microsoft.com/office/drawing/2016/5/13/chartex" xmlns:cx8="http://schemas.microsoft.com/office/drawing/2016/5/14/chartex" xmlns:mc="http://schemas.openxmlformats.org/markup-compatibility/2006" xmlns:aink="http://schemas.microsoft.com/office/drawing/2016/ink" xmlns:am3d="http://schemas.microsoft.com/office/drawing/2017/model3d" xmlns:o="urn:schemas-microsoft-com:office:office" xmlns:oel="http://schemas.microsoft.com/office/2019/extlst" xmlns:r="http://schemas.openxmlformats.org/officeDocument/2006/relationships" xmlns:m="http://schemas.openxmlformats.org/officeDocument/2006/math" xmlns:v="urn:schemas-microsoft-com:vml" xmlns:wp14="http://schemas.microsoft.com/office/word/2010/wordprocessingDrawing" xmlns:wp="http://schemas.openxmlformats.org/drawingml/2006/wordprocessingDrawing" xmlns:w10="urn:schemas-microsoft-com:office:word" xmlns:w="http://schemas.openxmlformats.org/wordprocessingml/2006/main" xmlns:w14="http://schemas.microsoft.com/office/word/2010/wordml" xmlns:w15="http://schemas.microsoft.com/office/word/2012/wordml" xmlns:w16cex="http://schemas.microsoft.com/office/word/2018/wordml/cex" xmlns:w16cid="http://schemas.microsoft.com/office/word/2016/wordml/cid" xmlns:w16="http://schemas.microsoft.com/office/word/2018/wordml" xmlns:w16du="http://schemas.microsoft.com/office/word/2023/wordml/word16du" xmlns:w16sdtdh="http://schemas.microsoft.com/office/word/2020/wordml/sdtdatahash" xmlns:w16se="http://schemas.microsoft.com/office/word/2015/wordml/symex" xmlns:wpg="http://schemas.microsoft.com/office/word/2010/wordprocessingGroup" xmlns:wpi="http://schemas.microsoft.com/office/word/2010/wordprocessingInk" xmlns:wne="http://schemas.microsoft.com/office/word/2006/wordml" xmlns:wps="http://schemas.microsoft.com/office/word/2010/wordprocessingShape" mc:Ignorable="w14 w15 w16se w16cid w16 w16cex w16sdtdh w16du wp14">
   <w:p>
     <w:pPr>
       <w:pStyle w:val="a5"/>
@@ -40199,7 +39727,7 @@
 </file>
 
 <file path=word/header24.xml><?xml version="1.0" encoding="utf-8"?>
-<w:hdr xmlns:wpc="http://schemas.microsoft.com/office/word/2010/wordprocessingCanvas" xmlns:cx="http://schemas.microsoft.com/office/drawing/2014/chartex" xmlns:cx1="http://schemas.microsoft.com/office/drawing/2015/9/8/chartex" xmlns:cx2="http://schemas.microsoft.com/office/drawing/2015/10/21/chartex" xmlns:cx3="http://schemas.microsoft.com/office/drawing/2016/5/9/chartex" xmlns:cx4="http://schemas.microsoft.com/office/drawing/2016/5/10/chartex" xmlns:cx5="http://schemas.microsoft.com/office/drawing/2016/5/11/chartex" xmlns:cx6="http://schemas.microsoft.com/office/drawing/2016/5/12/chartex" xmlns:cx7="http://schemas.microsoft.com/office/drawing/2016/5/13/chartex" xmlns:cx8="http://schemas.microsoft.com/office/drawing/2016/5/14/chartex" xmlns:mc="http://schemas.openxmlformats.org/markup-compatibility/2006" xmlns:aink="http://schemas.microsoft.com/office/drawing/2016/ink" xmlns:am3d="http://schemas.microsoft.com/office/drawing/2017/model3d" xmlns:o="urn:schemas-microsoft-com:office:office" xmlns:oel="http://schemas.microsoft.com/office/2019/extlst" xmlns:r="http://schemas.openxmlformats.org/officeDocument/2006/relationships" xmlns:m="http://schemas.openxmlformats.org/officeDocument/2006/math" xmlns:v="urn:schemas-microsoft-com:vml" xmlns:wp14="http://schemas.microsoft.com/office/word/2010/wordprocessingDrawing" xmlns:wp="http://schemas.openxmlformats.org/drawingml/2006/wordprocessingDrawing" xmlns:w10="urn:schemas-microsoft-com:office:word" xmlns:w="http://schemas.openxmlformats.org/wordprocessingml/2006/main" xmlns:w14="http://schemas.microsoft.com/office/word/2010/wordml" xmlns:w15="http://schemas.microsoft.com/office/word/2012/wordml" xmlns:w16cex="http://schemas.microsoft.com/office/word/2018/wordml/cex" xmlns:w16cid="http://schemas.microsoft.com/office/word/2016/wordml/cid" xmlns:w16="http://schemas.microsoft.com/office/word/2018/wordml" xmlns:w16sdtdh="http://schemas.microsoft.com/office/word/2020/wordml/sdtdatahash" xmlns:w16se="http://schemas.microsoft.com/office/word/2015/wordml/symex" xmlns:wpg="http://schemas.microsoft.com/office/word/2010/wordprocessingGroup" xmlns:wpi="http://schemas.microsoft.com/office/word/2010/wordprocessingInk" xmlns:wne="http://schemas.microsoft.com/office/word/2006/wordml" xmlns:wps="http://schemas.microsoft.com/office/word/2010/wordprocessingShape" mc:Ignorable="w14 w15 w16se w16cid w16 w16cex w16sdtdh wp14">
+<w:hdr xmlns:wpc="http://schemas.microsoft.com/office/word/2010/wordprocessingCanvas" xmlns:cx="http://schemas.microsoft.com/office/drawing/2014/chartex" xmlns:cx1="http://schemas.microsoft.com/office/drawing/2015/9/8/chartex" xmlns:cx2="http://schemas.microsoft.com/office/drawing/2015/10/21/chartex" xmlns:cx3="http://schemas.microsoft.com/office/drawing/2016/5/9/chartex" xmlns:cx4="http://schemas.microsoft.com/office/drawing/2016/5/10/chartex" xmlns:cx5="http://schemas.microsoft.com/office/drawing/2016/5/11/chartex" xmlns:cx6="http://schemas.microsoft.com/office/drawing/2016/5/12/chartex" xmlns:cx7="http://schemas.microsoft.com/office/drawing/2016/5/13/chartex" xmlns:cx8="http://schemas.microsoft.com/office/drawing/2016/5/14/chartex" xmlns:mc="http://schemas.openxmlformats.org/markup-compatibility/2006" xmlns:aink="http://schemas.microsoft.com/office/drawing/2016/ink" xmlns:am3d="http://schemas.microsoft.com/office/drawing/2017/model3d" xmlns:o="urn:schemas-microsoft-com:office:office" xmlns:oel="http://schemas.microsoft.com/office/2019/extlst" xmlns:r="http://schemas.openxmlformats.org/officeDocument/2006/relationships" xmlns:m="http://schemas.openxmlformats.org/officeDocument/2006/math" xmlns:v="urn:schemas-microsoft-com:vml" xmlns:wp14="http://schemas.microsoft.com/office/word/2010/wordprocessingDrawing" xmlns:wp="http://schemas.openxmlformats.org/drawingml/2006/wordprocessingDrawing" xmlns:w10="urn:schemas-microsoft-com:office:word" xmlns:w="http://schemas.openxmlformats.org/wordprocessingml/2006/main" xmlns:w14="http://schemas.microsoft.com/office/word/2010/wordml" xmlns:w15="http://schemas.microsoft.com/office/word/2012/wordml" xmlns:w16cex="http://schemas.microsoft.com/office/word/2018/wordml/cex" xmlns:w16cid="http://schemas.microsoft.com/office/word/2016/wordml/cid" xmlns:w16="http://schemas.microsoft.com/office/word/2018/wordml" xmlns:w16du="http://schemas.microsoft.com/office/word/2023/wordml/word16du" xmlns:w16sdtdh="http://schemas.microsoft.com/office/word/2020/wordml/sdtdatahash" xmlns:w16se="http://schemas.microsoft.com/office/word/2015/wordml/symex" xmlns:wpg="http://schemas.microsoft.com/office/word/2010/wordprocessingGroup" xmlns:wpi="http://schemas.microsoft.com/office/word/2010/wordprocessingInk" xmlns:wne="http://schemas.microsoft.com/office/word/2006/wordml" xmlns:wps="http://schemas.microsoft.com/office/word/2010/wordprocessingShape" mc:Ignorable="w14 w15 w16se w16cid w16 w16cex w16sdtdh w16du wp14">
   <w:p>
     <w:pPr>
       <w:pStyle w:val="a5"/>
@@ -40230,7 +39758,7 @@
 </file>
 
 <file path=word/header25.xml><?xml version="1.0" encoding="utf-8"?>
-<w:hdr xmlns:wpc="http://schemas.microsoft.com/office/word/2010/wordprocessingCanvas" xmlns:cx="http://schemas.microsoft.com/office/drawing/2014/chartex" xmlns:cx1="http://schemas.microsoft.com/office/drawing/2015/9/8/chartex" xmlns:cx2="http://schemas.microsoft.com/office/drawing/2015/10/21/chartex" xmlns:cx3="http://schemas.microsoft.com/office/drawing/2016/5/9/chartex" xmlns:cx4="http://schemas.microsoft.com/office/drawing/2016/5/10/chartex" xmlns:cx5="http://schemas.microsoft.com/office/drawing/2016/5/11/chartex" xmlns:cx6="http://schemas.microsoft.com/office/drawing/2016/5/12/chartex" xmlns:cx7="http://schemas.microsoft.com/office/drawing/2016/5/13/chartex" xmlns:cx8="http://schemas.microsoft.com/office/drawing/2016/5/14/chartex" xmlns:mc="http://schemas.openxmlformats.org/markup-compatibility/2006" xmlns:aink="http://schemas.microsoft.com/office/drawing/2016/ink" xmlns:am3d="http://schemas.microsoft.com/office/drawing/2017/model3d" xmlns:o="urn:schemas-microsoft-com:office:office" xmlns:oel="http://schemas.microsoft.com/office/2019/extlst" xmlns:r="http://schemas.openxmlformats.org/officeDocument/2006/relationships" xmlns:m="http://schemas.openxmlformats.org/officeDocument/2006/math" xmlns:v="urn:schemas-microsoft-com:vml" xmlns:wp14="http://schemas.microsoft.com/office/word/2010/wordprocessingDrawing" xmlns:wp="http://schemas.openxmlformats.org/drawingml/2006/wordprocessingDrawing" xmlns:w10="urn:schemas-microsoft-com:office:word" xmlns:w="http://schemas.openxmlformats.org/wordprocessingml/2006/main" xmlns:w14="http://schemas.microsoft.com/office/word/2010/wordml" xmlns:w15="http://schemas.microsoft.com/office/word/2012/wordml" xmlns:w16cex="http://schemas.microsoft.com/office/word/2018/wordml/cex" xmlns:w16cid="http://schemas.microsoft.com/office/word/2016/wordml/cid" xmlns:w16="http://schemas.microsoft.com/office/word/2018/wordml" xmlns:w16sdtdh="http://schemas.microsoft.com/office/word/2020/wordml/sdtdatahash" xmlns:w16se="http://schemas.microsoft.com/office/word/2015/wordml/symex" xmlns:wpg="http://schemas.microsoft.com/office/word/2010/wordprocessingGroup" xmlns:wpi="http://schemas.microsoft.com/office/word/2010/wordprocessingInk" xmlns:wne="http://schemas.microsoft.com/office/word/2006/wordml" xmlns:wps="http://schemas.microsoft.com/office/word/2010/wordprocessingShape" mc:Ignorable="w14 w15 w16se w16cid w16 w16cex w16sdtdh wp14">
+<w:hdr xmlns:wpc="http://schemas.microsoft.com/office/word/2010/wordprocessingCanvas" xmlns:cx="http://schemas.microsoft.com/office/drawing/2014/chartex" xmlns:cx1="http://schemas.microsoft.com/office/drawing/2015/9/8/chartex" xmlns:cx2="http://schemas.microsoft.com/office/drawing/2015/10/21/chartex" xmlns:cx3="http://schemas.microsoft.com/office/drawing/2016/5/9/chartex" xmlns:cx4="http://schemas.microsoft.com/office/drawing/2016/5/10/chartex" xmlns:cx5="http://schemas.microsoft.com/office/drawing/2016/5/11/chartex" xmlns:cx6="http://schemas.microsoft.com/office/drawing/2016/5/12/chartex" xmlns:cx7="http://schemas.microsoft.com/office/drawing/2016/5/13/chartex" xmlns:cx8="http://schemas.microsoft.com/office/drawing/2016/5/14/chartex" xmlns:mc="http://schemas.openxmlformats.org/markup-compatibility/2006" xmlns:aink="http://schemas.microsoft.com/office/drawing/2016/ink" xmlns:am3d="http://schemas.microsoft.com/office/drawing/2017/model3d" xmlns:o="urn:schemas-microsoft-com:office:office" xmlns:oel="http://schemas.microsoft.com/office/2019/extlst" xmlns:r="http://schemas.openxmlformats.org/officeDocument/2006/relationships" xmlns:m="http://schemas.openxmlformats.org/officeDocument/2006/math" xmlns:v="urn:schemas-microsoft-com:vml" xmlns:wp14="http://schemas.microsoft.com/office/word/2010/wordprocessingDrawing" xmlns:wp="http://schemas.openxmlformats.org/drawingml/2006/wordprocessingDrawing" xmlns:w10="urn:schemas-microsoft-com:office:word" xmlns:w="http://schemas.openxmlformats.org/wordprocessingml/2006/main" xmlns:w14="http://schemas.microsoft.com/office/word/2010/wordml" xmlns:w15="http://schemas.microsoft.com/office/word/2012/wordml" xmlns:w16cex="http://schemas.microsoft.com/office/word/2018/wordml/cex" xmlns:w16cid="http://schemas.microsoft.com/office/word/2016/wordml/cid" xmlns:w16="http://schemas.microsoft.com/office/word/2018/wordml" xmlns:w16du="http://schemas.microsoft.com/office/word/2023/wordml/word16du" xmlns:w16sdtdh="http://schemas.microsoft.com/office/word/2020/wordml/sdtdatahash" xmlns:w16se="http://schemas.microsoft.com/office/word/2015/wordml/symex" xmlns:wpg="http://schemas.microsoft.com/office/word/2010/wordprocessingGroup" xmlns:wpi="http://schemas.microsoft.com/office/word/2010/wordprocessingInk" xmlns:wne="http://schemas.microsoft.com/office/word/2006/wordml" xmlns:wps="http://schemas.microsoft.com/office/word/2010/wordprocessingShape" mc:Ignorable="w14 w15 w16se w16cid w16 w16cex w16sdtdh w16du wp14">
   <w:p>
     <w:pPr>
       <w:pStyle w:val="a5"/>
@@ -40255,7 +39783,7 @@
 </file>
 
 <file path=word/header26.xml><?xml version="1.0" encoding="utf-8"?>
-<w:hdr xmlns:wpc="http://schemas.microsoft.com/office/word/2010/wordprocessingCanvas" xmlns:cx="http://schemas.microsoft.com/office/drawing/2014/chartex" xmlns:cx1="http://schemas.microsoft.com/office/drawing/2015/9/8/chartex" xmlns:cx2="http://schemas.microsoft.com/office/drawing/2015/10/21/chartex" xmlns:cx3="http://schemas.microsoft.com/office/drawing/2016/5/9/chartex" xmlns:cx4="http://schemas.microsoft.com/office/drawing/2016/5/10/chartex" xmlns:cx5="http://schemas.microsoft.com/office/drawing/2016/5/11/chartex" xmlns:cx6="http://schemas.microsoft.com/office/drawing/2016/5/12/chartex" xmlns:cx7="http://schemas.microsoft.com/office/drawing/2016/5/13/chartex" xmlns:cx8="http://schemas.microsoft.com/office/drawing/2016/5/14/chartex" xmlns:mc="http://schemas.openxmlformats.org/markup-compatibility/2006" xmlns:aink="http://schemas.microsoft.com/office/drawing/2016/ink" xmlns:am3d="http://schemas.microsoft.com/office/drawing/2017/model3d" xmlns:o="urn:schemas-microsoft-com:office:office" xmlns:oel="http://schemas.microsoft.com/office/2019/extlst" xmlns:r="http://schemas.openxmlformats.org/officeDocument/2006/relationships" xmlns:m="http://schemas.openxmlformats.org/officeDocument/2006/math" xmlns:v="urn:schemas-microsoft-com:vml" xmlns:wp14="http://schemas.microsoft.com/office/word/2010/wordprocessingDrawing" xmlns:wp="http://schemas.openxmlformats.org/drawingml/2006/wordprocessingDrawing" xmlns:w10="urn:schemas-microsoft-com:office:word" xmlns:w="http://schemas.openxmlformats.org/wordprocessingml/2006/main" xmlns:w14="http://schemas.microsoft.com/office/word/2010/wordml" xmlns:w15="http://schemas.microsoft.com/office/word/2012/wordml" xmlns:w16cex="http://schemas.microsoft.com/office/word/2018/wordml/cex" xmlns:w16cid="http://schemas.microsoft.com/office/word/2016/wordml/cid" xmlns:w16="http://schemas.microsoft.com/office/word/2018/wordml" xmlns:w16sdtdh="http://schemas.microsoft.com/office/word/2020/wordml/sdtdatahash" xmlns:w16se="http://schemas.microsoft.com/office/word/2015/wordml/symex" xmlns:wpg="http://schemas.microsoft.com/office/word/2010/wordprocessingGroup" xmlns:wpi="http://schemas.microsoft.com/office/word/2010/wordprocessingInk" xmlns:wne="http://schemas.microsoft.com/office/word/2006/wordml" xmlns:wps="http://schemas.microsoft.com/office/word/2010/wordprocessingShape" mc:Ignorable="w14 w15 w16se w16cid w16 w16cex w16sdtdh wp14">
+<w:hdr xmlns:wpc="http://schemas.microsoft.com/office/word/2010/wordprocessingCanvas" xmlns:cx="http://schemas.microsoft.com/office/drawing/2014/chartex" xmlns:cx1="http://schemas.microsoft.com/office/drawing/2015/9/8/chartex" xmlns:cx2="http://schemas.microsoft.com/office/drawing/2015/10/21/chartex" xmlns:cx3="http://schemas.microsoft.com/office/drawing/2016/5/9/chartex" xmlns:cx4="http://schemas.microsoft.com/office/drawing/2016/5/10/chartex" xmlns:cx5="http://schemas.microsoft.com/office/drawing/2016/5/11/chartex" xmlns:cx6="http://schemas.microsoft.com/office/drawing/2016/5/12/chartex" xmlns:cx7="http://schemas.microsoft.com/office/drawing/2016/5/13/chartex" xmlns:cx8="http://schemas.microsoft.com/office/drawing/2016/5/14/chartex" xmlns:mc="http://schemas.openxmlformats.org/markup-compatibility/2006" xmlns:aink="http://schemas.microsoft.com/office/drawing/2016/ink" xmlns:am3d="http://schemas.microsoft.com/office/drawing/2017/model3d" xmlns:o="urn:schemas-microsoft-com:office:office" xmlns:oel="http://schemas.microsoft.com/office/2019/extlst" xmlns:r="http://schemas.openxmlformats.org/officeDocument/2006/relationships" xmlns:m="http://schemas.openxmlformats.org/officeDocument/2006/math" xmlns:v="urn:schemas-microsoft-com:vml" xmlns:wp14="http://schemas.microsoft.com/office/word/2010/wordprocessingDrawing" xmlns:wp="http://schemas.openxmlformats.org/drawingml/2006/wordprocessingDrawing" xmlns:w10="urn:schemas-microsoft-com:office:word" xmlns:w="http://schemas.openxmlformats.org/wordprocessingml/2006/main" xmlns:w14="http://schemas.microsoft.com/office/word/2010/wordml" xmlns:w15="http://schemas.microsoft.com/office/word/2012/wordml" xmlns:w16cex="http://schemas.microsoft.com/office/word/2018/wordml/cex" xmlns:w16cid="http://schemas.microsoft.com/office/word/2016/wordml/cid" xmlns:w16="http://schemas.microsoft.com/office/word/2018/wordml" xmlns:w16du="http://schemas.microsoft.com/office/word/2023/wordml/word16du" xmlns:w16sdtdh="http://schemas.microsoft.com/office/word/2020/wordml/sdtdatahash" xmlns:w16se="http://schemas.microsoft.com/office/word/2015/wordml/symex" xmlns:wpg="http://schemas.microsoft.com/office/word/2010/wordprocessingGroup" xmlns:wpi="http://schemas.microsoft.com/office/word/2010/wordprocessingInk" xmlns:wne="http://schemas.microsoft.com/office/word/2006/wordml" xmlns:wps="http://schemas.microsoft.com/office/word/2010/wordprocessingShape" mc:Ignorable="w14 w15 w16se w16cid w16 w16cex w16sdtdh w16du wp14">
   <w:p>
     <w:pPr>
       <w:pStyle w:val="a5"/>
@@ -40271,7 +39799,7 @@
 </file>
 
 <file path=word/header3.xml><?xml version="1.0" encoding="utf-8"?>
-<w:hdr xmlns:wpc="http://schemas.microsoft.com/office/word/2010/wordprocessingCanvas" xmlns:cx="http://schemas.microsoft.com/office/drawing/2014/chartex" xmlns:cx1="http://schemas.microsoft.com/office/drawing/2015/9/8/chartex" xmlns:cx2="http://schemas.microsoft.com/office/drawing/2015/10/21/chartex" xmlns:cx3="http://schemas.microsoft.com/office/drawing/2016/5/9/chartex" xmlns:cx4="http://schemas.microsoft.com/office/drawing/2016/5/10/chartex" xmlns:cx5="http://schemas.microsoft.com/office/drawing/2016/5/11/chartex" xmlns:cx6="http://schemas.microsoft.com/office/drawing/2016/5/12/chartex" xmlns:cx7="http://schemas.microsoft.com/office/drawing/2016/5/13/chartex" xmlns:cx8="http://schemas.microsoft.com/office/drawing/2016/5/14/chartex" xmlns:mc="http://schemas.openxmlformats.org/markup-compatibility/2006" xmlns:aink="http://schemas.microsoft.com/office/drawing/2016/ink" xmlns:am3d="http://schemas.microsoft.com/office/drawing/2017/model3d" xmlns:o="urn:schemas-microsoft-com:office:office" xmlns:oel="http://schemas.microsoft.com/office/2019/extlst" xmlns:r="http://schemas.openxmlformats.org/officeDocument/2006/relationships" xmlns:m="http://schemas.openxmlformats.org/officeDocument/2006/math" xmlns:v="urn:schemas-microsoft-com:vml" xmlns:wp14="http://schemas.microsoft.com/office/word/2010/wordprocessingDrawing" xmlns:wp="http://schemas.openxmlformats.org/drawingml/2006/wordprocessingDrawing" xmlns:w10="urn:schemas-microsoft-com:office:word" xmlns:w="http://schemas.openxmlformats.org/wordprocessingml/2006/main" xmlns:w14="http://schemas.microsoft.com/office/word/2010/wordml" xmlns:w15="http://schemas.microsoft.com/office/word/2012/wordml" xmlns:w16cex="http://schemas.microsoft.com/office/word/2018/wordml/cex" xmlns:w16cid="http://schemas.microsoft.com/office/word/2016/wordml/cid" xmlns:w16="http://schemas.microsoft.com/office/word/2018/wordml" xmlns:w16sdtdh="http://schemas.microsoft.com/office/word/2020/wordml/sdtdatahash" xmlns:w16se="http://schemas.microsoft.com/office/word/2015/wordml/symex" xmlns:wpg="http://schemas.microsoft.com/office/word/2010/wordprocessingGroup" xmlns:wpi="http://schemas.microsoft.com/office/word/2010/wordprocessingInk" xmlns:wne="http://schemas.microsoft.com/office/word/2006/wordml" xmlns:wps="http://schemas.microsoft.com/office/word/2010/wordprocessingShape" mc:Ignorable="w14 w15 w16se w16cid w16 w16cex w16sdtdh wp14">
+<w:hdr xmlns:wpc="http://schemas.microsoft.com/office/word/2010/wordprocessingCanvas" xmlns:cx="http://schemas.microsoft.com/office/drawing/2014/chartex" xmlns:cx1="http://schemas.microsoft.com/office/drawing/2015/9/8/chartex" xmlns:cx2="http://schemas.microsoft.com/office/drawing/2015/10/21/chartex" xmlns:cx3="http://schemas.microsoft.com/office/drawing/2016/5/9/chartex" xmlns:cx4="http://schemas.microsoft.com/office/drawing/2016/5/10/chartex" xmlns:cx5="http://schemas.microsoft.com/office/drawing/2016/5/11/chartex" xmlns:cx6="http://schemas.microsoft.com/office/drawing/2016/5/12/chartex" xmlns:cx7="http://schemas.microsoft.com/office/drawing/2016/5/13/chartex" xmlns:cx8="http://schemas.microsoft.com/office/drawing/2016/5/14/chartex" xmlns:mc="http://schemas.openxmlformats.org/markup-compatibility/2006" xmlns:aink="http://schemas.microsoft.com/office/drawing/2016/ink" xmlns:am3d="http://schemas.microsoft.com/office/drawing/2017/model3d" xmlns:o="urn:schemas-microsoft-com:office:office" xmlns:oel="http://schemas.microsoft.com/office/2019/extlst" xmlns:r="http://schemas.openxmlformats.org/officeDocument/2006/relationships" xmlns:m="http://schemas.openxmlformats.org/officeDocument/2006/math" xmlns:v="urn:schemas-microsoft-com:vml" xmlns:wp14="http://schemas.microsoft.com/office/word/2010/wordprocessingDrawing" xmlns:wp="http://schemas.openxmlformats.org/drawingml/2006/wordprocessingDrawing" xmlns:w10="urn:schemas-microsoft-com:office:word" xmlns:w="http://schemas.openxmlformats.org/wordprocessingml/2006/main" xmlns:w14="http://schemas.microsoft.com/office/word/2010/wordml" xmlns:w15="http://schemas.microsoft.com/office/word/2012/wordml" xmlns:w16cex="http://schemas.microsoft.com/office/word/2018/wordml/cex" xmlns:w16cid="http://schemas.microsoft.com/office/word/2016/wordml/cid" xmlns:w16="http://schemas.microsoft.com/office/word/2018/wordml" xmlns:w16du="http://schemas.microsoft.com/office/word/2023/wordml/word16du" xmlns:w16sdtdh="http://schemas.microsoft.com/office/word/2020/wordml/sdtdatahash" xmlns:w16se="http://schemas.microsoft.com/office/word/2015/wordml/symex" xmlns:wpg="http://schemas.microsoft.com/office/word/2010/wordprocessingGroup" xmlns:wpi="http://schemas.microsoft.com/office/word/2010/wordprocessingInk" xmlns:wne="http://schemas.microsoft.com/office/word/2006/wordml" xmlns:wps="http://schemas.microsoft.com/office/word/2010/wordprocessingShape" mc:Ignorable="w14 w15 w16se w16cid w16 w16cex w16sdtdh w16du wp14">
   <w:p>
     <w:pPr>
       <w:pStyle w:val="a5"/>
@@ -40299,7 +39827,7 @@
 </file>
 
 <file path=word/header4.xml><?xml version="1.0" encoding="utf-8"?>
-<w:hdr xmlns:wpc="http://schemas.microsoft.com/office/word/2010/wordprocessingCanvas" xmlns:cx="http://schemas.microsoft.com/office/drawing/2014/chartex" xmlns:cx1="http://schemas.microsoft.com/office/drawing/2015/9/8/chartex" xmlns:cx2="http://schemas.microsoft.com/office/drawing/2015/10/21/chartex" xmlns:cx3="http://schemas.microsoft.com/office/drawing/2016/5/9/chartex" xmlns:cx4="http://schemas.microsoft.com/office/drawing/2016/5/10/chartex" xmlns:cx5="http://schemas.microsoft.com/office/drawing/2016/5/11/chartex" xmlns:cx6="http://schemas.microsoft.com/office/drawing/2016/5/12/chartex" xmlns:cx7="http://schemas.microsoft.com/office/drawing/2016/5/13/chartex" xmlns:cx8="http://schemas.microsoft.com/office/drawing/2016/5/14/chartex" xmlns:mc="http://schemas.openxmlformats.org/markup-compatibility/2006" xmlns:aink="http://schemas.microsoft.com/office/drawing/2016/ink" xmlns:am3d="http://schemas.microsoft.com/office/drawing/2017/model3d" xmlns:o="urn:schemas-microsoft-com:office:office" xmlns:oel="http://schemas.microsoft.com/office/2019/extlst" xmlns:r="http://schemas.openxmlformats.org/officeDocument/2006/relationships" xmlns:m="http://schemas.openxmlformats.org/officeDocument/2006/math" xmlns:v="urn:schemas-microsoft-com:vml" xmlns:wp14="http://schemas.microsoft.com/office/word/2010/wordprocessingDrawing" xmlns:wp="http://schemas.openxmlformats.org/drawingml/2006/wordprocessingDrawing" xmlns:w10="urn:schemas-microsoft-com:office:word" xmlns:w="http://schemas.openxmlformats.org/wordprocessingml/2006/main" xmlns:w14="http://schemas.microsoft.com/office/word/2010/wordml" xmlns:w15="http://schemas.microsoft.com/office/word/2012/wordml" xmlns:w16cex="http://schemas.microsoft.com/office/word/2018/wordml/cex" xmlns:w16cid="http://schemas.microsoft.com/office/word/2016/wordml/cid" xmlns:w16="http://schemas.microsoft.com/office/word/2018/wordml" xmlns:w16sdtdh="http://schemas.microsoft.com/office/word/2020/wordml/sdtdatahash" xmlns:w16se="http://schemas.microsoft.com/office/word/2015/wordml/symex" xmlns:wpg="http://schemas.microsoft.com/office/word/2010/wordprocessingGroup" xmlns:wpi="http://schemas.microsoft.com/office/word/2010/wordprocessingInk" xmlns:wne="http://schemas.microsoft.com/office/word/2006/wordml" xmlns:wps="http://schemas.microsoft.com/office/word/2010/wordprocessingShape" mc:Ignorable="w14 w15 w16se w16cid w16 w16cex w16sdtdh wp14">
+<w:hdr xmlns:wpc="http://schemas.microsoft.com/office/word/2010/wordprocessingCanvas" xmlns:cx="http://schemas.microsoft.com/office/drawing/2014/chartex" xmlns:cx1="http://schemas.microsoft.com/office/drawing/2015/9/8/chartex" xmlns:cx2="http://schemas.microsoft.com/office/drawing/2015/10/21/chartex" xmlns:cx3="http://schemas.microsoft.com/office/drawing/2016/5/9/chartex" xmlns:cx4="http://schemas.microsoft.com/office/drawing/2016/5/10/chartex" xmlns:cx5="http://schemas.microsoft.com/office/drawing/2016/5/11/chartex" xmlns:cx6="http://schemas.microsoft.com/office/drawing/2016/5/12/chartex" xmlns:cx7="http://schemas.microsoft.com/office/drawing/2016/5/13/chartex" xmlns:cx8="http://schemas.microsoft.com/office/drawing/2016/5/14/chartex" xmlns:mc="http://schemas.openxmlformats.org/markup-compatibility/2006" xmlns:aink="http://schemas.microsoft.com/office/drawing/2016/ink" xmlns:am3d="http://schemas.microsoft.com/office/drawing/2017/model3d" xmlns:o="urn:schemas-microsoft-com:office:office" xmlns:oel="http://schemas.microsoft.com/office/2019/extlst" xmlns:r="http://schemas.openxmlformats.org/officeDocument/2006/relationships" xmlns:m="http://schemas.openxmlformats.org/officeDocument/2006/math" xmlns:v="urn:schemas-microsoft-com:vml" xmlns:wp14="http://schemas.microsoft.com/office/word/2010/wordprocessingDrawing" xmlns:wp="http://schemas.openxmlformats.org/drawingml/2006/wordprocessingDrawing" xmlns:w10="urn:schemas-microsoft-com:office:word" xmlns:w="http://schemas.openxmlformats.org/wordprocessingml/2006/main" xmlns:w14="http://schemas.microsoft.com/office/word/2010/wordml" xmlns:w15="http://schemas.microsoft.com/office/word/2012/wordml" xmlns:w16cex="http://schemas.microsoft.com/office/word/2018/wordml/cex" xmlns:w16cid="http://schemas.microsoft.com/office/word/2016/wordml/cid" xmlns:w16="http://schemas.microsoft.com/office/word/2018/wordml" xmlns:w16du="http://schemas.microsoft.com/office/word/2023/wordml/word16du" xmlns:w16sdtdh="http://schemas.microsoft.com/office/word/2020/wordml/sdtdatahash" xmlns:w16se="http://schemas.microsoft.com/office/word/2015/wordml/symex" xmlns:wpg="http://schemas.microsoft.com/office/word/2010/wordprocessingGroup" xmlns:wpi="http://schemas.microsoft.com/office/word/2010/wordprocessingInk" xmlns:wne="http://schemas.microsoft.com/office/word/2006/wordml" xmlns:wps="http://schemas.microsoft.com/office/word/2010/wordprocessingShape" mc:Ignorable="w14 w15 w16se w16cid w16 w16cex w16sdtdh w16du wp14">
   <w:p>
     <w:pPr>
       <w:pStyle w:val="a5"/>
@@ -40318,7 +39846,7 @@
 </file>
 
 <file path=word/header5.xml><?xml version="1.0" encoding="utf-8"?>
-<w:hdr xmlns:wpc="http://schemas.microsoft.com/office/word/2010/wordprocessingCanvas" xmlns:cx="http://schemas.microsoft.com/office/drawing/2014/chartex" xmlns:cx1="http://schemas.microsoft.com/office/drawing/2015/9/8/chartex" xmlns:cx2="http://schemas.microsoft.com/office/drawing/2015/10/21/chartex" xmlns:cx3="http://schemas.microsoft.com/office/drawing/2016/5/9/chartex" xmlns:cx4="http://schemas.microsoft.com/office/drawing/2016/5/10/chartex" xmlns:cx5="http://schemas.microsoft.com/office/drawing/2016/5/11/chartex" xmlns:cx6="http://schemas.microsoft.com/office/drawing/2016/5/12/chartex" xmlns:cx7="http://schemas.microsoft.com/office/drawing/2016/5/13/chartex" xmlns:cx8="http://schemas.microsoft.com/office/drawing/2016/5/14/chartex" xmlns:mc="http://schemas.openxmlformats.org/markup-compatibility/2006" xmlns:aink="http://schemas.microsoft.com/office/drawing/2016/ink" xmlns:am3d="http://schemas.microsoft.com/office/drawing/2017/model3d" xmlns:o="urn:schemas-microsoft-com:office:office" xmlns:oel="http://schemas.microsoft.com/office/2019/extlst" xmlns:r="http://schemas.openxmlformats.org/officeDocument/2006/relationships" xmlns:m="http://schemas.openxmlformats.org/officeDocument/2006/math" xmlns:v="urn:schemas-microsoft-com:vml" xmlns:wp14="http://schemas.microsoft.com/office/word/2010/wordprocessingDrawing" xmlns:wp="http://schemas.openxmlformats.org/drawingml/2006/wordprocessingDrawing" xmlns:w10="urn:schemas-microsoft-com:office:word" xmlns:w="http://schemas.openxmlformats.org/wordprocessingml/2006/main" xmlns:w14="http://schemas.microsoft.com/office/word/2010/wordml" xmlns:w15="http://schemas.microsoft.com/office/word/2012/wordml" xmlns:w16cex="http://schemas.microsoft.com/office/word/2018/wordml/cex" xmlns:w16cid="http://schemas.microsoft.com/office/word/2016/wordml/cid" xmlns:w16="http://schemas.microsoft.com/office/word/2018/wordml" xmlns:w16sdtdh="http://schemas.microsoft.com/office/word/2020/wordml/sdtdatahash" xmlns:w16se="http://schemas.microsoft.com/office/word/2015/wordml/symex" xmlns:wpg="http://schemas.microsoft.com/office/word/2010/wordprocessingGroup" xmlns:wpi="http://schemas.microsoft.com/office/word/2010/wordprocessingInk" xmlns:wne="http://schemas.microsoft.com/office/word/2006/wordml" xmlns:wps="http://schemas.microsoft.com/office/word/2010/wordprocessingShape" mc:Ignorable="w14 w15 w16se w16cid w16 w16cex w16sdtdh wp14">
+<w:hdr xmlns:wpc="http://schemas.microsoft.com/office/word/2010/wordprocessingCanvas" xmlns:cx="http://schemas.microsoft.com/office/drawing/2014/chartex" xmlns:cx1="http://schemas.microsoft.com/office/drawing/2015/9/8/chartex" xmlns:cx2="http://schemas.microsoft.com/office/drawing/2015/10/21/chartex" xmlns:cx3="http://schemas.microsoft.com/office/drawing/2016/5/9/chartex" xmlns:cx4="http://schemas.microsoft.com/office/drawing/2016/5/10/chartex" xmlns:cx5="http://schemas.microsoft.com/office/drawing/2016/5/11/chartex" xmlns:cx6="http://schemas.microsoft.com/office/drawing/2016/5/12/chartex" xmlns:cx7="http://schemas.microsoft.com/office/drawing/2016/5/13/chartex" xmlns:cx8="http://schemas.microsoft.com/office/drawing/2016/5/14/chartex" xmlns:mc="http://schemas.openxmlformats.org/markup-compatibility/2006" xmlns:aink="http://schemas.microsoft.com/office/drawing/2016/ink" xmlns:am3d="http://schemas.microsoft.com/office/drawing/2017/model3d" xmlns:o="urn:schemas-microsoft-com:office:office" xmlns:oel="http://schemas.microsoft.com/office/2019/extlst" xmlns:r="http://schemas.openxmlformats.org/officeDocument/2006/relationships" xmlns:m="http://schemas.openxmlformats.org/officeDocument/2006/math" xmlns:v="urn:schemas-microsoft-com:vml" xmlns:wp14="http://schemas.microsoft.com/office/word/2010/wordprocessingDrawing" xmlns:wp="http://schemas.openxmlformats.org/drawingml/2006/wordprocessingDrawing" xmlns:w10="urn:schemas-microsoft-com:office:word" xmlns:w="http://schemas.openxmlformats.org/wordprocessingml/2006/main" xmlns:w14="http://schemas.microsoft.com/office/word/2010/wordml" xmlns:w15="http://schemas.microsoft.com/office/word/2012/wordml" xmlns:w16cex="http://schemas.microsoft.com/office/word/2018/wordml/cex" xmlns:w16cid="http://schemas.microsoft.com/office/word/2016/wordml/cid" xmlns:w16="http://schemas.microsoft.com/office/word/2018/wordml" xmlns:w16du="http://schemas.microsoft.com/office/word/2023/wordml/word16du" xmlns:w16sdtdh="http://schemas.microsoft.com/office/word/2020/wordml/sdtdatahash" xmlns:w16se="http://schemas.microsoft.com/office/word/2015/wordml/symex" xmlns:wpg="http://schemas.microsoft.com/office/word/2010/wordprocessingGroup" xmlns:wpi="http://schemas.microsoft.com/office/word/2010/wordprocessingInk" xmlns:wne="http://schemas.microsoft.com/office/word/2006/wordml" xmlns:wps="http://schemas.microsoft.com/office/word/2010/wordprocessingShape" mc:Ignorable="w14 w15 w16se w16cid w16 w16cex w16sdtdh w16du wp14">
   <w:p>
     <w:pPr>
       <w:pStyle w:val="a5"/>
@@ -40337,7 +39865,7 @@
 </file>
 
 <file path=word/header6.xml><?xml version="1.0" encoding="utf-8"?>
-<w:hdr xmlns:wpc="http://schemas.microsoft.com/office/word/2010/wordprocessingCanvas" xmlns:cx="http://schemas.microsoft.com/office/drawing/2014/chartex" xmlns:cx1="http://schemas.microsoft.com/office/drawing/2015/9/8/chartex" xmlns:cx2="http://schemas.microsoft.com/office/drawing/2015/10/21/chartex" xmlns:cx3="http://schemas.microsoft.com/office/drawing/2016/5/9/chartex" xmlns:cx4="http://schemas.microsoft.com/office/drawing/2016/5/10/chartex" xmlns:cx5="http://schemas.microsoft.com/office/drawing/2016/5/11/chartex" xmlns:cx6="http://schemas.microsoft.com/office/drawing/2016/5/12/chartex" xmlns:cx7="http://schemas.microsoft.com/office/drawing/2016/5/13/chartex" xmlns:cx8="http://schemas.microsoft.com/office/drawing/2016/5/14/chartex" xmlns:mc="http://schemas.openxmlformats.org/markup-compatibility/2006" xmlns:aink="http://schemas.microsoft.com/office/drawing/2016/ink" xmlns:am3d="http://schemas.microsoft.com/office/drawing/2017/model3d" xmlns:o="urn:schemas-microsoft-com:office:office" xmlns:oel="http://schemas.microsoft.com/office/2019/extlst" xmlns:r="http://schemas.openxmlformats.org/officeDocument/2006/relationships" xmlns:m="http://schemas.openxmlformats.org/officeDocument/2006/math" xmlns:v="urn:schemas-microsoft-com:vml" xmlns:wp14="http://schemas.microsoft.com/office/word/2010/wordprocessingDrawing" xmlns:wp="http://schemas.openxmlformats.org/drawingml/2006/wordprocessingDrawing" xmlns:w10="urn:schemas-microsoft-com:office:word" xmlns:w="http://schemas.openxmlformats.org/wordprocessingml/2006/main" xmlns:w14="http://schemas.microsoft.com/office/word/2010/wordml" xmlns:w15="http://schemas.microsoft.com/office/word/2012/wordml" xmlns:w16cex="http://schemas.microsoft.com/office/word/2018/wordml/cex" xmlns:w16cid="http://schemas.microsoft.com/office/word/2016/wordml/cid" xmlns:w16="http://schemas.microsoft.com/office/word/2018/wordml" xmlns:w16sdtdh="http://schemas.microsoft.com/office/word/2020/wordml/sdtdatahash" xmlns:w16se="http://schemas.microsoft.com/office/word/2015/wordml/symex" xmlns:wpg="http://schemas.microsoft.com/office/word/2010/wordprocessingGroup" xmlns:wpi="http://schemas.microsoft.com/office/word/2010/wordprocessingInk" xmlns:wne="http://schemas.microsoft.com/office/word/2006/wordml" xmlns:wps="http://schemas.microsoft.com/office/word/2010/wordprocessingShape" mc:Ignorable="w14 w15 w16se w16cid w16 w16cex w16sdtdh wp14">
+<w:hdr xmlns:wpc="http://schemas.microsoft.com/office/word/2010/wordprocessingCanvas" xmlns:cx="http://schemas.microsoft.com/office/drawing/2014/chartex" xmlns:cx1="http://schemas.microsoft.com/office/drawing/2015/9/8/chartex" xmlns:cx2="http://schemas.microsoft.com/office/drawing/2015/10/21/chartex" xmlns:cx3="http://schemas.microsoft.com/office/drawing/2016/5/9/chartex" xmlns:cx4="http://schemas.microsoft.com/office/drawing/2016/5/10/chartex" xmlns:cx5="http://schemas.microsoft.com/office/drawing/2016/5/11/chartex" xmlns:cx6="http://schemas.microsoft.com/office/drawing/2016/5/12/chartex" xmlns:cx7="http://schemas.microsoft.com/office/drawing/2016/5/13/chartex" xmlns:cx8="http://schemas.microsoft.com/office/drawing/2016/5/14/chartex" xmlns:mc="http://schemas.openxmlformats.org/markup-compatibility/2006" xmlns:aink="http://schemas.microsoft.com/office/drawing/2016/ink" xmlns:am3d="http://schemas.microsoft.com/office/drawing/2017/model3d" xmlns:o="urn:schemas-microsoft-com:office:office" xmlns:oel="http://schemas.microsoft.com/office/2019/extlst" xmlns:r="http://schemas.openxmlformats.org/officeDocument/2006/relationships" xmlns:m="http://schemas.openxmlformats.org/officeDocument/2006/math" xmlns:v="urn:schemas-microsoft-com:vml" xmlns:wp14="http://schemas.microsoft.com/office/word/2010/wordprocessingDrawing" xmlns:wp="http://schemas.openxmlformats.org/drawingml/2006/wordprocessingDrawing" xmlns:w10="urn:schemas-microsoft-com:office:word" xmlns:w="http://schemas.openxmlformats.org/wordprocessingml/2006/main" xmlns:w14="http://schemas.microsoft.com/office/word/2010/wordml" xmlns:w15="http://schemas.microsoft.com/office/word/2012/wordml" xmlns:w16cex="http://schemas.microsoft.com/office/word/2018/wordml/cex" xmlns:w16cid="http://schemas.microsoft.com/office/word/2016/wordml/cid" xmlns:w16="http://schemas.microsoft.com/office/word/2018/wordml" xmlns:w16du="http://schemas.microsoft.com/office/word/2023/wordml/word16du" xmlns:w16sdtdh="http://schemas.microsoft.com/office/word/2020/wordml/sdtdatahash" xmlns:w16se="http://schemas.microsoft.com/office/word/2015/wordml/symex" xmlns:wpg="http://schemas.microsoft.com/office/word/2010/wordprocessingGroup" xmlns:wpi="http://schemas.microsoft.com/office/word/2010/wordprocessingInk" xmlns:wne="http://schemas.microsoft.com/office/word/2006/wordml" xmlns:wps="http://schemas.microsoft.com/office/word/2010/wordprocessingShape" mc:Ignorable="w14 w15 w16se w16cid w16 w16cex w16sdtdh w16du wp14">
   <w:p>
     <w:pPr>
       <w:pStyle w:val="a5"/>
@@ -40365,7 +39893,7 @@
 </file>
 
 <file path=word/header7.xml><?xml version="1.0" encoding="utf-8"?>
-<w:hdr xmlns:wpc="http://schemas.microsoft.com/office/word/2010/wordprocessingCanvas" xmlns:cx="http://schemas.microsoft.com/office/drawing/2014/chartex" xmlns:cx1="http://schemas.microsoft.com/office/drawing/2015/9/8/chartex" xmlns:cx2="http://schemas.microsoft.com/office/drawing/2015/10/21/chartex" xmlns:cx3="http://schemas.microsoft.com/office/drawing/2016/5/9/chartex" xmlns:cx4="http://schemas.microsoft.com/office/drawing/2016/5/10/chartex" xmlns:cx5="http://schemas.microsoft.com/office/drawing/2016/5/11/chartex" xmlns:cx6="http://schemas.microsoft.com/office/drawing/2016/5/12/chartex" xmlns:cx7="http://schemas.microsoft.com/office/drawing/2016/5/13/chartex" xmlns:cx8="http://schemas.microsoft.com/office/drawing/2016/5/14/chartex" xmlns:mc="http://schemas.openxmlformats.org/markup-compatibility/2006" xmlns:aink="http://schemas.microsoft.com/office/drawing/2016/ink" xmlns:am3d="http://schemas.microsoft.com/office/drawing/2017/model3d" xmlns:o="urn:schemas-microsoft-com:office:office" xmlns:oel="http://schemas.microsoft.com/office/2019/extlst" xmlns:r="http://schemas.openxmlformats.org/officeDocument/2006/relationships" xmlns:m="http://schemas.openxmlformats.org/officeDocument/2006/math" xmlns:v="urn:schemas-microsoft-com:vml" xmlns:wp14="http://schemas.microsoft.com/office/word/2010/wordprocessingDrawing" xmlns:wp="http://schemas.openxmlformats.org/drawingml/2006/wordprocessingDrawing" xmlns:w10="urn:schemas-microsoft-com:office:word" xmlns:w="http://schemas.openxmlformats.org/wordprocessingml/2006/main" xmlns:w14="http://schemas.microsoft.com/office/word/2010/wordml" xmlns:w15="http://schemas.microsoft.com/office/word/2012/wordml" xmlns:w16cex="http://schemas.microsoft.com/office/word/2018/wordml/cex" xmlns:w16cid="http://schemas.microsoft.com/office/word/2016/wordml/cid" xmlns:w16="http://schemas.microsoft.com/office/word/2018/wordml" xmlns:w16sdtdh="http://schemas.microsoft.com/office/word/2020/wordml/sdtdatahash" xmlns:w16se="http://schemas.microsoft.com/office/word/2015/wordml/symex" xmlns:wpg="http://schemas.microsoft.com/office/word/2010/wordprocessingGroup" xmlns:wpi="http://schemas.microsoft.com/office/word/2010/wordprocessingInk" xmlns:wne="http://schemas.microsoft.com/office/word/2006/wordml" xmlns:wps="http://schemas.microsoft.com/office/word/2010/wordprocessingShape" mc:Ignorable="w14 w15 w16se w16cid w16 w16cex w16sdtdh wp14">
+<w:hdr xmlns:wpc="http://schemas.microsoft.com/office/word/2010/wordprocessingCanvas" xmlns:cx="http://schemas.microsoft.com/office/drawing/2014/chartex" xmlns:cx1="http://schemas.microsoft.com/office/drawing/2015/9/8/chartex" xmlns:cx2="http://schemas.microsoft.com/office/drawing/2015/10/21/chartex" xmlns:cx3="http://schemas.microsoft.com/office/drawing/2016/5/9/chartex" xmlns:cx4="http://schemas.microsoft.com/office/drawing/2016/5/10/chartex" xmlns:cx5="http://schemas.microsoft.com/office/drawing/2016/5/11/chartex" xmlns:cx6="http://schemas.microsoft.com/office/drawing/2016/5/12/chartex" xmlns:cx7="http://schemas.microsoft.com/office/drawing/2016/5/13/chartex" xmlns:cx8="http://schemas.microsoft.com/office/drawing/2016/5/14/chartex" xmlns:mc="http://schemas.openxmlformats.org/markup-compatibility/2006" xmlns:aink="http://schemas.microsoft.com/office/drawing/2016/ink" xmlns:am3d="http://schemas.microsoft.com/office/drawing/2017/model3d" xmlns:o="urn:schemas-microsoft-com:office:office" xmlns:oel="http://schemas.microsoft.com/office/2019/extlst" xmlns:r="http://schemas.openxmlformats.org/officeDocument/2006/relationships" xmlns:m="http://schemas.openxmlformats.org/officeDocument/2006/math" xmlns:v="urn:schemas-microsoft-com:vml" xmlns:wp14="http://schemas.microsoft.com/office/word/2010/wordprocessingDrawing" xmlns:wp="http://schemas.openxmlformats.org/drawingml/2006/wordprocessingDrawing" xmlns:w10="urn:schemas-microsoft-com:office:word" xmlns:w="http://schemas.openxmlformats.org/wordprocessingml/2006/main" xmlns:w14="http://schemas.microsoft.com/office/word/2010/wordml" xmlns:w15="http://schemas.microsoft.com/office/word/2012/wordml" xmlns:w16cex="http://schemas.microsoft.com/office/word/2018/wordml/cex" xmlns:w16cid="http://schemas.microsoft.com/office/word/2016/wordml/cid" xmlns:w16="http://schemas.microsoft.com/office/word/2018/wordml" xmlns:w16du="http://schemas.microsoft.com/office/word/2023/wordml/word16du" xmlns:w16sdtdh="http://schemas.microsoft.com/office/word/2020/wordml/sdtdatahash" xmlns:w16se="http://schemas.microsoft.com/office/word/2015/wordml/symex" xmlns:wpg="http://schemas.microsoft.com/office/word/2010/wordprocessingGroup" xmlns:wpi="http://schemas.microsoft.com/office/word/2010/wordprocessingInk" xmlns:wne="http://schemas.microsoft.com/office/word/2006/wordml" xmlns:wps="http://schemas.microsoft.com/office/word/2010/wordprocessingShape" mc:Ignorable="w14 w15 w16se w16cid w16 w16cex w16sdtdh w16du wp14">
   <w:p>
     <w:pPr>
       <w:pStyle w:val="a5"/>
@@ -40393,7 +39921,7 @@
 </file>
 
 <file path=word/header8.xml><?xml version="1.0" encoding="utf-8"?>
-<w:hdr xmlns:wpc="http://schemas.microsoft.com/office/word/2010/wordprocessingCanvas" xmlns:cx="http://schemas.microsoft.com/office/drawing/2014/chartex" xmlns:cx1="http://schemas.microsoft.com/office/drawing/2015/9/8/chartex" xmlns:cx2="http://schemas.microsoft.com/office/drawing/2015/10/21/chartex" xmlns:cx3="http://schemas.microsoft.com/office/drawing/2016/5/9/chartex" xmlns:cx4="http://schemas.microsoft.com/office/drawing/2016/5/10/chartex" xmlns:cx5="http://schemas.microsoft.com/office/drawing/2016/5/11/chartex" xmlns:cx6="http://schemas.microsoft.com/office/drawing/2016/5/12/chartex" xmlns:cx7="http://schemas.microsoft.com/office/drawing/2016/5/13/chartex" xmlns:cx8="http://schemas.microsoft.com/office/drawing/2016/5/14/chartex" xmlns:mc="http://schemas.openxmlformats.org/markup-compatibility/2006" xmlns:aink="http://schemas.microsoft.com/office/drawing/2016/ink" xmlns:am3d="http://schemas.microsoft.com/office/drawing/2017/model3d" xmlns:o="urn:schemas-microsoft-com:office:office" xmlns:oel="http://schemas.microsoft.com/office/2019/extlst" xmlns:r="http://schemas.openxmlformats.org/officeDocument/2006/relationships" xmlns:m="http://schemas.openxmlformats.org/officeDocument/2006/math" xmlns:v="urn:schemas-microsoft-com:vml" xmlns:wp14="http://schemas.microsoft.com/office/word/2010/wordprocessingDrawing" xmlns:wp="http://schemas.openxmlformats.org/drawingml/2006/wordprocessingDrawing" xmlns:w10="urn:schemas-microsoft-com:office:word" xmlns:w="http://schemas.openxmlformats.org/wordprocessingml/2006/main" xmlns:w14="http://schemas.microsoft.com/office/word/2010/wordml" xmlns:w15="http://schemas.microsoft.com/office/word/2012/wordml" xmlns:w16cex="http://schemas.microsoft.com/office/word/2018/wordml/cex" xmlns:w16cid="http://schemas.microsoft.com/office/word/2016/wordml/cid" xmlns:w16="http://schemas.microsoft.com/office/word/2018/wordml" xmlns:w16sdtdh="http://schemas.microsoft.com/office/word/2020/wordml/sdtdatahash" xmlns:w16se="http://schemas.microsoft.com/office/word/2015/wordml/symex" xmlns:wpg="http://schemas.microsoft.com/office/word/2010/wordprocessingGroup" xmlns:wpi="http://schemas.microsoft.com/office/word/2010/wordprocessingInk" xmlns:wne="http://schemas.microsoft.com/office/word/2006/wordml" xmlns:wps="http://schemas.microsoft.com/office/word/2010/wordprocessingShape" mc:Ignorable="w14 w15 w16se w16cid w16 w16cex w16sdtdh wp14">
+<w:hdr xmlns:wpc="http://schemas.microsoft.com/office/word/2010/wordprocessingCanvas" xmlns:cx="http://schemas.microsoft.com/office/drawing/2014/chartex" xmlns:cx1="http://schemas.microsoft.com/office/drawing/2015/9/8/chartex" xmlns:cx2="http://schemas.microsoft.com/office/drawing/2015/10/21/chartex" xmlns:cx3="http://schemas.microsoft.com/office/drawing/2016/5/9/chartex" xmlns:cx4="http://schemas.microsoft.com/office/drawing/2016/5/10/chartex" xmlns:cx5="http://schemas.microsoft.com/office/drawing/2016/5/11/chartex" xmlns:cx6="http://schemas.microsoft.com/office/drawing/2016/5/12/chartex" xmlns:cx7="http://schemas.microsoft.com/office/drawing/2016/5/13/chartex" xmlns:cx8="http://schemas.microsoft.com/office/drawing/2016/5/14/chartex" xmlns:mc="http://schemas.openxmlformats.org/markup-compatibility/2006" xmlns:aink="http://schemas.microsoft.com/office/drawing/2016/ink" xmlns:am3d="http://schemas.microsoft.com/office/drawing/2017/model3d" xmlns:o="urn:schemas-microsoft-com:office:office" xmlns:oel="http://schemas.microsoft.com/office/2019/extlst" xmlns:r="http://schemas.openxmlformats.org/officeDocument/2006/relationships" xmlns:m="http://schemas.openxmlformats.org/officeDocument/2006/math" xmlns:v="urn:schemas-microsoft-com:vml" xmlns:wp14="http://schemas.microsoft.com/office/word/2010/wordprocessingDrawing" xmlns:wp="http://schemas.openxmlformats.org/drawingml/2006/wordprocessingDrawing" xmlns:w10="urn:schemas-microsoft-com:office:word" xmlns:w="http://schemas.openxmlformats.org/wordprocessingml/2006/main" xmlns:w14="http://schemas.microsoft.com/office/word/2010/wordml" xmlns:w15="http://schemas.microsoft.com/office/word/2012/wordml" xmlns:w16cex="http://schemas.microsoft.com/office/word/2018/wordml/cex" xmlns:w16cid="http://schemas.microsoft.com/office/word/2016/wordml/cid" xmlns:w16="http://schemas.microsoft.com/office/word/2018/wordml" xmlns:w16du="http://schemas.microsoft.com/office/word/2023/wordml/word16du" xmlns:w16sdtdh="http://schemas.microsoft.com/office/word/2020/wordml/sdtdatahash" xmlns:w16se="http://schemas.microsoft.com/office/word/2015/wordml/symex" xmlns:wpg="http://schemas.microsoft.com/office/word/2010/wordprocessingGroup" xmlns:wpi="http://schemas.microsoft.com/office/word/2010/wordprocessingInk" xmlns:wne="http://schemas.microsoft.com/office/word/2006/wordml" xmlns:wps="http://schemas.microsoft.com/office/word/2010/wordprocessingShape" mc:Ignorable="w14 w15 w16se w16cid w16 w16cex w16sdtdh w16du wp14">
   <w:p>
     <w:pPr>
       <w:pStyle w:val="a5"/>
@@ -40409,7 +39937,7 @@
 </file>
 
 <file path=word/header9.xml><?xml version="1.0" encoding="utf-8"?>
-<w:hdr xmlns:wpc="http://schemas.microsoft.com/office/word/2010/wordprocessingCanvas" xmlns:cx="http://schemas.microsoft.com/office/drawing/2014/chartex" xmlns:cx1="http://schemas.microsoft.com/office/drawing/2015/9/8/chartex" xmlns:cx2="http://schemas.microsoft.com/office/drawing/2015/10/21/chartex" xmlns:cx3="http://schemas.microsoft.com/office/drawing/2016/5/9/chartex" xmlns:cx4="http://schemas.microsoft.com/office/drawing/2016/5/10/chartex" xmlns:cx5="http://schemas.microsoft.com/office/drawing/2016/5/11/chartex" xmlns:cx6="http://schemas.microsoft.com/office/drawing/2016/5/12/chartex" xmlns:cx7="http://schemas.microsoft.com/office/drawing/2016/5/13/chartex" xmlns:cx8="http://schemas.microsoft.com/office/drawing/2016/5/14/chartex" xmlns:mc="http://schemas.openxmlformats.org/markup-compatibility/2006" xmlns:aink="http://schemas.microsoft.com/office/drawing/2016/ink" xmlns:am3d="http://schemas.microsoft.com/office/drawing/2017/model3d" xmlns:o="urn:schemas-microsoft-com:office:office" xmlns:oel="http://schemas.microsoft.com/office/2019/extlst" xmlns:r="http://schemas.openxmlformats.org/officeDocument/2006/relationships" xmlns:m="http://schemas.openxmlformats.org/officeDocument/2006/math" xmlns:v="urn:schemas-microsoft-com:vml" xmlns:wp14="http://schemas.microsoft.com/office/word/2010/wordprocessingDrawing" xmlns:wp="http://schemas.openxmlformats.org/drawingml/2006/wordprocessingDrawing" xmlns:w10="urn:schemas-microsoft-com:office:word" xmlns:w="http://schemas.openxmlformats.org/wordprocessingml/2006/main" xmlns:w14="http://schemas.microsoft.com/office/word/2010/wordml" xmlns:w15="http://schemas.microsoft.com/office/word/2012/wordml" xmlns:w16cex="http://schemas.microsoft.com/office/word/2018/wordml/cex" xmlns:w16cid="http://schemas.microsoft.com/office/word/2016/wordml/cid" xmlns:w16="http://schemas.microsoft.com/office/word/2018/wordml" xmlns:w16sdtdh="http://schemas.microsoft.com/office/word/2020/wordml/sdtdatahash" xmlns:w16se="http://schemas.microsoft.com/office/word/2015/wordml/symex" xmlns:wpg="http://schemas.microsoft.com/office/word/2010/wordprocessingGroup" xmlns:wpi="http://schemas.microsoft.com/office/word/2010/wordprocessingInk" xmlns:wne="http://schemas.microsoft.com/office/word/2006/wordml" xmlns:wps="http://schemas.microsoft.com/office/word/2010/wordprocessingShape" mc:Ignorable="w14 w15 w16se w16cid w16 w16cex w16sdtdh wp14">
+<w:hdr xmlns:wpc="http://schemas.microsoft.com/office/word/2010/wordprocessingCanvas" xmlns:cx="http://schemas.microsoft.com/office/drawing/2014/chartex" xmlns:cx1="http://schemas.microsoft.com/office/drawing/2015/9/8/chartex" xmlns:cx2="http://schemas.microsoft.com/office/drawing/2015/10/21/chartex" xmlns:cx3="http://schemas.microsoft.com/office/drawing/2016/5/9/chartex" xmlns:cx4="http://schemas.microsoft.com/office/drawing/2016/5/10/chartex" xmlns:cx5="http://schemas.microsoft.com/office/drawing/2016/5/11/chartex" xmlns:cx6="http://schemas.microsoft.com/office/drawing/2016/5/12/chartex" xmlns:cx7="http://schemas.microsoft.com/office/drawing/2016/5/13/chartex" xmlns:cx8="http://schemas.microsoft.com/office/drawing/2016/5/14/chartex" xmlns:mc="http://schemas.openxmlformats.org/markup-compatibility/2006" xmlns:aink="http://schemas.microsoft.com/office/drawing/2016/ink" xmlns:am3d="http://schemas.microsoft.com/office/drawing/2017/model3d" xmlns:o="urn:schemas-microsoft-com:office:office" xmlns:oel="http://schemas.microsoft.com/office/2019/extlst" xmlns:r="http://schemas.openxmlformats.org/officeDocument/2006/relationships" xmlns:m="http://schemas.openxmlformats.org/officeDocument/2006/math" xmlns:v="urn:schemas-microsoft-com:vml" xmlns:wp14="http://schemas.microsoft.com/office/word/2010/wordprocessingDrawing" xmlns:wp="http://schemas.openxmlformats.org/drawingml/2006/wordprocessingDrawing" xmlns:w10="urn:schemas-microsoft-com:office:word" xmlns:w="http://schemas.openxmlformats.org/wordprocessingml/2006/main" xmlns:w14="http://schemas.microsoft.com/office/word/2010/wordml" xmlns:w15="http://schemas.microsoft.com/office/word/2012/wordml" xmlns:w16cex="http://schemas.microsoft.com/office/word/2018/wordml/cex" xmlns:w16cid="http://schemas.microsoft.com/office/word/2016/wordml/cid" xmlns:w16="http://schemas.microsoft.com/office/word/2018/wordml" xmlns:w16du="http://schemas.microsoft.com/office/word/2023/wordml/word16du" xmlns:w16sdtdh="http://schemas.microsoft.com/office/word/2020/wordml/sdtdatahash" xmlns:w16se="http://schemas.microsoft.com/office/word/2015/wordml/symex" xmlns:wpg="http://schemas.microsoft.com/office/word/2010/wordprocessingGroup" xmlns:wpi="http://schemas.microsoft.com/office/word/2010/wordprocessingInk" xmlns:wne="http://schemas.microsoft.com/office/word/2006/wordml" xmlns:wps="http://schemas.microsoft.com/office/word/2010/wordprocessingShape" mc:Ignorable="w14 w15 w16se w16cid w16 w16cex w16sdtdh w16du wp14">
   <w:p>
     <w:pPr>
       <w:pStyle w:val="a5"/>
@@ -40431,7 +39959,7 @@
 </file>
 
 <file path=word/numbering.xml><?xml version="1.0" encoding="utf-8"?>
-<w:numbering xmlns:wpc="http://schemas.microsoft.com/office/word/2010/wordprocessingCanvas" xmlns:cx="http://schemas.microsoft.com/office/drawing/2014/chartex" xmlns:cx1="http://schemas.microsoft.com/office/drawing/2015/9/8/chartex" xmlns:cx2="http://schemas.microsoft.com/office/drawing/2015/10/21/chartex" xmlns:cx3="http://schemas.microsoft.com/office/drawing/2016/5/9/chartex" xmlns:cx4="http://schemas.microsoft.com/office/drawing/2016/5/10/chartex" xmlns:cx5="http://schemas.microsoft.com/office/drawing/2016/5/11/chartex" xmlns:cx6="http://schemas.microsoft.com/office/drawing/2016/5/12/chartex" xmlns:cx7="http://schemas.microsoft.com/office/drawing/2016/5/13/chartex" xmlns:cx8="http://schemas.microsoft.com/office/drawing/2016/5/14/chartex" xmlns:mc="http://schemas.openxmlformats.org/markup-compatibility/2006" xmlns:aink="http://schemas.microsoft.com/office/drawing/2016/ink" xmlns:am3d="http://schemas.microsoft.com/office/drawing/2017/model3d" xmlns:o="urn:schemas-microsoft-com:office:office" xmlns:oel="http://schemas.microsoft.com/office/2019/extlst" xmlns:r="http://schemas.openxmlformats.org/officeDocument/2006/relationships" xmlns:m="http://schemas.openxmlformats.org/officeDocument/2006/math" xmlns:v="urn:schemas-microsoft-com:vml" xmlns:wp14="http://schemas.microsoft.com/office/word/2010/wordprocessingDrawing" xmlns:wp="http://schemas.openxmlformats.org/drawingml/2006/wordprocessingDrawing" xmlns:w10="urn:schemas-microsoft-com:office:word" xmlns:w="http://schemas.openxmlformats.org/wordprocessingml/2006/main" xmlns:w14="http://schemas.microsoft.com/office/word/2010/wordml" xmlns:w15="http://schemas.microsoft.com/office/word/2012/wordml" xmlns:w16cex="http://schemas.microsoft.com/office/word/2018/wordml/cex" xmlns:w16cid="http://schemas.microsoft.com/office/word/2016/wordml/cid" xmlns:w16="http://schemas.microsoft.com/office/word/2018/wordml" xmlns:w16sdtdh="http://schemas.microsoft.com/office/word/2020/wordml/sdtdatahash" xmlns:w16se="http://schemas.microsoft.com/office/word/2015/wordml/symex" xmlns:wpg="http://schemas.microsoft.com/office/word/2010/wordprocessingGroup" xmlns:wpi="http://schemas.microsoft.com/office/word/2010/wordprocessingInk" xmlns:wne="http://schemas.microsoft.com/office/word/2006/wordml" xmlns:wps="http://schemas.microsoft.com/office/word/2010/wordprocessingShape" mc:Ignorable="w14 w15 w16se w16cid w16 w16cex w16sdtdh wp14">
+<w:numbering xmlns:wpc="http://schemas.microsoft.com/office/word/2010/wordprocessingCanvas" xmlns:cx="http://schemas.microsoft.com/office/drawing/2014/chartex" xmlns:cx1="http://schemas.microsoft.com/office/drawing/2015/9/8/chartex" xmlns:cx2="http://schemas.microsoft.com/office/drawing/2015/10/21/chartex" xmlns:cx3="http://schemas.microsoft.com/office/drawing/2016/5/9/chartex" xmlns:cx4="http://schemas.microsoft.com/office/drawing/2016/5/10/chartex" xmlns:cx5="http://schemas.microsoft.com/office/drawing/2016/5/11/chartex" xmlns:cx6="http://schemas.microsoft.com/office/drawing/2016/5/12/chartex" xmlns:cx7="http://schemas.microsoft.com/office/drawing/2016/5/13/chartex" xmlns:cx8="http://schemas.microsoft.com/office/drawing/2016/5/14/chartex" xmlns:mc="http://schemas.openxmlformats.org/markup-compatibility/2006" xmlns:aink="http://schemas.microsoft.com/office/drawing/2016/ink" xmlns:am3d="http://schemas.microsoft.com/office/drawing/2017/model3d" xmlns:o="urn:schemas-microsoft-com:office:office" xmlns:oel="http://schemas.microsoft.com/office/2019/extlst" xmlns:r="http://schemas.openxmlformats.org/officeDocument/2006/relationships" xmlns:m="http://schemas.openxmlformats.org/officeDocument/2006/math" xmlns:v="urn:schemas-microsoft-com:vml" xmlns:wp14="http://schemas.microsoft.com/office/word/2010/wordprocessingDrawing" xmlns:wp="http://schemas.openxmlformats.org/drawingml/2006/wordprocessingDrawing" xmlns:w10="urn:schemas-microsoft-com:office:word" xmlns:w="http://schemas.openxmlformats.org/wordprocessingml/2006/main" xmlns:w14="http://schemas.microsoft.com/office/word/2010/wordml" xmlns:w15="http://schemas.microsoft.com/office/word/2012/wordml" xmlns:w16cex="http://schemas.microsoft.com/office/word/2018/wordml/cex" xmlns:w16cid="http://schemas.microsoft.com/office/word/2016/wordml/cid" xmlns:w16="http://schemas.microsoft.com/office/word/2018/wordml" xmlns:w16du="http://schemas.microsoft.com/office/word/2023/wordml/word16du" xmlns:w16sdtdh="http://schemas.microsoft.com/office/word/2020/wordml/sdtdatahash" xmlns:w16se="http://schemas.microsoft.com/office/word/2015/wordml/symex" xmlns:wpg="http://schemas.microsoft.com/office/word/2010/wordprocessingGroup" xmlns:wpi="http://schemas.microsoft.com/office/word/2010/wordprocessingInk" xmlns:wne="http://schemas.microsoft.com/office/word/2006/wordml" xmlns:wps="http://schemas.microsoft.com/office/word/2010/wordprocessingShape" mc:Ignorable="w14 w15 w16se w16cid w16 w16cex w16sdtdh w16du wp14">
   <w:abstractNum w:abstractNumId="0" w15:restartNumberingAfterBreak="0">
     <w:nsid w:val="FFFFFF7C"/>
     <w:multiLevelType w:val="singleLevel"/>
@@ -43246,7 +42774,7 @@
 </file>
 
 <file path=word/styles.xml><?xml version="1.0" encoding="utf-8"?>
-<w:styles xmlns:mc="http://schemas.openxmlformats.org/markup-compatibility/2006" xmlns:r="http://schemas.openxmlformats.org/officeDocument/2006/relationships" xmlns:w="http://schemas.openxmlformats.org/wordprocessingml/2006/main" xmlns:w14="http://schemas.microsoft.com/office/word/2010/wordml" xmlns:w15="http://schemas.microsoft.com/office/word/2012/wordml" xmlns:w16cex="http://schemas.microsoft.com/office/word/2018/wordml/cex" xmlns:w16cid="http://schemas.microsoft.com/office/word/2016/wordml/cid" xmlns:w16="http://schemas.microsoft.com/office/word/2018/wordml" xmlns:w16sdtdh="http://schemas.microsoft.com/office/word/2020/wordml/sdtdatahash" xmlns:w16se="http://schemas.microsoft.com/office/word/2015/wordml/symex" mc:Ignorable="w14 w15 w16se w16cid w16 w16cex w16sdtdh">
+<w:styles xmlns:mc="http://schemas.openxmlformats.org/markup-compatibility/2006" xmlns:r="http://schemas.openxmlformats.org/officeDocument/2006/relationships" xmlns:w="http://schemas.openxmlformats.org/wordprocessingml/2006/main" xmlns:w14="http://schemas.microsoft.com/office/word/2010/wordml" xmlns:w15="http://schemas.microsoft.com/office/word/2012/wordml" xmlns:w16cex="http://schemas.microsoft.com/office/word/2018/wordml/cex" xmlns:w16cid="http://schemas.microsoft.com/office/word/2016/wordml/cid" xmlns:w16="http://schemas.microsoft.com/office/word/2018/wordml" xmlns:w16du="http://schemas.microsoft.com/office/word/2023/wordml/word16du" xmlns:w16sdtdh="http://schemas.microsoft.com/office/word/2020/wordml/sdtdatahash" xmlns:w16se="http://schemas.microsoft.com/office/word/2015/wordml/symex" mc:Ignorable="w14 w15 w16se w16cid w16 w16cex w16sdtdh w16du">
   <w:docDefaults>
     <w:rPrDefault>
       <w:rPr>
@@ -43640,7 +43168,7 @@
   <w:style w:type="paragraph" w:default="1" w:styleId="a1">
     <w:name w:val="Normal"/>
     <w:qFormat/>
-    <w:rsid w:val="00C0739F"/>
+    <w:rsid w:val="008B6B69"/>
     <w:pPr>
       <w:topLinePunct/>
       <w:spacing w:line="400" w:lineRule="exact"/>
